--- a/2/деревня Недаль/именная база/Жилки/Жилко Мацей Михалов.docx
+++ b/2/деревня Недаль/именная база/Жилки/Жилко Мацей Михалов.docx
@@ -426,7 +426,8 @@
         <w:spacing w:after="0"/>
         <w:rPr>
           <w:bCs/>
-          <w:lang w:val="ru-RU"/>
+          <w:noProof/>
+          <w:lang w:val="ru-RU" w:eastAsia="ru-RU"/>
         </w:rPr>
       </w:pPr>
       <w:bookmarkStart w:id="6" w:name="_Hlk138150754"/>
@@ -477,29 +478,354 @@
           <w:bCs/>
           <w:lang w:val="ru-RU"/>
         </w:rPr>
+        <w:t xml:space="preserve"> свидетель венчания </w:t>
+      </w:r>
+      <w:proofErr w:type="spellStart"/>
+      <w:r>
+        <w:rPr>
+          <w:bCs/>
+          <w:lang w:val="ru-RU"/>
+        </w:rPr>
+        <w:t>Семашк</w:t>
+      </w:r>
+      <w:r>
+        <w:rPr>
+          <w:bCs/>
+          <w:lang w:val="ru-RU"/>
+        </w:rPr>
+        <w:t>и</w:t>
+      </w:r>
+      <w:proofErr w:type="spellEnd"/>
+      <w:r>
+        <w:rPr>
+          <w:bCs/>
+          <w:lang w:val="ru-RU"/>
+        </w:rPr>
+        <w:t xml:space="preserve"> Ян</w:t>
+      </w:r>
+      <w:r>
+        <w:rPr>
+          <w:bCs/>
+          <w:lang w:val="ru-RU"/>
+        </w:rPr>
+        <w:t>а</w:t>
+      </w:r>
+      <w:r>
+        <w:rPr>
+          <w:bCs/>
+          <w:lang w:val="ru-RU"/>
+        </w:rPr>
         <w:t xml:space="preserve"> </w:t>
       </w:r>
-      <w:r>
-        <w:rPr>
-          <w:bCs/>
-          <w:lang w:val="ru-RU"/>
-        </w:rPr>
-        <w:t>свидетель</w:t>
-      </w:r>
-      <w:r>
-        <w:rPr>
-          <w:bCs/>
-          <w:lang w:val="ru-RU"/>
-        </w:rPr>
-        <w:t xml:space="preserve"> венчани</w:t>
-      </w:r>
-      <w:r>
-        <w:rPr>
-          <w:bCs/>
-          <w:lang w:val="ru-RU"/>
-        </w:rPr>
-        <w:t>я</w:t>
-      </w:r>
+      <w:proofErr w:type="spellStart"/>
+      <w:r>
+        <w:rPr>
+          <w:bCs/>
+          <w:lang w:val="ru-RU"/>
+        </w:rPr>
+        <w:t>Бенедыктов</w:t>
+      </w:r>
+      <w:r>
+        <w:rPr>
+          <w:bCs/>
+          <w:lang w:val="ru-RU"/>
+        </w:rPr>
+        <w:t>а</w:t>
+      </w:r>
+      <w:proofErr w:type="spellEnd"/>
+      <w:r>
+        <w:rPr>
+          <w:bCs/>
+          <w:lang w:val="ru-RU"/>
+        </w:rPr>
+        <w:t xml:space="preserve">, </w:t>
+      </w:r>
+      <w:r>
+        <w:rPr>
+          <w:bCs/>
+          <w:lang w:val="ru-RU"/>
+        </w:rPr>
+        <w:t>молодым</w:t>
+      </w:r>
+      <w:r>
+        <w:rPr>
+          <w:bCs/>
+          <w:lang w:val="ru-RU"/>
+        </w:rPr>
+        <w:t xml:space="preserve"> с деревни </w:t>
+      </w:r>
+      <w:proofErr w:type="spellStart"/>
+      <w:r>
+        <w:rPr>
+          <w:bCs/>
+          <w:lang w:val="ru-RU"/>
+        </w:rPr>
+        <w:t>Недаль</w:t>
+      </w:r>
+      <w:proofErr w:type="spellEnd"/>
+      <w:r>
+        <w:rPr>
+          <w:bCs/>
+          <w:lang w:val="ru-RU"/>
+        </w:rPr>
+        <w:t xml:space="preserve">, с Шаман </w:t>
+      </w:r>
+      <w:proofErr w:type="spellStart"/>
+      <w:r>
+        <w:rPr>
+          <w:bCs/>
+          <w:lang w:val="ru-RU"/>
+        </w:rPr>
+        <w:t>Юстыной</w:t>
+      </w:r>
+      <w:proofErr w:type="spellEnd"/>
+      <w:r>
+        <w:rPr>
+          <w:bCs/>
+          <w:lang w:val="ru-RU"/>
+        </w:rPr>
+        <w:t xml:space="preserve">, девкой с деревни Броды </w:t>
+      </w:r>
+      <w:r>
+        <w:rPr>
+          <w:bCs/>
+          <w:lang w:val="ru-RU"/>
+        </w:rPr>
+        <w:t>(НИАБ 136-13-10</w:t>
+      </w:r>
+      <w:r>
+        <w:rPr>
+          <w:bCs/>
+          <w:lang w:val="ru-RU"/>
+        </w:rPr>
+        <w:t>57</w:t>
+      </w:r>
+      <w:r>
+        <w:rPr>
+          <w:bCs/>
+          <w:lang w:val="ru-RU"/>
+        </w:rPr>
+        <w:t>, л.</w:t>
+      </w:r>
+      <w:r>
+        <w:rPr>
+          <w:bCs/>
+          <w:lang w:val="ru-RU"/>
+        </w:rPr>
+        <w:t>18об</w:t>
+      </w:r>
+      <w:r>
+        <w:rPr>
+          <w:bCs/>
+          <w:lang w:val="ru-RU"/>
+        </w:rPr>
+        <w:t xml:space="preserve">, </w:t>
+      </w:r>
+      <w:r>
+        <w:rPr>
+          <w:bCs/>
+          <w:noProof/>
+          <w:lang w:val="ru-RU" w:eastAsia="ru-RU"/>
+        </w:rPr>
+        <w:t>№</w:t>
+      </w:r>
+      <w:r>
+        <w:rPr>
+          <w:bCs/>
+          <w:noProof/>
+          <w:lang w:val="ru-RU" w:eastAsia="ru-RU"/>
+        </w:rPr>
+        <w:t>17</w:t>
+      </w:r>
+      <w:r>
+        <w:rPr>
+          <w:bCs/>
+          <w:noProof/>
+          <w:lang w:val="ru-RU" w:eastAsia="ru-RU"/>
+        </w:rPr>
+        <w:t>/18</w:t>
+      </w:r>
+      <w:r>
+        <w:rPr>
+          <w:bCs/>
+          <w:noProof/>
+          <w:lang w:val="ru-RU" w:eastAsia="ru-RU"/>
+        </w:rPr>
+        <w:t>27</w:t>
+      </w:r>
+      <w:r>
+        <w:rPr>
+          <w:bCs/>
+          <w:noProof/>
+          <w:lang w:val="ru-RU" w:eastAsia="ru-RU"/>
+        </w:rPr>
+        <w:t>-б (</w:t>
+      </w:r>
+      <w:r>
+        <w:rPr>
+          <w:bCs/>
+          <w:noProof/>
+          <w:lang w:val="ru-RU" w:eastAsia="ru-RU"/>
+        </w:rPr>
+        <w:t>коп</w:t>
+      </w:r>
+      <w:r>
+        <w:rPr>
+          <w:bCs/>
+          <w:noProof/>
+          <w:lang w:val="ru-RU" w:eastAsia="ru-RU"/>
+        </w:rPr>
+        <w:t>)).</w:t>
+      </w:r>
+    </w:p>
+    <w:p>
+      <w:pPr>
+        <w:spacing w:after="0"/>
+        <w:rPr>
+          <w:bCs/>
+          <w:lang w:val="ru-RU"/>
+        </w:rPr>
+      </w:pPr>
+      <w:bookmarkStart w:id="7" w:name="_Hlk138320345"/>
+      <w:r>
+        <w:rPr>
+          <w:bCs/>
+          <w:lang w:val="ru-RU"/>
+        </w:rPr>
+        <w:t>29</w:t>
+      </w:r>
+      <w:r>
+        <w:rPr>
+          <w:bCs/>
+          <w:lang w:val="ru-RU"/>
+        </w:rPr>
+        <w:t>.</w:t>
+      </w:r>
+      <w:r>
+        <w:rPr>
+          <w:bCs/>
+          <w:lang w:val="ru-RU"/>
+        </w:rPr>
+        <w:t>06</w:t>
+      </w:r>
+      <w:r>
+        <w:rPr>
+          <w:bCs/>
+          <w:lang w:val="ru-RU"/>
+        </w:rPr>
+        <w:t>.18</w:t>
+      </w:r>
+      <w:r>
+        <w:rPr>
+          <w:bCs/>
+          <w:lang w:val="ru-RU"/>
+        </w:rPr>
+        <w:t>2</w:t>
+      </w:r>
+      <w:r>
+        <w:rPr>
+          <w:bCs/>
+          <w:lang w:val="ru-RU"/>
+        </w:rPr>
+        <w:t>8</w:t>
+      </w:r>
+      <w:r>
+        <w:rPr>
+          <w:bCs/>
+          <w:lang w:val="ru-RU"/>
+        </w:rPr>
+        <w:t xml:space="preserve"> –</w:t>
+      </w:r>
+      <w:r>
+        <w:rPr>
+          <w:bCs/>
+          <w:lang w:val="ru-RU"/>
+        </w:rPr>
+        <w:t xml:space="preserve"> свидетель венчания </w:t>
+      </w:r>
+      <w:proofErr w:type="spellStart"/>
+      <w:r>
+        <w:rPr>
+          <w:bCs/>
+          <w:lang w:val="ru-RU"/>
+        </w:rPr>
+        <w:t>Бавтрука</w:t>
+      </w:r>
+      <w:proofErr w:type="spellEnd"/>
+      <w:r>
+        <w:rPr>
+          <w:bCs/>
+          <w:lang w:val="ru-RU"/>
+        </w:rPr>
+        <w:t xml:space="preserve"> Тодора</w:t>
+      </w:r>
+      <w:r>
+        <w:rPr>
+          <w:bCs/>
+          <w:lang w:val="ru-RU"/>
+        </w:rPr>
+        <w:t xml:space="preserve">, </w:t>
+      </w:r>
+      <w:r>
+        <w:rPr>
+          <w:bCs/>
+          <w:lang w:val="ru-RU"/>
+        </w:rPr>
+        <w:t>молод</w:t>
+      </w:r>
+      <w:r>
+        <w:rPr>
+          <w:bCs/>
+          <w:lang w:val="ru-RU"/>
+        </w:rPr>
+        <w:t>ого</w:t>
+      </w:r>
+      <w:r>
+        <w:rPr>
+          <w:bCs/>
+          <w:lang w:val="ru-RU"/>
+        </w:rPr>
+        <w:t xml:space="preserve"> с деревни </w:t>
+      </w:r>
+      <w:proofErr w:type="spellStart"/>
+      <w:r>
+        <w:rPr>
+          <w:bCs/>
+          <w:lang w:val="ru-RU"/>
+        </w:rPr>
+        <w:t>Нивки</w:t>
+      </w:r>
+      <w:proofErr w:type="spellEnd"/>
+      <w:r>
+        <w:rPr>
+          <w:bCs/>
+          <w:lang w:val="ru-RU"/>
+        </w:rPr>
+        <w:t xml:space="preserve">, с </w:t>
+      </w:r>
+      <w:r>
+        <w:rPr>
+          <w:bCs/>
+          <w:lang w:val="ru-RU"/>
+        </w:rPr>
+        <w:t>Канаш Анастасией</w:t>
+      </w:r>
+      <w:r>
+        <w:rPr>
+          <w:bCs/>
+          <w:lang w:val="ru-RU"/>
+        </w:rPr>
+        <w:t xml:space="preserve">, девкой с деревни </w:t>
+      </w:r>
+      <w:proofErr w:type="spellStart"/>
+      <w:r>
+        <w:rPr>
+          <w:bCs/>
+          <w:lang w:val="ru-RU"/>
+        </w:rPr>
+        <w:t>Хельмовка</w:t>
+      </w:r>
+      <w:proofErr w:type="spellEnd"/>
       <w:r>
         <w:rPr>
           <w:bCs/>
@@ -507,59 +833,34 @@
         </w:rPr>
         <w:t xml:space="preserve"> </w:t>
       </w:r>
-      <w:proofErr w:type="spellStart"/>
-      <w:r>
-        <w:rPr>
-          <w:bCs/>
-          <w:lang w:val="ru-RU"/>
-        </w:rPr>
-        <w:t>Семашк</w:t>
-      </w:r>
-      <w:r>
-        <w:rPr>
-          <w:bCs/>
-          <w:lang w:val="ru-RU"/>
-        </w:rPr>
-        <w:t>и</w:t>
-      </w:r>
-      <w:proofErr w:type="spellEnd"/>
-      <w:r>
-        <w:rPr>
-          <w:bCs/>
-          <w:lang w:val="ru-RU"/>
-        </w:rPr>
-        <w:t xml:space="preserve"> Ян</w:t>
-      </w:r>
-      <w:r>
-        <w:rPr>
-          <w:bCs/>
-          <w:lang w:val="ru-RU"/>
-        </w:rPr>
-        <w:t>а</w:t>
-      </w:r>
-      <w:r>
-        <w:rPr>
-          <w:bCs/>
-          <w:lang w:val="ru-RU"/>
-        </w:rPr>
-        <w:t xml:space="preserve"> </w:t>
-      </w:r>
-      <w:proofErr w:type="spellStart"/>
-      <w:r>
-        <w:rPr>
-          <w:bCs/>
-          <w:lang w:val="ru-RU"/>
-        </w:rPr>
-        <w:t>Бенедыктов</w:t>
-      </w:r>
-      <w:r>
-        <w:rPr>
-          <w:bCs/>
-          <w:lang w:val="ru-RU"/>
-        </w:rPr>
-        <w:t>а</w:t>
-      </w:r>
-      <w:proofErr w:type="spellEnd"/>
+      <w:r>
+        <w:rPr>
+          <w:bCs/>
+          <w:lang w:val="ru-RU"/>
+        </w:rPr>
+        <w:t>(НИАБ 136-13-1</w:t>
+      </w:r>
+      <w:r>
+        <w:rPr>
+          <w:bCs/>
+          <w:lang w:val="ru-RU"/>
+        </w:rPr>
+        <w:t>525</w:t>
+      </w:r>
+      <w:r>
+        <w:rPr>
+          <w:bCs/>
+          <w:lang w:val="ru-RU"/>
+        </w:rPr>
+        <w:t>, л.</w:t>
+      </w:r>
+      <w:r>
+        <w:rPr>
+          <w:bCs/>
+          <w:lang w:val="ru-RU"/>
+        </w:rPr>
+        <w:t>274</w:t>
+      </w:r>
       <w:r>
         <w:rPr>
           <w:bCs/>
@@ -570,101 +871,6 @@
       <w:r>
         <w:rPr>
           <w:bCs/>
-          <w:lang w:val="ru-RU"/>
-        </w:rPr>
-        <w:t>молодым</w:t>
-      </w:r>
-      <w:r>
-        <w:rPr>
-          <w:bCs/>
-          <w:lang w:val="ru-RU"/>
-        </w:rPr>
-        <w:t xml:space="preserve"> с деревни </w:t>
-      </w:r>
-      <w:proofErr w:type="spellStart"/>
-      <w:r>
-        <w:rPr>
-          <w:bCs/>
-          <w:lang w:val="ru-RU"/>
-        </w:rPr>
-        <w:t>Недаль</w:t>
-      </w:r>
-      <w:proofErr w:type="spellEnd"/>
-      <w:r>
-        <w:rPr>
-          <w:bCs/>
-          <w:lang w:val="ru-RU"/>
-        </w:rPr>
-        <w:t xml:space="preserve">, </w:t>
-      </w:r>
-      <w:r>
-        <w:rPr>
-          <w:bCs/>
-          <w:lang w:val="ru-RU"/>
-        </w:rPr>
-        <w:t xml:space="preserve">с Шаман </w:t>
-      </w:r>
-      <w:proofErr w:type="spellStart"/>
-      <w:r>
-        <w:rPr>
-          <w:bCs/>
-          <w:lang w:val="ru-RU"/>
-        </w:rPr>
-        <w:t>Юстыной</w:t>
-      </w:r>
-      <w:proofErr w:type="spellEnd"/>
-      <w:r>
-        <w:rPr>
-          <w:bCs/>
-          <w:lang w:val="ru-RU"/>
-        </w:rPr>
-        <w:t>, девкой с деревни Броды</w:t>
-      </w:r>
-      <w:r>
-        <w:rPr>
-          <w:bCs/>
-          <w:lang w:val="ru-RU"/>
-        </w:rPr>
-        <w:t xml:space="preserve"> </w:t>
-      </w:r>
-      <w:r>
-        <w:rPr>
-          <w:bCs/>
-          <w:lang w:val="ru-RU"/>
-        </w:rPr>
-        <w:t>(НИАБ 136-13-10</w:t>
-      </w:r>
-      <w:r>
-        <w:rPr>
-          <w:bCs/>
-          <w:lang w:val="ru-RU"/>
-        </w:rPr>
-        <w:t>57</w:t>
-      </w:r>
-      <w:r>
-        <w:rPr>
-          <w:bCs/>
-          <w:lang w:val="ru-RU"/>
-        </w:rPr>
-        <w:t>, л.</w:t>
-      </w:r>
-      <w:r>
-        <w:rPr>
-          <w:bCs/>
-          <w:lang w:val="ru-RU"/>
-        </w:rPr>
-        <w:t>18об</w:t>
-      </w:r>
-      <w:r>
-        <w:rPr>
-          <w:bCs/>
-          <w:lang w:val="ru-RU"/>
-        </w:rPr>
-        <w:t xml:space="preserve">, </w:t>
-      </w:r>
-      <w:r>
-        <w:rPr>
-          <w:bCs/>
           <w:noProof/>
           <w:lang w:val="ru-RU" w:eastAsia="ru-RU"/>
         </w:rPr>
@@ -676,7 +882,7 @@
           <w:noProof/>
           <w:lang w:val="ru-RU" w:eastAsia="ru-RU"/>
         </w:rPr>
-        <w:t>17</w:t>
+        <w:t>5</w:t>
       </w:r>
       <w:r>
         <w:rPr>
@@ -692,7 +898,15 @@
           <w:noProof/>
           <w:lang w:val="ru-RU" w:eastAsia="ru-RU"/>
         </w:rPr>
-        <w:t>27</w:t>
+        <w:t>2</w:t>
+      </w:r>
+      <w:r>
+        <w:rPr>
+          <w:bCs/>
+          <w:noProof/>
+          <w:lang w:val="ru-RU" w:eastAsia="ru-RU"/>
+        </w:rPr>
+        <w:t>8</w:t>
       </w:r>
       <w:r>
         <w:rPr>
@@ -721,6 +935,7 @@
     </w:p>
     <w:bookmarkEnd w:id="5"/>
     <w:bookmarkEnd w:id="6"/>
+    <w:bookmarkEnd w:id="7"/>
     <w:p>
       <w:pPr>
         <w:spacing w:after="0"/>
@@ -1253,7 +1468,7 @@
           <w:lang w:val="ru-RU" w:eastAsia="ru-RU"/>
         </w:rPr>
       </w:pPr>
-      <w:bookmarkStart w:id="7" w:name="_Hlk130557581"/>
+      <w:bookmarkStart w:id="8" w:name="_Hlk130557581"/>
       <w:r>
         <w:rPr>
           <w:b/>
@@ -1403,7 +1618,7 @@
           <w:lang w:val="ru-RU" w:eastAsia="ru-RU"/>
         </w:rPr>
       </w:pPr>
-      <w:bookmarkStart w:id="8" w:name="_Hlk70265389"/>
+      <w:bookmarkStart w:id="9" w:name="_Hlk70265389"/>
       <w:r>
         <w:rPr>
           <w:noProof/>
@@ -1763,8 +1978,8 @@
         <w:t>.</w:t>
       </w:r>
     </w:p>
-    <w:bookmarkEnd w:id="7"/>
     <w:bookmarkEnd w:id="8"/>
+    <w:bookmarkEnd w:id="9"/>
     <w:p>
       <w:pPr>
         <w:spacing w:after="0"/>
@@ -2731,15 +2946,50 @@
         <w:jc w:val="both"/>
         <w:rPr>
           <w:bCs/>
+          <w:lang w:val="ru-RU"/>
+        </w:rPr>
+      </w:pPr>
+      <w:r>
+        <w:rPr>
+          <w:bCs/>
           <w:lang w:val="pl-PL"/>
         </w:rPr>
-      </w:pPr>
+        <w:t>Butwi</w:t>
+      </w:r>
+      <w:r>
+        <w:rPr>
+          <w:bCs/>
+          <w:lang w:val="ru-RU"/>
+        </w:rPr>
+        <w:t>ł</w:t>
+      </w:r>
       <w:r>
         <w:rPr>
           <w:bCs/>
           <w:lang w:val="pl-PL"/>
         </w:rPr>
-        <w:t xml:space="preserve">Butwiłowski Łukasz – </w:t>
+        <w:t>owski</w:t>
+      </w:r>
+      <w:r>
+        <w:rPr>
+          <w:bCs/>
+          <w:lang w:val="ru-RU"/>
+        </w:rPr>
+        <w:t xml:space="preserve"> Ł</w:t>
+      </w:r>
+      <w:r>
+        <w:rPr>
+          <w:bCs/>
+          <w:lang w:val="pl-PL"/>
+        </w:rPr>
+        <w:t>ukasz</w:t>
+      </w:r>
+      <w:r>
+        <w:rPr>
+          <w:bCs/>
+          <w:lang w:val="ru-RU"/>
+        </w:rPr>
+        <w:t xml:space="preserve"> – </w:t>
       </w:r>
       <w:r>
         <w:rPr>
@@ -2751,8 +3001,240 @@
       <w:r>
         <w:rPr>
           <w:bCs/>
+          <w:lang w:val="ru-RU"/>
+        </w:rPr>
+        <w:t>.</w:t>
+      </w:r>
+    </w:p>
+    <w:p>
+      <w:pPr>
+        <w:spacing w:after="0"/>
+        <w:jc w:val="both"/>
+        <w:rPr>
+          <w:noProof/>
+          <w:lang w:val="ru-RU" w:eastAsia="ru-RU"/>
+        </w:rPr>
+      </w:pPr>
+    </w:p>
+    <w:p>
+      <w:pPr>
+        <w:spacing w:after="0"/>
+        <w:jc w:val="both"/>
+        <w:rPr>
+          <w:bCs/>
+          <w:noProof/>
+          <w:lang w:val="ru-RU" w:eastAsia="ru-RU"/>
+        </w:rPr>
+      </w:pPr>
+      <w:r>
+        <w:rPr>
+          <w:b/>
+          <w:bCs/>
+          <w:noProof/>
+          <w:lang w:val="ru-RU" w:eastAsia="ru-RU"/>
+        </w:rPr>
+        <w:t>НИАБ 136-13-1525</w:t>
+      </w:r>
+      <w:r>
+        <w:rPr>
+          <w:b/>
+          <w:bCs/>
+          <w:noProof/>
+          <w:lang w:val="ru-RU" w:eastAsia="ru-RU"/>
+        </w:rPr>
+        <w:tab/>
+      </w:r>
+      <w:r>
+        <w:rPr>
+          <w:noProof/>
+          <w:lang w:val="ru-RU" w:eastAsia="ru-RU"/>
+        </w:rPr>
+        <w:t>Лист 274.</w:t>
+      </w:r>
+      <w:r>
+        <w:rPr>
+          <w:b/>
+          <w:noProof/>
+          <w:lang w:val="ru-RU" w:eastAsia="ru-RU"/>
+        </w:rPr>
+        <w:t xml:space="preserve"> Метрическая запись №5/1828-б (коп).</w:t>
+      </w:r>
+      <w:r>
+        <w:rPr>
+          <w:b/>
+          <w:noProof/>
+          <w:lang w:val="ru-RU" w:eastAsia="ru-RU"/>
+        </w:rPr>
+        <w:tab/>
+      </w:r>
+    </w:p>
+    <w:p>
+      <w:pPr>
+        <w:spacing w:after="0"/>
+        <w:jc w:val="both"/>
+        <w:rPr>
+          <w:b/>
+          <w:noProof/>
+          <w:lang w:val="ru-RU" w:eastAsia="ru-RU"/>
+        </w:rPr>
+      </w:pPr>
+    </w:p>
+    <w:p>
+      <w:pPr>
+        <w:spacing w:after="0"/>
+        <w:jc w:val="both"/>
+        <w:rPr>
+          <w:lang w:val="ru-RU"/>
+        </w:rPr>
+      </w:pPr>
+      <w:r>
+        <w:rPr>
+          <w:noProof/>
+          <w:lang w:val="ru-RU"/>
+          <w14:ligatures w14:val="standardContextual"/>
+        </w:rPr>
+        <w:drawing>
+          <wp:inline distT="0" distB="0" distL="0" distR="0" wp14:anchorId="4BEE9A9F" wp14:editId="1BAE9689">
+            <wp:extent cx="5940425" cy="1503680"/>
+            <wp:effectExtent l="0" t="0" r="3175" b="1270"/>
+            <wp:docPr id="350561966" name="Рисунок 1"/>
+            <wp:cNvGraphicFramePr>
+              <a:graphicFrameLocks xmlns:a="http://schemas.openxmlformats.org/drawingml/2006/main" noChangeAspect="1"/>
+            </wp:cNvGraphicFramePr>
+            <a:graphic xmlns:a="http://schemas.openxmlformats.org/drawingml/2006/main">
+              <a:graphicData uri="http://schemas.openxmlformats.org/drawingml/2006/picture">
+                <pic:pic xmlns:pic="http://schemas.openxmlformats.org/drawingml/2006/picture">
+                  <pic:nvPicPr>
+                    <pic:cNvPr id="350561966" name=""/>
+                    <pic:cNvPicPr/>
+                  </pic:nvPicPr>
+                  <pic:blipFill>
+                    <a:blip r:embed="rId8"/>
+                    <a:stretch>
+                      <a:fillRect/>
+                    </a:stretch>
+                  </pic:blipFill>
+                  <pic:spPr>
+                    <a:xfrm>
+                      <a:off x="0" y="0"/>
+                      <a:ext cx="5940425" cy="1503680"/>
+                    </a:xfrm>
+                    <a:prstGeom prst="rect">
+                      <a:avLst/>
+                    </a:prstGeom>
+                  </pic:spPr>
+                </pic:pic>
+              </a:graphicData>
+            </a:graphic>
+          </wp:inline>
+        </w:drawing>
+      </w:r>
+    </w:p>
+    <w:p>
+      <w:pPr>
+        <w:spacing w:after="0"/>
+        <w:jc w:val="both"/>
+        <w:rPr>
+          <w:lang w:val="ru-RU"/>
+        </w:rPr>
+      </w:pPr>
+    </w:p>
+    <w:p>
+      <w:pPr>
+        <w:spacing w:after="0"/>
+        <w:jc w:val="both"/>
+        <w:rPr>
+          <w:noProof/>
+          <w:lang w:val="ru-RU" w:eastAsia="ru-RU"/>
+        </w:rPr>
+      </w:pPr>
+      <w:r>
+        <w:rPr>
+          <w:noProof/>
+          <w:lang w:val="ru-RU" w:eastAsia="ru-RU"/>
+        </w:rPr>
+        <w:t>Мстижская Крестовоздвиженская церковь. 29 июня 1828 года. Метрическая запись о венчании.</w:t>
+      </w:r>
+    </w:p>
+    <w:p>
+      <w:pPr>
+        <w:spacing w:after="0"/>
+        <w:jc w:val="both"/>
+        <w:rPr>
+          <w:lang w:val="ru-RU"/>
+        </w:rPr>
+      </w:pPr>
+    </w:p>
+    <w:p>
+      <w:pPr>
+        <w:spacing w:after="0"/>
+        <w:jc w:val="both"/>
+        <w:rPr>
+          <w:bCs/>
+          <w:lang w:val="ru-RU"/>
+        </w:rPr>
+      </w:pPr>
+      <w:r>
+        <w:rPr>
+          <w:bCs/>
+          <w:color w:val="000000" w:themeColor="text1"/>
           <w:lang w:val="pl-PL"/>
         </w:rPr>
+        <w:t>Bautruk</w:t>
+      </w:r>
+      <w:r>
+        <w:rPr>
+          <w:bCs/>
+          <w:color w:val="000000" w:themeColor="text1"/>
+          <w:lang w:val="ru-RU"/>
+        </w:rPr>
+        <w:t xml:space="preserve"> </w:t>
+      </w:r>
+      <w:r>
+        <w:rPr>
+          <w:bCs/>
+          <w:color w:val="000000" w:themeColor="text1"/>
+          <w:lang w:val="pl-PL"/>
+        </w:rPr>
+        <w:t>Teodor</w:t>
+      </w:r>
+      <w:r>
+        <w:rPr>
+          <w:bCs/>
+          <w:lang w:val="ru-RU"/>
+        </w:rPr>
+        <w:t xml:space="preserve"> – жених, молодой, парафии </w:t>
+      </w:r>
+      <w:proofErr w:type="spellStart"/>
+      <w:r>
+        <w:rPr>
+          <w:bCs/>
+          <w:lang w:val="ru-RU"/>
+        </w:rPr>
+        <w:t>Осовской</w:t>
+      </w:r>
+      <w:proofErr w:type="spellEnd"/>
+      <w:r>
+        <w:rPr>
+          <w:bCs/>
+          <w:lang w:val="ru-RU"/>
+        </w:rPr>
+        <w:t xml:space="preserve">, с деревни </w:t>
+      </w:r>
+      <w:proofErr w:type="spellStart"/>
+      <w:r>
+        <w:rPr>
+          <w:bCs/>
+          <w:lang w:val="ru-RU"/>
+        </w:rPr>
+        <w:t>Нивки</w:t>
+      </w:r>
+      <w:proofErr w:type="spellEnd"/>
+      <w:r>
+        <w:rPr>
+          <w:bCs/>
+          <w:lang w:val="ru-RU"/>
+        </w:rPr>
         <w:t>.</w:t>
       </w:r>
     </w:p>
@@ -2761,6 +3243,288 @@
         <w:spacing w:after="0"/>
         <w:jc w:val="both"/>
         <w:rPr>
+          <w:bCs/>
+          <w:lang w:val="ru-RU"/>
+        </w:rPr>
+      </w:pPr>
+      <w:r>
+        <w:rPr>
+          <w:bCs/>
+          <w:lang w:val="pl-PL"/>
+        </w:rPr>
+        <w:t>Kanaszowna</w:t>
+      </w:r>
+      <w:r>
+        <w:rPr>
+          <w:bCs/>
+          <w:lang w:val="ru-RU"/>
+        </w:rPr>
+        <w:t xml:space="preserve"> </w:t>
+      </w:r>
+      <w:r>
+        <w:rPr>
+          <w:bCs/>
+          <w:lang w:val="pl-PL"/>
+        </w:rPr>
+        <w:t>Anastazia</w:t>
+      </w:r>
+      <w:r>
+        <w:rPr>
+          <w:bCs/>
+          <w:lang w:val="ru-RU"/>
+        </w:rPr>
+        <w:t xml:space="preserve"> – невеста, девка, парафии </w:t>
+      </w:r>
+      <w:proofErr w:type="spellStart"/>
+      <w:r>
+        <w:rPr>
+          <w:bCs/>
+          <w:lang w:val="ru-RU"/>
+        </w:rPr>
+        <w:t>Мстижской</w:t>
+      </w:r>
+      <w:proofErr w:type="spellEnd"/>
+      <w:r>
+        <w:rPr>
+          <w:bCs/>
+          <w:lang w:val="ru-RU"/>
+        </w:rPr>
+        <w:t xml:space="preserve">, с деревни </w:t>
+      </w:r>
+      <w:proofErr w:type="spellStart"/>
+      <w:r>
+        <w:rPr>
+          <w:bCs/>
+          <w:lang w:val="ru-RU"/>
+        </w:rPr>
+        <w:t>Хельмовка</w:t>
+      </w:r>
+      <w:proofErr w:type="spellEnd"/>
+      <w:r>
+        <w:rPr>
+          <w:bCs/>
+          <w:lang w:val="ru-RU"/>
+        </w:rPr>
+        <w:t>.</w:t>
+      </w:r>
+    </w:p>
+    <w:p>
+      <w:pPr>
+        <w:spacing w:after="0"/>
+        <w:jc w:val="both"/>
+        <w:rPr>
+          <w:bCs/>
+          <w:lang w:val="ru-RU"/>
+        </w:rPr>
+      </w:pPr>
+      <w:r>
+        <w:rPr>
+          <w:bCs/>
+          <w:lang w:val="pl-PL"/>
+        </w:rPr>
+        <w:t>Zy</w:t>
+      </w:r>
+      <w:r>
+        <w:rPr>
+          <w:bCs/>
+          <w:lang w:val="ru-RU"/>
+        </w:rPr>
+        <w:t>ł</w:t>
+      </w:r>
+      <w:r>
+        <w:rPr>
+          <w:bCs/>
+          <w:lang w:val="pl-PL"/>
+        </w:rPr>
+        <w:t>ko</w:t>
+      </w:r>
+      <w:r>
+        <w:rPr>
+          <w:bCs/>
+          <w:lang w:val="ru-RU"/>
+        </w:rPr>
+        <w:t xml:space="preserve"> </w:t>
+      </w:r>
+      <w:r>
+        <w:rPr>
+          <w:bCs/>
+          <w:lang w:val="pl-PL"/>
+        </w:rPr>
+        <w:t>Maciey</w:t>
+      </w:r>
+      <w:r>
+        <w:rPr>
+          <w:bCs/>
+          <w:lang w:val="ru-RU"/>
+        </w:rPr>
+        <w:t xml:space="preserve"> – свидетель: Жилко </w:t>
+      </w:r>
+      <w:proofErr w:type="spellStart"/>
+      <w:r>
+        <w:rPr>
+          <w:bCs/>
+          <w:lang w:val="ru-RU"/>
+        </w:rPr>
+        <w:t>Мацей</w:t>
+      </w:r>
+      <w:proofErr w:type="spellEnd"/>
+      <w:r>
+        <w:rPr>
+          <w:bCs/>
+          <w:lang w:val="ru-RU"/>
+        </w:rPr>
+        <w:t xml:space="preserve"> Михалов, деревня </w:t>
+      </w:r>
+      <w:proofErr w:type="spellStart"/>
+      <w:r>
+        <w:rPr>
+          <w:bCs/>
+          <w:lang w:val="ru-RU"/>
+        </w:rPr>
+        <w:t>Недаль</w:t>
+      </w:r>
+      <w:proofErr w:type="spellEnd"/>
+      <w:r>
+        <w:rPr>
+          <w:bCs/>
+          <w:lang w:val="ru-RU"/>
+        </w:rPr>
+        <w:t>.</w:t>
+      </w:r>
+    </w:p>
+    <w:p>
+      <w:pPr>
+        <w:spacing w:after="0"/>
+        <w:jc w:val="both"/>
+        <w:rPr>
+          <w:bCs/>
+          <w:lang w:val="ru-RU"/>
+        </w:rPr>
+      </w:pPr>
+      <w:r>
+        <w:rPr>
+          <w:bCs/>
+          <w:lang w:val="pl-PL"/>
+        </w:rPr>
+        <w:t>Kanasz</w:t>
+      </w:r>
+      <w:r>
+        <w:rPr>
+          <w:bCs/>
+          <w:lang w:val="ru-RU"/>
+        </w:rPr>
+        <w:t xml:space="preserve"> </w:t>
+      </w:r>
+      <w:r>
+        <w:rPr>
+          <w:bCs/>
+          <w:lang w:val="pl-PL"/>
+        </w:rPr>
+        <w:t>Hryhor</w:t>
+      </w:r>
+      <w:r>
+        <w:rPr>
+          <w:bCs/>
+          <w:lang w:val="ru-RU"/>
+        </w:rPr>
+        <w:t xml:space="preserve"> – свидетель.</w:t>
+      </w:r>
+    </w:p>
+    <w:p>
+      <w:pPr>
+        <w:spacing w:after="0"/>
+        <w:jc w:val="both"/>
+        <w:rPr>
+          <w:bCs/>
+          <w:lang w:val="ru-RU"/>
+        </w:rPr>
+      </w:pPr>
+      <w:r>
+        <w:rPr>
+          <w:bCs/>
+          <w:lang w:val="pl-PL"/>
+        </w:rPr>
+        <w:t>Tubolec</w:t>
+      </w:r>
+      <w:r>
+        <w:rPr>
+          <w:bCs/>
+          <w:lang w:val="ru-RU"/>
+        </w:rPr>
+        <w:t xml:space="preserve"> </w:t>
+      </w:r>
+      <w:r>
+        <w:rPr>
+          <w:bCs/>
+          <w:lang w:val="pl-PL"/>
+        </w:rPr>
+        <w:t>Nikifor</w:t>
+      </w:r>
+      <w:r>
+        <w:rPr>
+          <w:bCs/>
+          <w:lang w:val="ru-RU"/>
+        </w:rPr>
+        <w:t xml:space="preserve"> – свидетель, с деревни Заречье.</w:t>
+      </w:r>
+    </w:p>
+    <w:p>
+      <w:pPr>
+        <w:spacing w:after="0"/>
+        <w:jc w:val="both"/>
+        <w:rPr>
+          <w:bCs/>
+          <w:lang w:val="ru-RU"/>
+        </w:rPr>
+      </w:pPr>
+      <w:r>
+        <w:rPr>
+          <w:bCs/>
+          <w:lang w:val="pl-PL"/>
+        </w:rPr>
+        <w:t>Butwi</w:t>
+      </w:r>
+      <w:r>
+        <w:rPr>
+          <w:bCs/>
+          <w:lang w:val="ru-RU"/>
+        </w:rPr>
+        <w:t>ł</w:t>
+      </w:r>
+      <w:r>
+        <w:rPr>
+          <w:bCs/>
+          <w:lang w:val="pl-PL"/>
+        </w:rPr>
+        <w:t>owski</w:t>
+      </w:r>
+      <w:r>
+        <w:rPr>
+          <w:bCs/>
+          <w:lang w:val="ru-RU"/>
+        </w:rPr>
+        <w:t xml:space="preserve"> Ł</w:t>
+      </w:r>
+      <w:r>
+        <w:rPr>
+          <w:bCs/>
+          <w:lang w:val="pl-PL"/>
+        </w:rPr>
+        <w:t>ukasz</w:t>
+      </w:r>
+      <w:r>
+        <w:rPr>
+          <w:bCs/>
+          <w:lang w:val="ru-RU"/>
+        </w:rPr>
+        <w:t xml:space="preserve"> – ксёндз.</w:t>
+      </w:r>
+    </w:p>
+    <w:p>
+      <w:pPr>
+        <w:spacing w:after="0"/>
+        <w:jc w:val="both"/>
+        <w:rPr>
           <w:noProof/>
           <w:lang w:val="ru-RU" w:eastAsia="ru-RU"/>
         </w:rPr>
@@ -2774,7 +3538,7 @@
           <w:lang w:val="ru-RU"/>
         </w:rPr>
       </w:pPr>
-      <w:bookmarkStart w:id="9" w:name="_Hlk123589421"/>
+      <w:bookmarkStart w:id="10" w:name="_Hlk123589421"/>
       <w:bookmarkEnd w:id="0"/>
       <w:bookmarkEnd w:id="1"/>
       <w:bookmarkEnd w:id="2"/>
@@ -2810,6 +3574,7 @@
           <w:bCs/>
           <w:lang w:val="ru-RU"/>
         </w:rPr>
+        <w:lastRenderedPageBreak/>
         <w:t>Ревизские сказки помещичьих крестьян и дворовых Борисовского уезда за 1834 год    от литеры С по Ф</w:t>
       </w:r>
     </w:p>
@@ -3005,7 +3770,7 @@
         </w:rPr>
       </w:pPr>
     </w:p>
-    <w:bookmarkEnd w:id="9"/>
+    <w:bookmarkEnd w:id="10"/>
     <w:p>
       <w:pPr>
         <w:spacing w:after="0"/>
@@ -3600,153 +4365,678 @@
           <w:bCs/>
           <w:lang w:val="ru-RU"/>
         </w:rPr>
+        <w:tab/>
+      </w:r>
+      <w:r>
+        <w:rPr>
+          <w:bCs/>
+          <w:lang w:val="ru-RU"/>
+        </w:rPr>
+        <w:tab/>
+        <w:t>Марья</w:t>
+      </w:r>
+      <w:r>
+        <w:rPr>
+          <w:bCs/>
+          <w:lang w:val="ru-RU"/>
+        </w:rPr>
+        <w:tab/>
+      </w:r>
+      <w:r>
+        <w:rPr>
+          <w:bCs/>
+          <w:lang w:val="ru-RU"/>
+        </w:rPr>
+        <w:tab/>
+      </w:r>
+      <w:r>
+        <w:rPr>
+          <w:bCs/>
+          <w:lang w:val="ru-RU"/>
+        </w:rPr>
+        <w:tab/>
+      </w:r>
+      <w:r>
+        <w:rPr>
+          <w:bCs/>
+          <w:lang w:val="ru-RU"/>
+        </w:rPr>
+        <w:tab/>
+      </w:r>
+      <w:r>
+        <w:rPr>
+          <w:bCs/>
+          <w:lang w:val="ru-RU"/>
+        </w:rPr>
+        <w:tab/>
+      </w:r>
+      <w:r>
+        <w:rPr>
+          <w:bCs/>
+          <w:lang w:val="ru-RU"/>
+        </w:rPr>
+        <w:tab/>
+      </w:r>
+      <w:r>
+        <w:rPr>
+          <w:bCs/>
+          <w:lang w:val="ru-RU"/>
+        </w:rPr>
+        <w:tab/>
+      </w:r>
+      <w:r>
+        <w:rPr>
+          <w:bCs/>
+          <w:lang w:val="ru-RU"/>
+        </w:rPr>
+        <w:tab/>
+      </w:r>
+      <w:r>
+        <w:rPr>
+          <w:bCs/>
+          <w:lang w:val="ru-RU"/>
+        </w:rPr>
+        <w:tab/>
+      </w:r>
+      <w:r>
+        <w:rPr>
+          <w:bCs/>
+          <w:lang w:val="ru-RU"/>
+        </w:rPr>
+        <w:tab/>
+        <w:t>10</w:t>
+      </w:r>
+    </w:p>
+    <w:p>
+      <w:pPr>
+        <w:spacing w:after="0"/>
+        <w:jc w:val="both"/>
+        <w:rPr>
+          <w:bCs/>
+          <w:lang w:val="ru-RU"/>
+        </w:rPr>
+      </w:pPr>
+    </w:p>
+    <w:p>
+      <w:pPr>
+        <w:spacing w:after="0"/>
+        <w:jc w:val="both"/>
+        <w:rPr>
+          <w:bCs/>
+          <w:lang w:val="ru-RU"/>
+        </w:rPr>
+      </w:pPr>
+      <w:r>
+        <w:rPr>
+          <w:bCs/>
+          <w:lang w:val="ru-RU"/>
+        </w:rPr>
+        <w:t>Лист 138об-139</w:t>
+      </w:r>
+      <w:r>
+        <w:rPr>
+          <w:bCs/>
+          <w:lang w:val="ru-RU"/>
+        </w:rPr>
+        <w:tab/>
+      </w:r>
+    </w:p>
+    <w:p>
+      <w:pPr>
+        <w:spacing w:after="0"/>
+        <w:jc w:val="both"/>
+        <w:rPr>
+          <w:bCs/>
+          <w:lang w:val="ru-RU"/>
+        </w:rPr>
+      </w:pPr>
+    </w:p>
+    <w:p>
+      <w:pPr>
+        <w:spacing w:after="0"/>
+        <w:jc w:val="both"/>
+        <w:rPr>
+          <w:bCs/>
+          <w:lang w:val="ru-RU"/>
+        </w:rPr>
+      </w:pPr>
+      <w:r>
+        <w:rPr>
+          <w:bCs/>
+          <w:lang w:val="ru-RU"/>
+        </w:rPr>
+        <w:t xml:space="preserve">Михайла шурин Карней Данилин </w:t>
+      </w:r>
+      <w:proofErr w:type="spellStart"/>
+      <w:r>
+        <w:rPr>
+          <w:bCs/>
+          <w:lang w:val="ru-RU"/>
+        </w:rPr>
+        <w:t>Фирага</w:t>
+      </w:r>
+      <w:proofErr w:type="spellEnd"/>
+      <w:r>
+        <w:rPr>
+          <w:bCs/>
+          <w:lang w:val="ru-RU"/>
+        </w:rPr>
+        <w:tab/>
+      </w:r>
+      <w:r>
+        <w:rPr>
+          <w:bCs/>
+          <w:lang w:val="ru-RU"/>
+        </w:rPr>
+        <w:tab/>
+      </w:r>
+      <w:r>
+        <w:rPr>
+          <w:bCs/>
+          <w:lang w:val="ru-RU"/>
+        </w:rPr>
+        <w:tab/>
+      </w:r>
+      <w:r>
+        <w:rPr>
+          <w:bCs/>
+          <w:lang w:val="ru-RU"/>
+        </w:rPr>
+        <w:tab/>
+      </w:r>
+      <w:r>
+        <w:rPr>
+          <w:bCs/>
+          <w:lang w:val="ru-RU"/>
+        </w:rPr>
+        <w:tab/>
+      </w:r>
+      <w:r>
+        <w:rPr>
+          <w:bCs/>
+          <w:lang w:val="ru-RU"/>
+        </w:rPr>
+        <w:tab/>
+        <w:t>20 - 38</w:t>
+      </w:r>
+    </w:p>
+    <w:p>
+      <w:pPr>
+        <w:spacing w:after="0"/>
+        <w:jc w:val="both"/>
+        <w:rPr>
+          <w:bCs/>
+          <w:lang w:val="ru-RU"/>
+        </w:rPr>
+      </w:pPr>
+      <w:r>
+        <w:rPr>
+          <w:bCs/>
+          <w:lang w:val="ru-RU"/>
+        </w:rPr>
+        <w:tab/>
+      </w:r>
+      <w:r>
+        <w:rPr>
+          <w:bCs/>
+          <w:lang w:val="ru-RU"/>
+        </w:rPr>
+        <w:tab/>
+        <w:t>Карнея жена Ксеня</w:t>
+      </w:r>
+      <w:r>
+        <w:rPr>
+          <w:bCs/>
+          <w:lang w:val="ru-RU"/>
+        </w:rPr>
+        <w:tab/>
+      </w:r>
+      <w:r>
+        <w:rPr>
+          <w:bCs/>
+          <w:lang w:val="ru-RU"/>
+        </w:rPr>
+        <w:tab/>
+      </w:r>
+      <w:r>
+        <w:rPr>
+          <w:bCs/>
+          <w:lang w:val="ru-RU"/>
+        </w:rPr>
+        <w:tab/>
+      </w:r>
+      <w:r>
+        <w:rPr>
+          <w:bCs/>
+          <w:lang w:val="ru-RU"/>
+        </w:rPr>
+        <w:tab/>
+      </w:r>
+      <w:r>
+        <w:rPr>
+          <w:bCs/>
+          <w:lang w:val="ru-RU"/>
+        </w:rPr>
+        <w:tab/>
+      </w:r>
+      <w:r>
+        <w:rPr>
+          <w:bCs/>
+          <w:lang w:val="ru-RU"/>
+        </w:rPr>
+        <w:tab/>
+      </w:r>
+      <w:r>
+        <w:rPr>
+          <w:bCs/>
+          <w:lang w:val="ru-RU"/>
+        </w:rPr>
+        <w:tab/>
+      </w:r>
+      <w:r>
+        <w:rPr>
+          <w:bCs/>
+          <w:lang w:val="ru-RU"/>
+        </w:rPr>
+        <w:tab/>
+        <w:t>40</w:t>
+      </w:r>
+    </w:p>
+    <w:p>
+      <w:pPr>
+        <w:spacing w:after="0"/>
+        <w:jc w:val="both"/>
+        <w:rPr>
+          <w:bCs/>
+          <w:lang w:val="ru-RU"/>
+        </w:rPr>
+      </w:pPr>
+      <w:r>
+        <w:rPr>
+          <w:bCs/>
+          <w:lang w:val="ru-RU"/>
+        </w:rPr>
+        <w:t xml:space="preserve">его дочь </w:t>
+      </w:r>
+      <w:proofErr w:type="spellStart"/>
+      <w:r>
+        <w:rPr>
+          <w:bCs/>
+          <w:lang w:val="ru-RU"/>
+        </w:rPr>
+        <w:t>Тереса</w:t>
+      </w:r>
+      <w:proofErr w:type="spellEnd"/>
+      <w:r>
+        <w:rPr>
+          <w:bCs/>
+          <w:lang w:val="ru-RU"/>
+        </w:rPr>
+        <w:tab/>
+      </w:r>
+      <w:r>
+        <w:rPr>
+          <w:bCs/>
+          <w:lang w:val="ru-RU"/>
+        </w:rPr>
+        <w:tab/>
+      </w:r>
+      <w:r>
+        <w:rPr>
+          <w:bCs/>
+          <w:lang w:val="ru-RU"/>
+        </w:rPr>
+        <w:tab/>
+      </w:r>
+      <w:r>
+        <w:rPr>
+          <w:bCs/>
+          <w:lang w:val="ru-RU"/>
+        </w:rPr>
+        <w:tab/>
+      </w:r>
+      <w:r>
+        <w:rPr>
+          <w:bCs/>
+          <w:lang w:val="ru-RU"/>
+        </w:rPr>
+        <w:tab/>
+      </w:r>
+      <w:r>
+        <w:rPr>
+          <w:bCs/>
+          <w:lang w:val="ru-RU"/>
+        </w:rPr>
+        <w:tab/>
+      </w:r>
+      <w:r>
+        <w:rPr>
+          <w:bCs/>
+          <w:lang w:val="ru-RU"/>
+        </w:rPr>
+        <w:tab/>
+      </w:r>
+      <w:r>
+        <w:rPr>
+          <w:bCs/>
+          <w:lang w:val="ru-RU"/>
+        </w:rPr>
+        <w:tab/>
+      </w:r>
+      <w:r>
+        <w:rPr>
+          <w:bCs/>
+          <w:lang w:val="ru-RU"/>
+        </w:rPr>
+        <w:tab/>
+      </w:r>
+      <w:r>
+        <w:rPr>
+          <w:bCs/>
+          <w:lang w:val="ru-RU"/>
+        </w:rPr>
+        <w:tab/>
+        <w:t>5</w:t>
+      </w:r>
+    </w:p>
+    <w:p>
+      <w:pPr>
+        <w:spacing w:after="0"/>
+        <w:jc w:val="both"/>
+        <w:rPr>
+          <w:bCs/>
+          <w:lang w:val="ru-RU"/>
+        </w:rPr>
+      </w:pPr>
+    </w:p>
+    <w:p>
+      <w:pPr>
+        <w:jc w:val="both"/>
+        <w:rPr>
+          <w:lang w:val="be-BY"/>
+        </w:rPr>
+      </w:pPr>
+      <w:r>
+        <w:rPr>
+          <w:lang w:val="be-BY"/>
+        </w:rPr>
+        <w:t>помещичий крестьянин, в дополнительную ревизию 1827 года 16 лет (родился около 1811 года), в ревизию 1834 года на 25.01.1834 – 23 года, жил в доме 8 (НИАБ 333-9-543, л.137об).</w:t>
+      </w:r>
+    </w:p>
+    <w:p>
+      <w:pPr>
+        <w:spacing w:after="0"/>
+        <w:jc w:val="both"/>
+        <w:rPr>
+          <w:b/>
+          <w:lang w:val="ru-RU"/>
+        </w:rPr>
+      </w:pPr>
+      <w:bookmarkStart w:id="11" w:name="_Hlk124710387"/>
+      <w:r>
+        <w:rPr>
+          <w:b/>
+          <w:lang w:val="ru-RU"/>
+        </w:rPr>
+        <w:t>НИАБ 333-9-417</w:t>
+      </w:r>
+    </w:p>
+    <w:p>
+      <w:pPr>
+        <w:spacing w:after="0"/>
+        <w:jc w:val="both"/>
+        <w:rPr>
+          <w:b/>
+          <w:lang w:val="ru-RU"/>
+        </w:rPr>
+      </w:pPr>
+    </w:p>
+    <w:p>
+      <w:pPr>
+        <w:spacing w:after="0"/>
+        <w:jc w:val="center"/>
+        <w:rPr>
+          <w:bCs/>
+          <w:lang w:val="ru-RU"/>
+        </w:rPr>
+      </w:pPr>
+      <w:r>
+        <w:rPr>
+          <w:bCs/>
+          <w:lang w:val="ru-RU"/>
+        </w:rPr>
+        <w:t>Ревизские сказки 9 переписи Борисовского уезда книга 10 за 1850 год</w:t>
+      </w:r>
+    </w:p>
+    <w:p>
+      <w:pPr>
+        <w:spacing w:after="0"/>
+        <w:jc w:val="center"/>
+        <w:rPr>
+          <w:bCs/>
+          <w:lang w:val="ru-RU"/>
+        </w:rPr>
+      </w:pPr>
+      <w:r>
+        <w:rPr>
+          <w:bCs/>
+          <w:lang w:val="ru-RU"/>
+        </w:rPr>
+        <w:t>Помещичьи крестьяне под буквою С</w:t>
+      </w:r>
+    </w:p>
+    <w:p>
+      <w:pPr>
+        <w:spacing w:after="0"/>
+        <w:jc w:val="center"/>
+        <w:rPr>
+          <w:b/>
+          <w:lang w:val="ru-RU"/>
+        </w:rPr>
+      </w:pPr>
+    </w:p>
+    <w:p>
+      <w:pPr>
+        <w:spacing w:after="0"/>
+        <w:jc w:val="both"/>
+        <w:rPr>
+          <w:lang w:val="ru-RU"/>
+        </w:rPr>
+      </w:pPr>
+      <w:r>
+        <w:rPr>
+          <w:lang w:val="ru-RU"/>
+        </w:rPr>
+        <w:t>лист 223</w:t>
+      </w:r>
+      <w:r>
+        <w:rPr>
+          <w:lang w:val="ru-RU"/>
+        </w:rPr>
+        <w:tab/>
+        <w:t xml:space="preserve">Ревизская сказка тысяча </w:t>
+      </w:r>
+      <w:proofErr w:type="spellStart"/>
+      <w:r>
+        <w:rPr>
+          <w:lang w:val="ru-RU"/>
+        </w:rPr>
+        <w:t>восемсот</w:t>
+      </w:r>
+      <w:proofErr w:type="spellEnd"/>
+      <w:r>
+        <w:rPr>
+          <w:lang w:val="ru-RU"/>
+        </w:rPr>
+        <w:t xml:space="preserve"> </w:t>
+      </w:r>
+      <w:proofErr w:type="spellStart"/>
+      <w:r>
+        <w:rPr>
+          <w:lang w:val="ru-RU"/>
+        </w:rPr>
+        <w:t>пятдесятого</w:t>
+      </w:r>
+      <w:proofErr w:type="spellEnd"/>
+      <w:r>
+        <w:rPr>
+          <w:lang w:val="ru-RU"/>
+        </w:rPr>
+        <w:t xml:space="preserve"> года октября </w:t>
+      </w:r>
+      <w:proofErr w:type="spellStart"/>
+      <w:r>
+        <w:rPr>
+          <w:lang w:val="ru-RU"/>
+        </w:rPr>
+        <w:t>шестаго</w:t>
+      </w:r>
+      <w:proofErr w:type="spellEnd"/>
+      <w:r>
+        <w:rPr>
+          <w:lang w:val="ru-RU"/>
+        </w:rPr>
+        <w:t xml:space="preserve"> дня Минской губернии </w:t>
+      </w:r>
+      <w:proofErr w:type="spellStart"/>
+      <w:r>
+        <w:rPr>
+          <w:lang w:val="ru-RU"/>
+        </w:rPr>
+        <w:t>Борисовскаго</w:t>
+      </w:r>
+      <w:proofErr w:type="spellEnd"/>
+      <w:r>
+        <w:rPr>
+          <w:lang w:val="ru-RU"/>
+        </w:rPr>
+        <w:t xml:space="preserve"> уезда имения Мстиж с принадлежащими к оному деревнями помещика Иосифа Михайлова Слизня в состоящих </w:t>
+      </w:r>
+      <w:proofErr w:type="spellStart"/>
+      <w:r>
+        <w:rPr>
+          <w:lang w:val="ru-RU"/>
+        </w:rPr>
+        <w:t>мужескаго</w:t>
+      </w:r>
+      <w:proofErr w:type="spellEnd"/>
+      <w:r>
+        <w:rPr>
+          <w:lang w:val="ru-RU"/>
+        </w:rPr>
+        <w:t xml:space="preserve"> и </w:t>
+      </w:r>
+      <w:proofErr w:type="spellStart"/>
+      <w:r>
+        <w:rPr>
+          <w:lang w:val="ru-RU"/>
+        </w:rPr>
+        <w:t>женскаго</w:t>
+      </w:r>
+      <w:proofErr w:type="spellEnd"/>
+      <w:r>
+        <w:rPr>
+          <w:lang w:val="ru-RU"/>
+        </w:rPr>
+        <w:t xml:space="preserve"> пола крестьянах</w:t>
+      </w:r>
+    </w:p>
+    <w:p>
+      <w:pPr>
+        <w:spacing w:after="0"/>
+        <w:jc w:val="both"/>
+        <w:rPr>
+          <w:lang w:val="ru-RU"/>
+        </w:rPr>
+      </w:pPr>
+    </w:p>
+    <w:p>
+      <w:pPr>
+        <w:spacing w:after="0"/>
+        <w:jc w:val="both"/>
+        <w:rPr>
+          <w:bCs/>
+          <w:lang w:val="ru-RU"/>
+        </w:rPr>
+      </w:pPr>
+      <w:r>
+        <w:rPr>
+          <w:lang w:val="ru-RU"/>
+        </w:rPr>
+        <w:t>лист 299об-300</w:t>
+      </w:r>
+      <w:r>
+        <w:rPr>
+          <w:lang w:val="ru-RU"/>
+        </w:rPr>
+        <w:tab/>
+      </w:r>
+      <w:r>
+        <w:rPr>
+          <w:bCs/>
+          <w:lang w:val="ru-RU"/>
+        </w:rPr>
+        <w:t>деревня Нидаль</w:t>
+      </w:r>
+    </w:p>
+    <w:p>
+      <w:pPr>
+        <w:spacing w:after="0"/>
+        <w:jc w:val="both"/>
+        <w:rPr>
+          <w:lang w:val="ru-RU"/>
+        </w:rPr>
+      </w:pPr>
+    </w:p>
+    <w:p>
+      <w:pPr>
+        <w:spacing w:after="0"/>
+        <w:jc w:val="both"/>
+        <w:rPr>
+          <w:lang w:val="ru-RU"/>
+        </w:rPr>
+      </w:pPr>
+      <w:r>
+        <w:rPr>
+          <w:lang w:val="ru-RU"/>
+        </w:rPr>
+        <w:t>лист 300об-301</w:t>
+      </w:r>
+    </w:p>
+    <w:p>
+      <w:pPr>
+        <w:spacing w:after="0"/>
+        <w:jc w:val="both"/>
+        <w:rPr>
+          <w:lang w:val="ru-RU"/>
+        </w:rPr>
+      </w:pPr>
+    </w:p>
+    <w:p>
+      <w:pPr>
+        <w:spacing w:after="0"/>
+        <w:jc w:val="both"/>
+        <w:rPr>
+          <w:lang w:val="ru-RU"/>
+        </w:rPr>
+      </w:pPr>
+      <w:r>
+        <w:rPr>
+          <w:lang w:val="ru-RU"/>
+        </w:rPr>
         <w:lastRenderedPageBreak/>
-        <w:tab/>
-      </w:r>
-      <w:r>
-        <w:rPr>
-          <w:bCs/>
-          <w:lang w:val="ru-RU"/>
-        </w:rPr>
-        <w:tab/>
-        <w:t>Марья</w:t>
-      </w:r>
-      <w:r>
-        <w:rPr>
-          <w:bCs/>
-          <w:lang w:val="ru-RU"/>
-        </w:rPr>
-        <w:tab/>
-      </w:r>
-      <w:r>
-        <w:rPr>
-          <w:bCs/>
-          <w:lang w:val="ru-RU"/>
-        </w:rPr>
-        <w:tab/>
-      </w:r>
-      <w:r>
-        <w:rPr>
-          <w:bCs/>
-          <w:lang w:val="ru-RU"/>
-        </w:rPr>
-        <w:tab/>
-      </w:r>
-      <w:r>
-        <w:rPr>
-          <w:bCs/>
-          <w:lang w:val="ru-RU"/>
-        </w:rPr>
-        <w:tab/>
-      </w:r>
-      <w:r>
-        <w:rPr>
-          <w:bCs/>
-          <w:lang w:val="ru-RU"/>
-        </w:rPr>
-        <w:tab/>
-      </w:r>
-      <w:r>
-        <w:rPr>
-          <w:bCs/>
-          <w:lang w:val="ru-RU"/>
-        </w:rPr>
-        <w:tab/>
-      </w:r>
-      <w:r>
-        <w:rPr>
-          <w:bCs/>
-          <w:lang w:val="ru-RU"/>
-        </w:rPr>
-        <w:tab/>
-      </w:r>
-      <w:r>
-        <w:rPr>
-          <w:bCs/>
-          <w:lang w:val="ru-RU"/>
-        </w:rPr>
-        <w:tab/>
-      </w:r>
-      <w:r>
-        <w:rPr>
-          <w:bCs/>
-          <w:lang w:val="ru-RU"/>
-        </w:rPr>
-        <w:tab/>
-      </w:r>
-      <w:r>
-        <w:rPr>
-          <w:bCs/>
-          <w:lang w:val="ru-RU"/>
-        </w:rPr>
-        <w:tab/>
-        <w:t>10</w:t>
-      </w:r>
-    </w:p>
-    <w:p>
-      <w:pPr>
-        <w:spacing w:after="0"/>
-        <w:jc w:val="both"/>
-        <w:rPr>
-          <w:bCs/>
-          <w:lang w:val="ru-RU"/>
-        </w:rPr>
-      </w:pPr>
-    </w:p>
-    <w:p>
-      <w:pPr>
-        <w:spacing w:after="0"/>
-        <w:jc w:val="both"/>
-        <w:rPr>
-          <w:bCs/>
-          <w:lang w:val="ru-RU"/>
-        </w:rPr>
-      </w:pPr>
-      <w:r>
-        <w:rPr>
-          <w:bCs/>
-          <w:lang w:val="ru-RU"/>
-        </w:rPr>
-        <w:t>Лист 138об-139</w:t>
-      </w:r>
-      <w:r>
-        <w:rPr>
-          <w:bCs/>
-          <w:lang w:val="ru-RU"/>
-        </w:rPr>
-        <w:tab/>
-      </w:r>
-    </w:p>
-    <w:p>
-      <w:pPr>
-        <w:spacing w:after="0"/>
-        <w:jc w:val="both"/>
-        <w:rPr>
-          <w:bCs/>
-          <w:lang w:val="ru-RU"/>
-        </w:rPr>
-      </w:pPr>
-    </w:p>
-    <w:p>
-      <w:pPr>
-        <w:spacing w:after="0"/>
-        <w:jc w:val="both"/>
-        <w:rPr>
-          <w:bCs/>
-          <w:lang w:val="ru-RU"/>
-        </w:rPr>
-      </w:pPr>
-      <w:r>
-        <w:rPr>
-          <w:bCs/>
-          <w:lang w:val="ru-RU"/>
-        </w:rPr>
-        <w:t xml:space="preserve">Михайла шурин Карней Данилин </w:t>
+        <w:t>№3</w:t>
+      </w:r>
+      <w:r>
+        <w:rPr>
+          <w:lang w:val="ru-RU"/>
+        </w:rPr>
+        <w:tab/>
+        <w:t xml:space="preserve">Карней Данилов </w:t>
       </w:r>
       <w:proofErr w:type="spellStart"/>
       <w:r>
         <w:rPr>
-          <w:bCs/>
           <w:lang w:val="ru-RU"/>
         </w:rPr>
         <w:t>Фирага</w:t>
@@ -3754,249 +5044,1068 @@
       <w:proofErr w:type="spellEnd"/>
       <w:r>
         <w:rPr>
-          <w:bCs/>
-          <w:lang w:val="ru-RU"/>
-        </w:rPr>
-        <w:tab/>
-      </w:r>
-      <w:r>
-        <w:rPr>
-          <w:bCs/>
-          <w:lang w:val="ru-RU"/>
-        </w:rPr>
-        <w:tab/>
-      </w:r>
-      <w:r>
-        <w:rPr>
-          <w:bCs/>
-          <w:lang w:val="ru-RU"/>
-        </w:rPr>
-        <w:tab/>
-      </w:r>
-      <w:r>
-        <w:rPr>
-          <w:bCs/>
-          <w:lang w:val="ru-RU"/>
-        </w:rPr>
-        <w:tab/>
-      </w:r>
-      <w:r>
-        <w:rPr>
-          <w:bCs/>
-          <w:lang w:val="ru-RU"/>
-        </w:rPr>
-        <w:tab/>
-      </w:r>
-      <w:r>
-        <w:rPr>
-          <w:bCs/>
-          <w:lang w:val="ru-RU"/>
-        </w:rPr>
-        <w:tab/>
-        <w:t>20 - 38</w:t>
-      </w:r>
-    </w:p>
-    <w:p>
-      <w:pPr>
-        <w:spacing w:after="0"/>
-        <w:jc w:val="both"/>
-        <w:rPr>
-          <w:bCs/>
-          <w:lang w:val="ru-RU"/>
-        </w:rPr>
-      </w:pPr>
-      <w:r>
-        <w:rPr>
-          <w:bCs/>
-          <w:lang w:val="ru-RU"/>
-        </w:rPr>
-        <w:tab/>
-      </w:r>
-      <w:r>
-        <w:rPr>
-          <w:bCs/>
-          <w:lang w:val="ru-RU"/>
-        </w:rPr>
-        <w:tab/>
-        <w:t>Карнея жена Ксеня</w:t>
-      </w:r>
-      <w:r>
-        <w:rPr>
-          <w:bCs/>
-          <w:lang w:val="ru-RU"/>
-        </w:rPr>
-        <w:tab/>
-      </w:r>
-      <w:r>
-        <w:rPr>
-          <w:bCs/>
-          <w:lang w:val="ru-RU"/>
-        </w:rPr>
-        <w:tab/>
-      </w:r>
-      <w:r>
-        <w:rPr>
-          <w:bCs/>
-          <w:lang w:val="ru-RU"/>
-        </w:rPr>
-        <w:tab/>
-      </w:r>
-      <w:r>
-        <w:rPr>
-          <w:bCs/>
-          <w:lang w:val="ru-RU"/>
-        </w:rPr>
-        <w:tab/>
-      </w:r>
-      <w:r>
-        <w:rPr>
-          <w:bCs/>
-          <w:lang w:val="ru-RU"/>
-        </w:rPr>
-        <w:tab/>
-      </w:r>
-      <w:r>
-        <w:rPr>
-          <w:bCs/>
-          <w:lang w:val="ru-RU"/>
-        </w:rPr>
-        <w:tab/>
-      </w:r>
-      <w:r>
-        <w:rPr>
-          <w:bCs/>
-          <w:lang w:val="ru-RU"/>
-        </w:rPr>
-        <w:tab/>
-      </w:r>
-      <w:r>
-        <w:rPr>
-          <w:bCs/>
-          <w:lang w:val="ru-RU"/>
-        </w:rPr>
-        <w:tab/>
-        <w:t>40</w:t>
-      </w:r>
-    </w:p>
-    <w:p>
-      <w:pPr>
-        <w:spacing w:after="0"/>
-        <w:jc w:val="both"/>
-        <w:rPr>
-          <w:bCs/>
-          <w:lang w:val="ru-RU"/>
-        </w:rPr>
-      </w:pPr>
-      <w:r>
-        <w:rPr>
-          <w:bCs/>
-          <w:lang w:val="ru-RU"/>
-        </w:rPr>
-        <w:t xml:space="preserve">его дочь </w:t>
+          <w:lang w:val="ru-RU"/>
+        </w:rPr>
+        <w:tab/>
+      </w:r>
+      <w:r>
+        <w:rPr>
+          <w:lang w:val="ru-RU"/>
+        </w:rPr>
+        <w:tab/>
+      </w:r>
+      <w:r>
+        <w:rPr>
+          <w:lang w:val="ru-RU"/>
+        </w:rPr>
+        <w:tab/>
+      </w:r>
+      <w:r>
+        <w:rPr>
+          <w:lang w:val="ru-RU"/>
+        </w:rPr>
+        <w:tab/>
+      </w:r>
+      <w:r>
+        <w:rPr>
+          <w:lang w:val="ru-RU"/>
+        </w:rPr>
+        <w:tab/>
+      </w:r>
+      <w:r>
+        <w:rPr>
+          <w:lang w:val="ru-RU"/>
+        </w:rPr>
+        <w:tab/>
+        <w:t>48 – 64</w:t>
+      </w:r>
+    </w:p>
+    <w:p>
+      <w:pPr>
+        <w:spacing w:after="0"/>
+        <w:jc w:val="both"/>
+        <w:rPr>
+          <w:lang w:val="ru-RU"/>
+        </w:rPr>
+      </w:pPr>
+      <w:r>
+        <w:rPr>
+          <w:lang w:val="ru-RU"/>
+        </w:rPr>
+        <w:t>Карнея Данилова пасынок Матвей Михайлов Жилко</w:t>
+      </w:r>
+      <w:r>
+        <w:rPr>
+          <w:lang w:val="ru-RU"/>
+        </w:rPr>
+        <w:tab/>
+      </w:r>
+      <w:r>
+        <w:rPr>
+          <w:lang w:val="ru-RU"/>
+        </w:rPr>
+        <w:tab/>
+      </w:r>
+      <w:r>
+        <w:rPr>
+          <w:lang w:val="ru-RU"/>
+        </w:rPr>
+        <w:tab/>
+        <w:t>23 – 39</w:t>
+      </w:r>
+    </w:p>
+    <w:p>
+      <w:pPr>
+        <w:spacing w:after="0"/>
+        <w:jc w:val="both"/>
+        <w:rPr>
+          <w:lang w:val="ru-RU"/>
+        </w:rPr>
+      </w:pPr>
+      <w:r>
+        <w:rPr>
+          <w:lang w:val="ru-RU"/>
+        </w:rPr>
+        <w:t>Матвеевы сыновья 1й Иван</w:t>
+      </w:r>
+      <w:r>
+        <w:rPr>
+          <w:lang w:val="ru-RU"/>
+        </w:rPr>
+        <w:tab/>
+      </w:r>
+      <w:r>
+        <w:rPr>
+          <w:lang w:val="ru-RU"/>
+        </w:rPr>
+        <w:tab/>
+      </w:r>
+      <w:r>
+        <w:rPr>
+          <w:lang w:val="ru-RU"/>
+        </w:rPr>
+        <w:tab/>
+      </w:r>
+      <w:r>
+        <w:rPr>
+          <w:lang w:val="ru-RU"/>
+        </w:rPr>
+        <w:tab/>
+      </w:r>
+      <w:r>
+        <w:rPr>
+          <w:lang w:val="ru-RU"/>
+        </w:rPr>
+        <w:tab/>
+      </w:r>
+      <w:r>
+        <w:rPr>
+          <w:lang w:val="ru-RU"/>
+        </w:rPr>
+        <w:tab/>
+      </w:r>
+      <w:r>
+        <w:rPr>
+          <w:lang w:val="ru-RU"/>
+        </w:rPr>
+        <w:tab/>
+        <w:t>1 – 17</w:t>
+      </w:r>
+    </w:p>
+    <w:p>
+      <w:pPr>
+        <w:spacing w:after="0"/>
+        <w:jc w:val="both"/>
+        <w:rPr>
+          <w:lang w:val="ru-RU"/>
+        </w:rPr>
+      </w:pPr>
+      <w:r>
+        <w:rPr>
+          <w:lang w:val="ru-RU"/>
+        </w:rPr>
+        <w:t xml:space="preserve">2й </w:t>
       </w:r>
       <w:proofErr w:type="spellStart"/>
       <w:r>
         <w:rPr>
-          <w:bCs/>
-          <w:lang w:val="ru-RU"/>
-        </w:rPr>
-        <w:t>Тереса</w:t>
+          <w:lang w:val="ru-RU"/>
+        </w:rPr>
+        <w:t>Сымон</w:t>
       </w:r>
       <w:proofErr w:type="spellEnd"/>
       <w:r>
         <w:rPr>
-          <w:bCs/>
-          <w:lang w:val="ru-RU"/>
-        </w:rPr>
-        <w:tab/>
-      </w:r>
-      <w:r>
-        <w:rPr>
-          <w:bCs/>
-          <w:lang w:val="ru-RU"/>
-        </w:rPr>
-        <w:tab/>
-      </w:r>
-      <w:r>
-        <w:rPr>
-          <w:bCs/>
-          <w:lang w:val="ru-RU"/>
-        </w:rPr>
-        <w:tab/>
-      </w:r>
-      <w:r>
-        <w:rPr>
-          <w:bCs/>
-          <w:lang w:val="ru-RU"/>
-        </w:rPr>
-        <w:tab/>
-      </w:r>
-      <w:r>
-        <w:rPr>
-          <w:bCs/>
-          <w:lang w:val="ru-RU"/>
-        </w:rPr>
-        <w:tab/>
-      </w:r>
-      <w:r>
-        <w:rPr>
-          <w:bCs/>
-          <w:lang w:val="ru-RU"/>
-        </w:rPr>
-        <w:tab/>
-      </w:r>
-      <w:r>
-        <w:rPr>
-          <w:bCs/>
-          <w:lang w:val="ru-RU"/>
-        </w:rPr>
-        <w:tab/>
-      </w:r>
-      <w:r>
-        <w:rPr>
-          <w:bCs/>
-          <w:lang w:val="ru-RU"/>
-        </w:rPr>
-        <w:tab/>
-      </w:r>
-      <w:r>
-        <w:rPr>
-          <w:bCs/>
-          <w:lang w:val="ru-RU"/>
-        </w:rPr>
-        <w:tab/>
-      </w:r>
-      <w:r>
-        <w:rPr>
-          <w:bCs/>
-          <w:lang w:val="ru-RU"/>
-        </w:rPr>
-        <w:tab/>
-        <w:t>5</w:t>
-      </w:r>
-    </w:p>
-    <w:p>
-      <w:pPr>
-        <w:spacing w:after="0"/>
-        <w:jc w:val="both"/>
-        <w:rPr>
-          <w:bCs/>
-          <w:lang w:val="ru-RU"/>
-        </w:rPr>
-      </w:pPr>
-    </w:p>
-    <w:p>
-      <w:pPr>
-        <w:jc w:val="both"/>
+          <w:lang w:val="ru-RU"/>
+        </w:rPr>
+        <w:tab/>
+      </w:r>
+      <w:r>
+        <w:rPr>
+          <w:lang w:val="ru-RU"/>
+        </w:rPr>
+        <w:tab/>
+      </w:r>
+      <w:r>
+        <w:rPr>
+          <w:lang w:val="ru-RU"/>
+        </w:rPr>
+        <w:tab/>
+      </w:r>
+      <w:r>
+        <w:rPr>
+          <w:lang w:val="ru-RU"/>
+        </w:rPr>
+        <w:tab/>
+      </w:r>
+      <w:r>
+        <w:rPr>
+          <w:lang w:val="ru-RU"/>
+        </w:rPr>
+        <w:tab/>
+      </w:r>
+      <w:r>
+        <w:rPr>
+          <w:lang w:val="ru-RU"/>
+        </w:rPr>
+        <w:tab/>
+      </w:r>
+      <w:r>
+        <w:rPr>
+          <w:lang w:val="ru-RU"/>
+        </w:rPr>
+        <w:tab/>
+      </w:r>
+      <w:r>
+        <w:rPr>
+          <w:lang w:val="ru-RU"/>
+        </w:rPr>
+        <w:tab/>
+      </w:r>
+      <w:r>
+        <w:rPr>
+          <w:lang w:val="ru-RU"/>
+        </w:rPr>
+        <w:tab/>
+      </w:r>
+      <w:proofErr w:type="spellStart"/>
+      <w:r>
+        <w:rPr>
+          <w:lang w:val="ru-RU"/>
+        </w:rPr>
+        <w:t>новорожд</w:t>
+      </w:r>
+      <w:proofErr w:type="spellEnd"/>
+      <w:r>
+        <w:rPr>
+          <w:lang w:val="ru-RU"/>
+        </w:rPr>
+        <w:t xml:space="preserve"> – 11</w:t>
+      </w:r>
+    </w:p>
+    <w:p>
+      <w:pPr>
+        <w:spacing w:after="0"/>
+        <w:jc w:val="both"/>
+        <w:rPr>
+          <w:lang w:val="ru-RU"/>
+        </w:rPr>
+      </w:pPr>
+      <w:r>
+        <w:rPr>
+          <w:lang w:val="ru-RU"/>
+        </w:rPr>
+        <w:t>3й Василь</w:t>
+      </w:r>
+      <w:r>
+        <w:rPr>
+          <w:lang w:val="ru-RU"/>
+        </w:rPr>
+        <w:tab/>
+      </w:r>
+      <w:r>
+        <w:rPr>
+          <w:lang w:val="ru-RU"/>
+        </w:rPr>
+        <w:tab/>
+      </w:r>
+      <w:r>
+        <w:rPr>
+          <w:lang w:val="ru-RU"/>
+        </w:rPr>
+        <w:tab/>
+      </w:r>
+      <w:r>
+        <w:rPr>
+          <w:lang w:val="ru-RU"/>
+        </w:rPr>
+        <w:tab/>
+      </w:r>
+      <w:r>
+        <w:rPr>
+          <w:lang w:val="ru-RU"/>
+        </w:rPr>
+        <w:tab/>
+      </w:r>
+      <w:r>
+        <w:rPr>
+          <w:lang w:val="ru-RU"/>
+        </w:rPr>
+        <w:tab/>
+      </w:r>
+      <w:r>
+        <w:rPr>
+          <w:lang w:val="ru-RU"/>
+        </w:rPr>
+        <w:tab/>
+      </w:r>
+      <w:r>
+        <w:rPr>
+          <w:lang w:val="ru-RU"/>
+        </w:rPr>
+        <w:tab/>
+      </w:r>
+      <w:r>
+        <w:rPr>
+          <w:lang w:val="ru-RU"/>
+        </w:rPr>
+        <w:tab/>
+      </w:r>
+      <w:proofErr w:type="spellStart"/>
+      <w:r>
+        <w:rPr>
+          <w:lang w:val="ru-RU"/>
+        </w:rPr>
+        <w:t>новорожд</w:t>
+      </w:r>
+      <w:proofErr w:type="spellEnd"/>
+      <w:r>
+        <w:rPr>
+          <w:lang w:val="ru-RU"/>
+        </w:rPr>
+        <w:t xml:space="preserve"> – 9</w:t>
+      </w:r>
+    </w:p>
+    <w:p>
+      <w:pPr>
+        <w:spacing w:after="0"/>
+        <w:jc w:val="both"/>
+        <w:rPr>
+          <w:lang w:val="ru-RU"/>
+        </w:rPr>
+      </w:pPr>
+      <w:r>
+        <w:rPr>
+          <w:lang w:val="ru-RU"/>
+        </w:rPr>
+        <w:t>4й Лукьян</w:t>
+      </w:r>
+      <w:r>
+        <w:rPr>
+          <w:lang w:val="ru-RU"/>
+        </w:rPr>
+        <w:tab/>
+      </w:r>
+      <w:r>
+        <w:rPr>
+          <w:lang w:val="ru-RU"/>
+        </w:rPr>
+        <w:tab/>
+      </w:r>
+      <w:r>
+        <w:rPr>
+          <w:lang w:val="ru-RU"/>
+        </w:rPr>
+        <w:tab/>
+      </w:r>
+      <w:r>
+        <w:rPr>
+          <w:lang w:val="ru-RU"/>
+        </w:rPr>
+        <w:tab/>
+      </w:r>
+      <w:r>
+        <w:rPr>
+          <w:lang w:val="ru-RU"/>
+        </w:rPr>
+        <w:tab/>
+      </w:r>
+      <w:r>
+        <w:rPr>
+          <w:lang w:val="ru-RU"/>
+        </w:rPr>
+        <w:tab/>
+      </w:r>
+      <w:r>
+        <w:rPr>
+          <w:lang w:val="ru-RU"/>
+        </w:rPr>
+        <w:tab/>
+      </w:r>
+      <w:r>
+        <w:rPr>
+          <w:lang w:val="ru-RU"/>
+        </w:rPr>
+        <w:tab/>
+      </w:r>
+      <w:r>
+        <w:rPr>
+          <w:lang w:val="ru-RU"/>
+        </w:rPr>
+        <w:tab/>
+      </w:r>
+      <w:proofErr w:type="spellStart"/>
+      <w:r>
+        <w:rPr>
+          <w:lang w:val="ru-RU"/>
+        </w:rPr>
+        <w:t>новорожд</w:t>
+      </w:r>
+      <w:proofErr w:type="spellEnd"/>
+      <w:r>
+        <w:rPr>
+          <w:lang w:val="ru-RU"/>
+        </w:rPr>
+        <w:t xml:space="preserve"> – 8</w:t>
+      </w:r>
+    </w:p>
+    <w:p>
+      <w:pPr>
+        <w:spacing w:after="0"/>
+        <w:jc w:val="both"/>
+        <w:rPr>
+          <w:lang w:val="ru-RU"/>
+        </w:rPr>
+      </w:pPr>
+      <w:r>
+        <w:rPr>
+          <w:lang w:val="ru-RU"/>
+        </w:rPr>
+        <w:t>5й Роман</w:t>
+      </w:r>
+      <w:r>
+        <w:rPr>
+          <w:lang w:val="ru-RU"/>
+        </w:rPr>
+        <w:tab/>
+      </w:r>
+      <w:r>
+        <w:rPr>
+          <w:lang w:val="ru-RU"/>
+        </w:rPr>
+        <w:tab/>
+      </w:r>
+      <w:r>
+        <w:rPr>
+          <w:lang w:val="ru-RU"/>
+        </w:rPr>
+        <w:tab/>
+      </w:r>
+      <w:r>
+        <w:rPr>
+          <w:lang w:val="ru-RU"/>
+        </w:rPr>
+        <w:tab/>
+      </w:r>
+      <w:r>
+        <w:rPr>
+          <w:lang w:val="ru-RU"/>
+        </w:rPr>
+        <w:tab/>
+      </w:r>
+      <w:r>
+        <w:rPr>
+          <w:lang w:val="ru-RU"/>
+        </w:rPr>
+        <w:tab/>
+      </w:r>
+      <w:r>
+        <w:rPr>
+          <w:lang w:val="ru-RU"/>
+        </w:rPr>
+        <w:tab/>
+      </w:r>
+      <w:r>
+        <w:rPr>
+          <w:lang w:val="ru-RU"/>
+        </w:rPr>
+        <w:tab/>
+      </w:r>
+      <w:r>
+        <w:rPr>
+          <w:lang w:val="ru-RU"/>
+        </w:rPr>
+        <w:tab/>
+      </w:r>
+      <w:proofErr w:type="spellStart"/>
+      <w:r>
+        <w:rPr>
+          <w:lang w:val="ru-RU"/>
+        </w:rPr>
+        <w:t>новорожд</w:t>
+      </w:r>
+      <w:proofErr w:type="spellEnd"/>
+      <w:r>
+        <w:rPr>
+          <w:lang w:val="ru-RU"/>
+        </w:rPr>
+        <w:t xml:space="preserve"> – 6</w:t>
+      </w:r>
+    </w:p>
+    <w:p>
+      <w:pPr>
+        <w:spacing w:after="0"/>
+        <w:jc w:val="both"/>
+        <w:rPr>
+          <w:lang w:val="ru-RU"/>
+        </w:rPr>
+      </w:pPr>
+      <w:r>
+        <w:rPr>
+          <w:lang w:val="ru-RU"/>
+        </w:rPr>
+        <w:t>6й Антон</w:t>
+      </w:r>
+      <w:r>
+        <w:rPr>
+          <w:lang w:val="ru-RU"/>
+        </w:rPr>
+        <w:tab/>
+      </w:r>
+      <w:r>
+        <w:rPr>
+          <w:lang w:val="ru-RU"/>
+        </w:rPr>
+        <w:tab/>
+      </w:r>
+      <w:r>
+        <w:rPr>
+          <w:lang w:val="ru-RU"/>
+        </w:rPr>
+        <w:tab/>
+      </w:r>
+      <w:r>
+        <w:rPr>
+          <w:lang w:val="ru-RU"/>
+        </w:rPr>
+        <w:tab/>
+      </w:r>
+      <w:r>
+        <w:rPr>
+          <w:lang w:val="ru-RU"/>
+        </w:rPr>
+        <w:tab/>
+      </w:r>
+      <w:r>
+        <w:rPr>
+          <w:lang w:val="ru-RU"/>
+        </w:rPr>
+        <w:tab/>
+      </w:r>
+      <w:r>
+        <w:rPr>
+          <w:lang w:val="ru-RU"/>
+        </w:rPr>
+        <w:tab/>
+      </w:r>
+      <w:r>
+        <w:rPr>
+          <w:lang w:val="ru-RU"/>
+        </w:rPr>
+        <w:tab/>
+      </w:r>
+      <w:r>
+        <w:rPr>
+          <w:lang w:val="ru-RU"/>
+        </w:rPr>
+        <w:tab/>
+      </w:r>
+      <w:proofErr w:type="spellStart"/>
+      <w:r>
+        <w:rPr>
+          <w:lang w:val="ru-RU"/>
+        </w:rPr>
+        <w:t>новорожд</w:t>
+      </w:r>
+      <w:proofErr w:type="spellEnd"/>
+      <w:r>
+        <w:rPr>
+          <w:lang w:val="ru-RU"/>
+        </w:rPr>
+        <w:t xml:space="preserve"> – 2</w:t>
+      </w:r>
+    </w:p>
+    <w:p>
+      <w:pPr>
+        <w:spacing w:after="0"/>
+        <w:jc w:val="both"/>
+        <w:rPr>
+          <w:lang w:val="ru-RU"/>
+        </w:rPr>
+      </w:pPr>
+      <w:r>
+        <w:rPr>
+          <w:lang w:val="ru-RU"/>
+        </w:rPr>
+        <w:t>Матвея Михайлова братья 1й Юстин</w:t>
+      </w:r>
+      <w:r>
+        <w:rPr>
+          <w:lang w:val="ru-RU"/>
+        </w:rPr>
+        <w:tab/>
+      </w:r>
+      <w:r>
+        <w:rPr>
+          <w:lang w:val="ru-RU"/>
+        </w:rPr>
+        <w:tab/>
+      </w:r>
+      <w:r>
+        <w:rPr>
+          <w:lang w:val="ru-RU"/>
+        </w:rPr>
+        <w:tab/>
+      </w:r>
+      <w:r>
+        <w:rPr>
+          <w:lang w:val="ru-RU"/>
+        </w:rPr>
+        <w:tab/>
+      </w:r>
+      <w:r>
+        <w:rPr>
+          <w:lang w:val="ru-RU"/>
+        </w:rPr>
+        <w:tab/>
+        <w:t>20 – ум 1846</w:t>
+      </w:r>
+    </w:p>
+    <w:p>
+      <w:pPr>
+        <w:spacing w:after="0"/>
+        <w:jc w:val="both"/>
+        <w:rPr>
+          <w:lang w:val="ru-RU"/>
+        </w:rPr>
+      </w:pPr>
+      <w:r>
+        <w:rPr>
+          <w:lang w:val="ru-RU"/>
+        </w:rPr>
+        <w:t xml:space="preserve">2й </w:t>
+      </w:r>
+      <w:proofErr w:type="spellStart"/>
+      <w:r>
+        <w:rPr>
+          <w:lang w:val="ru-RU"/>
+        </w:rPr>
+        <w:t>Халимон</w:t>
+      </w:r>
+      <w:proofErr w:type="spellEnd"/>
+      <w:r>
+        <w:rPr>
+          <w:lang w:val="ru-RU"/>
+        </w:rPr>
+        <w:tab/>
+      </w:r>
+      <w:r>
+        <w:rPr>
+          <w:lang w:val="ru-RU"/>
+        </w:rPr>
+        <w:tab/>
+      </w:r>
+      <w:r>
+        <w:rPr>
+          <w:lang w:val="ru-RU"/>
+        </w:rPr>
+        <w:tab/>
+      </w:r>
+      <w:r>
+        <w:rPr>
+          <w:lang w:val="ru-RU"/>
+        </w:rPr>
+        <w:tab/>
+      </w:r>
+      <w:r>
+        <w:rPr>
+          <w:lang w:val="ru-RU"/>
+        </w:rPr>
+        <w:tab/>
+      </w:r>
+      <w:r>
+        <w:rPr>
+          <w:lang w:val="ru-RU"/>
+        </w:rPr>
+        <w:tab/>
+      </w:r>
+      <w:r>
+        <w:rPr>
+          <w:lang w:val="ru-RU"/>
+        </w:rPr>
+        <w:tab/>
+      </w:r>
+      <w:r>
+        <w:rPr>
+          <w:lang w:val="ru-RU"/>
+        </w:rPr>
+        <w:tab/>
+      </w:r>
+      <w:r>
+        <w:rPr>
+          <w:lang w:val="ru-RU"/>
+        </w:rPr>
+        <w:tab/>
+        <w:t>13 – 29</w:t>
+      </w:r>
+    </w:p>
+    <w:p>
+      <w:pPr>
+        <w:spacing w:after="0"/>
+        <w:jc w:val="both"/>
+        <w:rPr>
+          <w:lang w:val="ru-RU"/>
+        </w:rPr>
+      </w:pPr>
+      <w:proofErr w:type="spellStart"/>
+      <w:r>
+        <w:rPr>
+          <w:lang w:val="ru-RU"/>
+        </w:rPr>
+        <w:t>Халимоновы</w:t>
+      </w:r>
+      <w:proofErr w:type="spellEnd"/>
+      <w:r>
+        <w:rPr>
+          <w:lang w:val="ru-RU"/>
+        </w:rPr>
+        <w:t xml:space="preserve"> сыновья 1й Григорий</w:t>
+      </w:r>
+      <w:r>
+        <w:rPr>
+          <w:lang w:val="ru-RU"/>
+        </w:rPr>
+        <w:tab/>
+      </w:r>
+      <w:r>
+        <w:rPr>
+          <w:lang w:val="ru-RU"/>
+        </w:rPr>
+        <w:tab/>
+      </w:r>
+      <w:r>
+        <w:rPr>
+          <w:lang w:val="ru-RU"/>
+        </w:rPr>
+        <w:tab/>
+      </w:r>
+      <w:r>
+        <w:rPr>
+          <w:lang w:val="ru-RU"/>
+        </w:rPr>
+        <w:tab/>
+      </w:r>
+      <w:r>
+        <w:rPr>
+          <w:lang w:val="ru-RU"/>
+        </w:rPr>
+        <w:tab/>
+      </w:r>
+      <w:r>
+        <w:rPr>
+          <w:lang w:val="ru-RU"/>
+        </w:rPr>
+        <w:tab/>
+      </w:r>
+      <w:proofErr w:type="spellStart"/>
+      <w:r>
+        <w:rPr>
+          <w:lang w:val="ru-RU"/>
+        </w:rPr>
+        <w:t>новорожд</w:t>
+      </w:r>
+      <w:proofErr w:type="spellEnd"/>
+      <w:r>
+        <w:rPr>
+          <w:lang w:val="ru-RU"/>
+        </w:rPr>
+        <w:t xml:space="preserve"> – 5</w:t>
+      </w:r>
+    </w:p>
+    <w:p>
+      <w:pPr>
+        <w:spacing w:after="0"/>
+        <w:jc w:val="both"/>
+        <w:rPr>
+          <w:lang w:val="ru-RU"/>
+        </w:rPr>
+      </w:pPr>
+      <w:r>
+        <w:rPr>
+          <w:lang w:val="ru-RU"/>
+        </w:rPr>
+        <w:t>2й Константин</w:t>
+      </w:r>
+      <w:r>
+        <w:rPr>
+          <w:lang w:val="ru-RU"/>
+        </w:rPr>
+        <w:tab/>
+      </w:r>
+      <w:r>
+        <w:rPr>
+          <w:lang w:val="ru-RU"/>
+        </w:rPr>
+        <w:tab/>
+      </w:r>
+      <w:r>
+        <w:rPr>
+          <w:lang w:val="ru-RU"/>
+        </w:rPr>
+        <w:tab/>
+      </w:r>
+      <w:r>
+        <w:rPr>
+          <w:lang w:val="ru-RU"/>
+        </w:rPr>
+        <w:tab/>
+      </w:r>
+      <w:r>
+        <w:rPr>
+          <w:lang w:val="ru-RU"/>
+        </w:rPr>
+        <w:tab/>
+      </w:r>
+      <w:r>
+        <w:rPr>
+          <w:lang w:val="ru-RU"/>
+        </w:rPr>
+        <w:tab/>
+      </w:r>
+      <w:r>
+        <w:rPr>
+          <w:lang w:val="ru-RU"/>
+        </w:rPr>
+        <w:tab/>
+      </w:r>
+      <w:r>
+        <w:rPr>
+          <w:lang w:val="ru-RU"/>
+        </w:rPr>
+        <w:tab/>
+      </w:r>
+      <w:proofErr w:type="spellStart"/>
+      <w:r>
+        <w:rPr>
+          <w:lang w:val="ru-RU"/>
+        </w:rPr>
+        <w:t>новорожд</w:t>
+      </w:r>
+      <w:proofErr w:type="spellEnd"/>
+      <w:r>
+        <w:rPr>
+          <w:lang w:val="ru-RU"/>
+        </w:rPr>
+        <w:t xml:space="preserve"> – 1</w:t>
+      </w:r>
+    </w:p>
+    <w:p>
+      <w:pPr>
+        <w:spacing w:after="0"/>
+        <w:jc w:val="both"/>
+        <w:rPr>
+          <w:lang w:val="ru-RU"/>
+        </w:rPr>
+      </w:pPr>
+      <w:r>
+        <w:rPr>
+          <w:lang w:val="ru-RU"/>
+        </w:rPr>
+        <w:tab/>
+      </w:r>
+      <w:r>
+        <w:rPr>
+          <w:lang w:val="ru-RU"/>
+        </w:rPr>
+        <w:tab/>
+        <w:t>Карнея Данилова жена Ксеня Лукьянова</w:t>
+      </w:r>
+      <w:r>
+        <w:rPr>
+          <w:lang w:val="ru-RU"/>
+        </w:rPr>
+        <w:tab/>
+      </w:r>
+      <w:r>
+        <w:rPr>
+          <w:lang w:val="ru-RU"/>
+        </w:rPr>
+        <w:tab/>
+      </w:r>
+      <w:r>
+        <w:rPr>
+          <w:lang w:val="ru-RU"/>
+        </w:rPr>
+        <w:tab/>
+      </w:r>
+      <w:r>
+        <w:rPr>
+          <w:lang w:val="ru-RU"/>
+        </w:rPr>
+        <w:tab/>
+        <w:t>59</w:t>
+      </w:r>
+    </w:p>
+    <w:p>
+      <w:pPr>
+        <w:spacing w:after="0"/>
+        <w:jc w:val="both"/>
+        <w:rPr>
+          <w:lang w:val="ru-RU"/>
+        </w:rPr>
+      </w:pPr>
+      <w:r>
+        <w:rPr>
+          <w:lang w:val="ru-RU"/>
+        </w:rPr>
+        <w:tab/>
+      </w:r>
+      <w:r>
+        <w:rPr>
+          <w:lang w:val="ru-RU"/>
+        </w:rPr>
+        <w:tab/>
+        <w:t xml:space="preserve">Матвея Михайлова жена Виктория </w:t>
+      </w:r>
+      <w:proofErr w:type="spellStart"/>
+      <w:r>
+        <w:rPr>
+          <w:lang w:val="ru-RU"/>
+        </w:rPr>
+        <w:t>Силкова</w:t>
+      </w:r>
+      <w:proofErr w:type="spellEnd"/>
+      <w:r>
+        <w:rPr>
+          <w:lang w:val="ru-RU"/>
+        </w:rPr>
+        <w:tab/>
+      </w:r>
+      <w:r>
+        <w:rPr>
+          <w:lang w:val="ru-RU"/>
+        </w:rPr>
+        <w:tab/>
+      </w:r>
+      <w:r>
+        <w:rPr>
+          <w:lang w:val="ru-RU"/>
+        </w:rPr>
+        <w:tab/>
+        <w:t>35</w:t>
+      </w:r>
+    </w:p>
+    <w:p>
+      <w:pPr>
+        <w:spacing w:after="0"/>
+        <w:jc w:val="both"/>
+        <w:rPr>
+          <w:lang w:val="ru-RU"/>
+        </w:rPr>
+      </w:pPr>
+      <w:r>
+        <w:rPr>
+          <w:lang w:val="ru-RU"/>
+        </w:rPr>
+        <w:tab/>
+      </w:r>
+      <w:r>
+        <w:rPr>
+          <w:lang w:val="ru-RU"/>
+        </w:rPr>
+        <w:tab/>
+      </w:r>
+      <w:proofErr w:type="spellStart"/>
+      <w:r>
+        <w:rPr>
+          <w:lang w:val="ru-RU"/>
+        </w:rPr>
+        <w:t>Халимона</w:t>
+      </w:r>
+      <w:proofErr w:type="spellEnd"/>
+      <w:r>
+        <w:rPr>
+          <w:lang w:val="ru-RU"/>
+        </w:rPr>
+        <w:t xml:space="preserve"> Михайлова жена Варвара Матвеева</w:t>
+      </w:r>
+      <w:r>
+        <w:rPr>
+          <w:lang w:val="ru-RU"/>
+        </w:rPr>
+        <w:tab/>
+      </w:r>
+      <w:r>
+        <w:rPr>
+          <w:lang w:val="ru-RU"/>
+        </w:rPr>
+        <w:tab/>
+      </w:r>
+      <w:r>
+        <w:rPr>
+          <w:lang w:val="ru-RU"/>
+        </w:rPr>
+        <w:tab/>
+        <w:t>27</w:t>
+      </w:r>
+    </w:p>
+    <w:p>
+      <w:pPr>
+        <w:spacing w:after="0"/>
+        <w:jc w:val="both"/>
+        <w:rPr>
+          <w:lang w:val="ru-RU"/>
+        </w:rPr>
+      </w:pPr>
+      <w:r>
+        <w:rPr>
+          <w:lang w:val="ru-RU"/>
+        </w:rPr>
+        <w:tab/>
+      </w:r>
+      <w:r>
+        <w:rPr>
+          <w:lang w:val="ru-RU"/>
+        </w:rPr>
+        <w:tab/>
+        <w:t>его дочь Анна</w:t>
+      </w:r>
+      <w:r>
+        <w:rPr>
+          <w:lang w:val="ru-RU"/>
+        </w:rPr>
+        <w:tab/>
+      </w:r>
+      <w:r>
+        <w:rPr>
+          <w:lang w:val="ru-RU"/>
+        </w:rPr>
+        <w:tab/>
+      </w:r>
+      <w:r>
+        <w:rPr>
+          <w:lang w:val="ru-RU"/>
+        </w:rPr>
+        <w:tab/>
+      </w:r>
+      <w:r>
+        <w:rPr>
+          <w:lang w:val="ru-RU"/>
+        </w:rPr>
+        <w:tab/>
+      </w:r>
+      <w:r>
+        <w:rPr>
+          <w:lang w:val="ru-RU"/>
+        </w:rPr>
+        <w:tab/>
+      </w:r>
+      <w:r>
+        <w:rPr>
+          <w:lang w:val="ru-RU"/>
+        </w:rPr>
+        <w:tab/>
+      </w:r>
+      <w:r>
+        <w:rPr>
+          <w:lang w:val="ru-RU"/>
+        </w:rPr>
+        <w:tab/>
+        <w:t>8</w:t>
+      </w:r>
+    </w:p>
+    <w:p>
+      <w:pPr>
+        <w:spacing w:after="0"/>
+        <w:jc w:val="both"/>
+        <w:rPr>
+          <w:lang w:val="ru-RU"/>
+        </w:rPr>
+      </w:pPr>
+    </w:p>
+    <w:p>
+      <w:pPr>
         <w:rPr>
           <w:lang w:val="be-BY"/>
         </w:rPr>
       </w:pPr>
+      <w:bookmarkStart w:id="12" w:name="_Hlk124710665"/>
+      <w:bookmarkEnd w:id="11"/>
       <w:r>
         <w:rPr>
           <w:lang w:val="be-BY"/>
         </w:rPr>
-        <w:t>помещичий крестьянин, в дополнительную ревизию 1827 года 16 лет (родился около 1811 года), в ревизию 1834 года на 25.01.1834 – 23 года, жил в доме 8 (НИАБ 333-9-543, л.137об).</w:t>
+        <w:t>помещичий крестьянин, в ревизию 1834 года 23 года, в ревизию 1850 года на 6.10.1850 – 39 лет, жил в доме 3 (НИАБ 333-9-417, л.300об).</w:t>
       </w:r>
     </w:p>
     <w:p>
@@ -4008,560 +6117,1244 @@
           <w:lang w:val="ru-RU"/>
         </w:rPr>
       </w:pPr>
-      <w:bookmarkStart w:id="10" w:name="_Hlk124710387"/>
+      <w:bookmarkStart w:id="13" w:name="_Hlk125108687"/>
+      <w:bookmarkEnd w:id="12"/>
+      <w:proofErr w:type="gramStart"/>
       <w:r>
         <w:rPr>
           <w:b/>
           <w:lang w:val="ru-RU"/>
         </w:rPr>
-        <w:t>НИАБ 333-9-417</w:t>
-      </w:r>
-    </w:p>
-    <w:p>
-      <w:pPr>
-        <w:spacing w:after="0"/>
-        <w:jc w:val="both"/>
+        <w:t>НИАБ  23</w:t>
+      </w:r>
+      <w:proofErr w:type="gramEnd"/>
+      <w:r>
         <w:rPr>
           <w:b/>
           <w:lang w:val="ru-RU"/>
         </w:rPr>
-      </w:pPr>
-    </w:p>
-    <w:p>
-      <w:pPr>
-        <w:spacing w:after="0"/>
-        <w:jc w:val="center"/>
-        <w:rPr>
-          <w:bCs/>
-          <w:lang w:val="ru-RU"/>
-        </w:rPr>
-      </w:pPr>
-      <w:r>
-        <w:rPr>
-          <w:bCs/>
-          <w:lang w:val="ru-RU"/>
-        </w:rPr>
-        <w:t>Ревизские сказки 9 переписи Борисовского уезда книга 10 за 1850 год</w:t>
-      </w:r>
-    </w:p>
-    <w:p>
-      <w:pPr>
-        <w:spacing w:after="0"/>
-        <w:jc w:val="center"/>
-        <w:rPr>
-          <w:bCs/>
-          <w:lang w:val="ru-RU"/>
-        </w:rPr>
-      </w:pPr>
-      <w:r>
-        <w:rPr>
-          <w:bCs/>
-          <w:lang w:val="ru-RU"/>
-        </w:rPr>
-        <w:t>Помещичьи крестьяне под буквою С</w:t>
-      </w:r>
-    </w:p>
-    <w:p>
-      <w:pPr>
-        <w:spacing w:after="0"/>
-        <w:jc w:val="center"/>
-        <w:rPr>
-          <w:b/>
-          <w:lang w:val="ru-RU"/>
-        </w:rPr>
-      </w:pPr>
-    </w:p>
-    <w:p>
-      <w:pPr>
-        <w:spacing w:after="0"/>
-        <w:jc w:val="both"/>
-        <w:rPr>
-          <w:lang w:val="ru-RU"/>
-        </w:rPr>
-      </w:pPr>
-      <w:r>
-        <w:rPr>
-          <w:lang w:val="ru-RU"/>
-        </w:rPr>
-        <w:t>лист 223</w:t>
-      </w:r>
-      <w:r>
-        <w:rPr>
-          <w:lang w:val="ru-RU"/>
-        </w:rPr>
-        <w:tab/>
-        <w:t xml:space="preserve">Ревизская сказка тысяча </w:t>
+        <w:t>-1-2</w:t>
+      </w:r>
+    </w:p>
+    <w:p>
+      <w:pPr>
+        <w:spacing w:after="0"/>
+        <w:jc w:val="both"/>
+        <w:rPr>
+          <w:bCs/>
+          <w:lang w:val="ru-RU"/>
+        </w:rPr>
+      </w:pPr>
+    </w:p>
+    <w:p>
+      <w:pPr>
+        <w:spacing w:after="0"/>
+        <w:jc w:val="both"/>
+        <w:rPr>
+          <w:bCs/>
+          <w:lang w:val="ru-RU"/>
+        </w:rPr>
+      </w:pPr>
+      <w:r>
+        <w:rPr>
+          <w:bCs/>
+          <w:lang w:val="ru-RU"/>
+        </w:rPr>
+        <w:t xml:space="preserve">10 Ревизские сказки </w:t>
       </w:r>
       <w:proofErr w:type="spellStart"/>
       <w:r>
         <w:rPr>
-          <w:lang w:val="ru-RU"/>
-        </w:rPr>
-        <w:t>восемсот</w:t>
+          <w:bCs/>
+          <w:lang w:val="ru-RU"/>
+        </w:rPr>
+        <w:t>Мстижской</w:t>
       </w:r>
       <w:proofErr w:type="spellEnd"/>
       <w:r>
         <w:rPr>
-          <w:lang w:val="ru-RU"/>
-        </w:rPr>
-        <w:t xml:space="preserve"> </w:t>
+          <w:bCs/>
+          <w:lang w:val="ru-RU"/>
+        </w:rPr>
+        <w:t xml:space="preserve"> волости (1858 г с поздними дополнениями)</w:t>
+      </w:r>
+    </w:p>
+    <w:p>
+      <w:pPr>
+        <w:spacing w:after="0"/>
+        <w:jc w:val="both"/>
+        <w:rPr>
+          <w:bCs/>
+          <w:lang w:val="ru-RU"/>
+        </w:rPr>
+      </w:pPr>
+      <w:r>
+        <w:rPr>
+          <w:bCs/>
+          <w:lang w:val="ru-RU"/>
+        </w:rPr>
+        <w:t xml:space="preserve">имение Мстиж Софии </w:t>
       </w:r>
       <w:proofErr w:type="spellStart"/>
       <w:r>
         <w:rPr>
-          <w:lang w:val="ru-RU"/>
-        </w:rPr>
-        <w:t>пятдесятого</w:t>
+          <w:bCs/>
+          <w:lang w:val="ru-RU"/>
+        </w:rPr>
+        <w:t>Воллович</w:t>
       </w:r>
       <w:proofErr w:type="spellEnd"/>
       <w:r>
         <w:rPr>
-          <w:lang w:val="ru-RU"/>
-        </w:rPr>
-        <w:t xml:space="preserve"> года октября </w:t>
+          <w:bCs/>
+          <w:lang w:val="ru-RU"/>
+        </w:rPr>
+        <w:t xml:space="preserve"> (бывшее владение Иосифа Слизня) </w:t>
+      </w:r>
+      <w:r>
+        <w:rPr>
+          <w:bCs/>
+          <w:lang w:val="ru-RU"/>
+        </w:rPr>
+        <w:tab/>
+        <w:t xml:space="preserve">       </w:t>
+      </w:r>
+      <w:r>
+        <w:rPr>
+          <w:bCs/>
+          <w:lang w:val="ru-RU"/>
+        </w:rPr>
+        <w:tab/>
+        <w:t>1-65</w:t>
+      </w:r>
+    </w:p>
+    <w:p>
+      <w:pPr>
+        <w:rPr>
+          <w:bCs/>
+          <w:lang w:val="ru-RU"/>
+        </w:rPr>
+      </w:pPr>
+    </w:p>
+    <w:p>
+      <w:pPr>
+        <w:spacing w:after="0"/>
+        <w:jc w:val="both"/>
+        <w:rPr>
+          <w:bCs/>
+          <w:lang w:val="ru-RU"/>
+        </w:rPr>
+      </w:pPr>
+      <w:r>
+        <w:rPr>
+          <w:bCs/>
+          <w:lang w:val="ru-RU"/>
+        </w:rPr>
+        <w:t>Лист 61об-62</w:t>
+      </w:r>
+      <w:r>
+        <w:rPr>
+          <w:bCs/>
+          <w:lang w:val="ru-RU"/>
+        </w:rPr>
+        <w:tab/>
+      </w:r>
+      <w:r>
+        <w:rPr>
+          <w:bCs/>
+          <w:lang w:val="ru-RU"/>
+        </w:rPr>
+        <w:tab/>
+      </w:r>
+      <w:r>
+        <w:rPr>
+          <w:bCs/>
+          <w:lang w:val="ru-RU"/>
+        </w:rPr>
+        <w:tab/>
+      </w:r>
+      <w:r>
+        <w:rPr>
+          <w:bCs/>
+          <w:u w:val="single"/>
+          <w:lang w:val="ru-RU"/>
+        </w:rPr>
+        <w:t>деревни Нидали</w:t>
+      </w:r>
+    </w:p>
+    <w:p>
+      <w:pPr>
+        <w:spacing w:after="0"/>
+        <w:jc w:val="both"/>
+        <w:rPr>
+          <w:bCs/>
+          <w:lang w:val="ru-RU"/>
+        </w:rPr>
+      </w:pPr>
+    </w:p>
+    <w:bookmarkEnd w:id="13"/>
+    <w:p>
+      <w:pPr>
+        <w:spacing w:after="0"/>
+        <w:jc w:val="both"/>
+        <w:rPr>
+          <w:bCs/>
+          <w:lang w:val="ru-RU"/>
+        </w:rPr>
+      </w:pPr>
+      <w:r>
+        <w:rPr>
+          <w:bCs/>
+          <w:lang w:val="ru-RU"/>
+        </w:rPr>
+        <w:t>Лист 62об-63</w:t>
+      </w:r>
+    </w:p>
+    <w:p>
+      <w:pPr>
+        <w:spacing w:after="0"/>
+        <w:jc w:val="both"/>
+        <w:rPr>
+          <w:bCs/>
+          <w:lang w:val="ru-RU"/>
+        </w:rPr>
+      </w:pPr>
+    </w:p>
+    <w:p>
+      <w:pPr>
+        <w:spacing w:after="0"/>
+        <w:jc w:val="both"/>
+        <w:rPr>
+          <w:bCs/>
+          <w:lang w:val="ru-RU"/>
+        </w:rPr>
+      </w:pPr>
+      <w:r>
+        <w:rPr>
+          <w:bCs/>
+          <w:i/>
+          <w:lang w:val="ru-RU"/>
+        </w:rPr>
+        <w:t>3/4</w:t>
+      </w:r>
+      <w:r>
+        <w:rPr>
+          <w:bCs/>
+          <w:i/>
+          <w:lang w:val="ru-RU"/>
+        </w:rPr>
+        <w:tab/>
+      </w:r>
+      <w:r>
+        <w:rPr>
+          <w:bCs/>
+          <w:lang w:val="ru-RU"/>
+        </w:rPr>
+        <w:t xml:space="preserve">Карней Данилов </w:t>
       </w:r>
       <w:proofErr w:type="spellStart"/>
       <w:r>
         <w:rPr>
-          <w:lang w:val="ru-RU"/>
-        </w:rPr>
-        <w:t>шестаго</w:t>
+          <w:bCs/>
+          <w:lang w:val="ru-RU"/>
+        </w:rPr>
+        <w:t>Фирага</w:t>
       </w:r>
       <w:proofErr w:type="spellEnd"/>
       <w:r>
         <w:rPr>
-          <w:lang w:val="ru-RU"/>
-        </w:rPr>
-        <w:t xml:space="preserve"> дня Минской губернии </w:t>
+          <w:bCs/>
+          <w:lang w:val="ru-RU"/>
+        </w:rPr>
+        <w:tab/>
+      </w:r>
+      <w:r>
+        <w:rPr>
+          <w:bCs/>
+          <w:lang w:val="ru-RU"/>
+        </w:rPr>
+        <w:tab/>
+      </w:r>
+      <w:r>
+        <w:rPr>
+          <w:bCs/>
+          <w:lang w:val="ru-RU"/>
+        </w:rPr>
+        <w:tab/>
+      </w:r>
+      <w:r>
+        <w:rPr>
+          <w:bCs/>
+          <w:lang w:val="ru-RU"/>
+        </w:rPr>
+        <w:tab/>
+      </w:r>
+      <w:r>
+        <w:rPr>
+          <w:bCs/>
+          <w:lang w:val="ru-RU"/>
+        </w:rPr>
+        <w:tab/>
+      </w:r>
+      <w:r>
+        <w:rPr>
+          <w:bCs/>
+          <w:lang w:val="ru-RU"/>
+        </w:rPr>
+        <w:tab/>
+      </w:r>
+      <w:r>
+        <w:rPr>
+          <w:bCs/>
+          <w:lang w:val="ru-RU"/>
+        </w:rPr>
+        <w:tab/>
+        <w:t>64 -умер 1851</w:t>
+      </w:r>
+    </w:p>
+    <w:p>
+      <w:pPr>
+        <w:spacing w:after="0"/>
+        <w:jc w:val="both"/>
+        <w:rPr>
+          <w:bCs/>
+          <w:lang w:val="ru-RU"/>
+        </w:rPr>
+      </w:pPr>
+      <w:r>
+        <w:rPr>
+          <w:bCs/>
+          <w:lang w:val="ru-RU"/>
+        </w:rPr>
+        <w:t>Карнея Данилова пасынок Матвей Михайлов Жилко</w:t>
+      </w:r>
+      <w:r>
+        <w:rPr>
+          <w:bCs/>
+          <w:lang w:val="ru-RU"/>
+        </w:rPr>
+        <w:tab/>
+      </w:r>
+      <w:r>
+        <w:rPr>
+          <w:bCs/>
+          <w:lang w:val="ru-RU"/>
+        </w:rPr>
+        <w:tab/>
+      </w:r>
+      <w:r>
+        <w:rPr>
+          <w:bCs/>
+          <w:lang w:val="ru-RU"/>
+        </w:rPr>
+        <w:tab/>
+      </w:r>
+      <w:r>
+        <w:rPr>
+          <w:bCs/>
+          <w:lang w:val="ru-RU"/>
+        </w:rPr>
+        <w:tab/>
+        <w:t>39 - 47</w:t>
+      </w:r>
+    </w:p>
+    <w:p>
+      <w:pPr>
+        <w:spacing w:after="0"/>
+        <w:jc w:val="both"/>
+        <w:rPr>
+          <w:bCs/>
+          <w:lang w:val="ru-RU"/>
+        </w:rPr>
+      </w:pPr>
+      <w:r>
+        <w:rPr>
+          <w:bCs/>
+          <w:lang w:val="ru-RU"/>
+        </w:rPr>
+        <w:t>Матвеевы от 1й жены сыновья 1й Иван</w:t>
+      </w:r>
+      <w:r>
+        <w:rPr>
+          <w:bCs/>
+          <w:lang w:val="ru-RU"/>
+        </w:rPr>
+        <w:tab/>
+      </w:r>
+      <w:r>
+        <w:rPr>
+          <w:bCs/>
+          <w:lang w:val="ru-RU"/>
+        </w:rPr>
+        <w:tab/>
+      </w:r>
+      <w:r>
+        <w:rPr>
+          <w:bCs/>
+          <w:lang w:val="ru-RU"/>
+        </w:rPr>
+        <w:tab/>
+      </w:r>
+      <w:r>
+        <w:rPr>
+          <w:bCs/>
+          <w:lang w:val="ru-RU"/>
+        </w:rPr>
+        <w:tab/>
+      </w:r>
+      <w:r>
+        <w:rPr>
+          <w:bCs/>
+          <w:lang w:val="ru-RU"/>
+        </w:rPr>
+        <w:tab/>
+      </w:r>
+      <w:r>
+        <w:rPr>
+          <w:bCs/>
+          <w:lang w:val="ru-RU"/>
+        </w:rPr>
+        <w:tab/>
+        <w:t>17 - 25</w:t>
+      </w:r>
+    </w:p>
+    <w:p>
+      <w:pPr>
+        <w:spacing w:after="0"/>
+        <w:jc w:val="both"/>
+        <w:rPr>
+          <w:bCs/>
+          <w:lang w:val="ru-RU"/>
+        </w:rPr>
+      </w:pPr>
+      <w:r>
+        <w:rPr>
+          <w:bCs/>
+          <w:lang w:val="ru-RU"/>
+        </w:rPr>
+        <w:t xml:space="preserve">2й </w:t>
       </w:r>
       <w:proofErr w:type="spellStart"/>
       <w:r>
         <w:rPr>
-          <w:lang w:val="ru-RU"/>
-        </w:rPr>
-        <w:t>Борисовскаго</w:t>
+          <w:bCs/>
+          <w:lang w:val="ru-RU"/>
+        </w:rPr>
+        <w:t>Сымон</w:t>
       </w:r>
       <w:proofErr w:type="spellEnd"/>
       <w:r>
         <w:rPr>
-          <w:lang w:val="ru-RU"/>
-        </w:rPr>
-        <w:t xml:space="preserve"> уезда имения Мстиж с принадлежащими к оному деревнями помещика Иосифа Михайлова Слизня в состоящих </w:t>
+          <w:bCs/>
+          <w:lang w:val="ru-RU"/>
+        </w:rPr>
+        <w:tab/>
+      </w:r>
+      <w:r>
+        <w:rPr>
+          <w:bCs/>
+          <w:lang w:val="ru-RU"/>
+        </w:rPr>
+        <w:tab/>
+      </w:r>
+      <w:r>
+        <w:rPr>
+          <w:bCs/>
+          <w:lang w:val="ru-RU"/>
+        </w:rPr>
+        <w:tab/>
+      </w:r>
+      <w:r>
+        <w:rPr>
+          <w:bCs/>
+          <w:lang w:val="ru-RU"/>
+        </w:rPr>
+        <w:tab/>
+      </w:r>
+      <w:r>
+        <w:rPr>
+          <w:bCs/>
+          <w:lang w:val="ru-RU"/>
+        </w:rPr>
+        <w:tab/>
+      </w:r>
+      <w:r>
+        <w:rPr>
+          <w:bCs/>
+          <w:lang w:val="ru-RU"/>
+        </w:rPr>
+        <w:tab/>
+      </w:r>
+      <w:r>
+        <w:rPr>
+          <w:bCs/>
+          <w:lang w:val="ru-RU"/>
+        </w:rPr>
+        <w:tab/>
+      </w:r>
+      <w:r>
+        <w:rPr>
+          <w:bCs/>
+          <w:lang w:val="ru-RU"/>
+        </w:rPr>
+        <w:tab/>
+      </w:r>
+      <w:r>
+        <w:rPr>
+          <w:bCs/>
+          <w:lang w:val="ru-RU"/>
+        </w:rPr>
+        <w:tab/>
+      </w:r>
+      <w:r>
+        <w:rPr>
+          <w:bCs/>
+          <w:lang w:val="ru-RU"/>
+        </w:rPr>
+        <w:tab/>
+        <w:t>11 - 19</w:t>
+      </w:r>
+    </w:p>
+    <w:p>
+      <w:pPr>
+        <w:spacing w:after="0"/>
+        <w:jc w:val="both"/>
+        <w:rPr>
+          <w:bCs/>
+          <w:i/>
+          <w:lang w:val="ru-RU"/>
+        </w:rPr>
+      </w:pPr>
+      <w:r>
+        <w:rPr>
+          <w:bCs/>
+          <w:i/>
+          <w:lang w:val="ru-RU"/>
+        </w:rPr>
+        <w:t>деревня Нидаль</w:t>
+      </w:r>
+    </w:p>
+    <w:p>
+      <w:pPr>
+        <w:spacing w:after="0"/>
+        <w:jc w:val="both"/>
+        <w:rPr>
+          <w:bCs/>
+          <w:i/>
+          <w:lang w:val="ru-RU"/>
+        </w:rPr>
+      </w:pPr>
+    </w:p>
+    <w:p>
+      <w:pPr>
+        <w:spacing w:after="0"/>
+        <w:jc w:val="both"/>
+        <w:rPr>
+          <w:bCs/>
+          <w:lang w:val="ru-RU"/>
+        </w:rPr>
+      </w:pPr>
+      <w:r>
+        <w:rPr>
+          <w:bCs/>
+          <w:lang w:val="ru-RU"/>
+        </w:rPr>
+        <w:t>3й Василь</w:t>
+      </w:r>
+      <w:r>
+        <w:rPr>
+          <w:bCs/>
+          <w:lang w:val="ru-RU"/>
+        </w:rPr>
+        <w:tab/>
+      </w:r>
+      <w:r>
+        <w:rPr>
+          <w:bCs/>
+          <w:lang w:val="ru-RU"/>
+        </w:rPr>
+        <w:tab/>
+      </w:r>
+      <w:r>
+        <w:rPr>
+          <w:bCs/>
+          <w:lang w:val="ru-RU"/>
+        </w:rPr>
+        <w:tab/>
+      </w:r>
+      <w:r>
+        <w:rPr>
+          <w:bCs/>
+          <w:lang w:val="ru-RU"/>
+        </w:rPr>
+        <w:tab/>
+      </w:r>
+      <w:r>
+        <w:rPr>
+          <w:bCs/>
+          <w:lang w:val="ru-RU"/>
+        </w:rPr>
+        <w:tab/>
+      </w:r>
+      <w:r>
+        <w:rPr>
+          <w:bCs/>
+          <w:lang w:val="ru-RU"/>
+        </w:rPr>
+        <w:tab/>
+      </w:r>
+      <w:r>
+        <w:rPr>
+          <w:bCs/>
+          <w:lang w:val="ru-RU"/>
+        </w:rPr>
+        <w:tab/>
+      </w:r>
+      <w:r>
+        <w:rPr>
+          <w:bCs/>
+          <w:lang w:val="ru-RU"/>
+        </w:rPr>
+        <w:tab/>
+      </w:r>
+      <w:r>
+        <w:rPr>
+          <w:bCs/>
+          <w:lang w:val="ru-RU"/>
+        </w:rPr>
+        <w:tab/>
+      </w:r>
+      <w:r>
+        <w:rPr>
+          <w:bCs/>
+          <w:lang w:val="ru-RU"/>
+        </w:rPr>
+        <w:tab/>
+        <w:t>9 - 17</w:t>
+      </w:r>
+    </w:p>
+    <w:p>
+      <w:pPr>
+        <w:spacing w:after="0"/>
+        <w:jc w:val="both"/>
+        <w:rPr>
+          <w:bCs/>
+          <w:lang w:val="ru-RU"/>
+        </w:rPr>
+      </w:pPr>
+      <w:r>
+        <w:rPr>
+          <w:bCs/>
+          <w:lang w:val="ru-RU"/>
+        </w:rPr>
+        <w:t>4й Лукьян</w:t>
+      </w:r>
+      <w:r>
+        <w:rPr>
+          <w:bCs/>
+          <w:lang w:val="ru-RU"/>
+        </w:rPr>
+        <w:tab/>
+      </w:r>
+      <w:r>
+        <w:rPr>
+          <w:bCs/>
+          <w:lang w:val="ru-RU"/>
+        </w:rPr>
+        <w:tab/>
+      </w:r>
+      <w:r>
+        <w:rPr>
+          <w:bCs/>
+          <w:lang w:val="ru-RU"/>
+        </w:rPr>
+        <w:tab/>
+      </w:r>
+      <w:r>
+        <w:rPr>
+          <w:bCs/>
+          <w:lang w:val="ru-RU"/>
+        </w:rPr>
+        <w:tab/>
+      </w:r>
+      <w:r>
+        <w:rPr>
+          <w:bCs/>
+          <w:lang w:val="ru-RU"/>
+        </w:rPr>
+        <w:tab/>
+      </w:r>
+      <w:r>
+        <w:rPr>
+          <w:bCs/>
+          <w:lang w:val="ru-RU"/>
+        </w:rPr>
+        <w:tab/>
+      </w:r>
+      <w:r>
+        <w:rPr>
+          <w:bCs/>
+          <w:lang w:val="ru-RU"/>
+        </w:rPr>
+        <w:tab/>
+      </w:r>
+      <w:r>
+        <w:rPr>
+          <w:bCs/>
+          <w:lang w:val="ru-RU"/>
+        </w:rPr>
+        <w:tab/>
+      </w:r>
+      <w:r>
+        <w:rPr>
+          <w:bCs/>
+          <w:lang w:val="ru-RU"/>
+        </w:rPr>
+        <w:tab/>
+      </w:r>
+      <w:r>
+        <w:rPr>
+          <w:bCs/>
+          <w:lang w:val="ru-RU"/>
+        </w:rPr>
+        <w:tab/>
+        <w:t>8 - 16</w:t>
+      </w:r>
+    </w:p>
+    <w:p>
+      <w:pPr>
+        <w:spacing w:after="0"/>
+        <w:jc w:val="both"/>
+        <w:rPr>
+          <w:bCs/>
+          <w:lang w:val="ru-RU"/>
+        </w:rPr>
+      </w:pPr>
+      <w:r>
+        <w:rPr>
+          <w:bCs/>
+          <w:lang w:val="ru-RU"/>
+        </w:rPr>
+        <w:t>5й Роман</w:t>
+      </w:r>
+      <w:r>
+        <w:rPr>
+          <w:bCs/>
+          <w:lang w:val="ru-RU"/>
+        </w:rPr>
+        <w:tab/>
+      </w:r>
+      <w:r>
+        <w:rPr>
+          <w:bCs/>
+          <w:lang w:val="ru-RU"/>
+        </w:rPr>
+        <w:tab/>
+      </w:r>
+      <w:r>
+        <w:rPr>
+          <w:bCs/>
+          <w:lang w:val="ru-RU"/>
+        </w:rPr>
+        <w:tab/>
+      </w:r>
+      <w:r>
+        <w:rPr>
+          <w:bCs/>
+          <w:lang w:val="ru-RU"/>
+        </w:rPr>
+        <w:tab/>
+      </w:r>
+      <w:r>
+        <w:rPr>
+          <w:bCs/>
+          <w:lang w:val="ru-RU"/>
+        </w:rPr>
+        <w:tab/>
+      </w:r>
+      <w:r>
+        <w:rPr>
+          <w:bCs/>
+          <w:lang w:val="ru-RU"/>
+        </w:rPr>
+        <w:tab/>
+      </w:r>
+      <w:r>
+        <w:rPr>
+          <w:bCs/>
+          <w:lang w:val="ru-RU"/>
+        </w:rPr>
+        <w:tab/>
+      </w:r>
+      <w:r>
+        <w:rPr>
+          <w:bCs/>
+          <w:lang w:val="ru-RU"/>
+        </w:rPr>
+        <w:tab/>
+      </w:r>
+      <w:r>
+        <w:rPr>
+          <w:bCs/>
+          <w:lang w:val="ru-RU"/>
+        </w:rPr>
+        <w:tab/>
+      </w:r>
+      <w:r>
+        <w:rPr>
+          <w:bCs/>
+          <w:lang w:val="ru-RU"/>
+        </w:rPr>
+        <w:tab/>
+        <w:t>6 - 14</w:t>
+      </w:r>
+    </w:p>
+    <w:p>
+      <w:pPr>
+        <w:spacing w:after="0"/>
+        <w:jc w:val="both"/>
+        <w:rPr>
+          <w:bCs/>
+          <w:lang w:val="ru-RU"/>
+        </w:rPr>
+      </w:pPr>
+      <w:r>
+        <w:rPr>
+          <w:bCs/>
+          <w:lang w:val="ru-RU"/>
+        </w:rPr>
+        <w:t>6й Антон</w:t>
+      </w:r>
+      <w:r>
+        <w:rPr>
+          <w:bCs/>
+          <w:lang w:val="ru-RU"/>
+        </w:rPr>
+        <w:tab/>
+      </w:r>
+      <w:r>
+        <w:rPr>
+          <w:bCs/>
+          <w:lang w:val="ru-RU"/>
+        </w:rPr>
+        <w:tab/>
+      </w:r>
+      <w:r>
+        <w:rPr>
+          <w:bCs/>
+          <w:lang w:val="ru-RU"/>
+        </w:rPr>
+        <w:tab/>
+      </w:r>
+      <w:r>
+        <w:rPr>
+          <w:bCs/>
+          <w:lang w:val="ru-RU"/>
+        </w:rPr>
+        <w:tab/>
+      </w:r>
+      <w:r>
+        <w:rPr>
+          <w:bCs/>
+          <w:lang w:val="ru-RU"/>
+        </w:rPr>
+        <w:tab/>
+      </w:r>
+      <w:r>
+        <w:rPr>
+          <w:bCs/>
+          <w:lang w:val="ru-RU"/>
+        </w:rPr>
+        <w:tab/>
+      </w:r>
+      <w:r>
+        <w:rPr>
+          <w:bCs/>
+          <w:lang w:val="ru-RU"/>
+        </w:rPr>
+        <w:tab/>
+      </w:r>
+      <w:r>
+        <w:rPr>
+          <w:bCs/>
+          <w:lang w:val="ru-RU"/>
+        </w:rPr>
+        <w:tab/>
+      </w:r>
+      <w:r>
+        <w:rPr>
+          <w:bCs/>
+          <w:lang w:val="ru-RU"/>
+        </w:rPr>
+        <w:tab/>
+      </w:r>
+      <w:r>
+        <w:rPr>
+          <w:bCs/>
+          <w:lang w:val="ru-RU"/>
+        </w:rPr>
+        <w:tab/>
+        <w:t>2 - 10</w:t>
+      </w:r>
+    </w:p>
+    <w:p>
+      <w:pPr>
+        <w:spacing w:after="0"/>
+        <w:jc w:val="both"/>
+        <w:rPr>
+          <w:bCs/>
+          <w:lang w:val="ru-RU"/>
+        </w:rPr>
+      </w:pPr>
+      <w:r>
+        <w:rPr>
+          <w:bCs/>
+          <w:lang w:val="ru-RU"/>
+        </w:rPr>
+        <w:t xml:space="preserve">Матвея Михайлова брат </w:t>
       </w:r>
       <w:proofErr w:type="spellStart"/>
       <w:r>
         <w:rPr>
-          <w:lang w:val="ru-RU"/>
-        </w:rPr>
-        <w:t>мужескаго</w:t>
+          <w:bCs/>
+          <w:lang w:val="ru-RU"/>
+        </w:rPr>
+        <w:t>Халимон</w:t>
       </w:r>
       <w:proofErr w:type="spellEnd"/>
       <w:r>
         <w:rPr>
-          <w:lang w:val="ru-RU"/>
-        </w:rPr>
-        <w:t xml:space="preserve"> и </w:t>
-      </w:r>
+          <w:bCs/>
+          <w:lang w:val="ru-RU"/>
+        </w:rPr>
+        <w:tab/>
+      </w:r>
+      <w:r>
+        <w:rPr>
+          <w:bCs/>
+          <w:lang w:val="ru-RU"/>
+        </w:rPr>
+        <w:tab/>
+        <w:t xml:space="preserve">                   29 - переведены сей же деревни в №5</w:t>
+      </w:r>
+    </w:p>
+    <w:p>
+      <w:pPr>
+        <w:spacing w:after="0"/>
+        <w:jc w:val="both"/>
+        <w:rPr>
+          <w:bCs/>
+          <w:lang w:val="ru-RU"/>
+        </w:rPr>
+      </w:pPr>
       <w:proofErr w:type="spellStart"/>
       <w:r>
         <w:rPr>
-          <w:lang w:val="ru-RU"/>
-        </w:rPr>
-        <w:t>женскаго</w:t>
+          <w:bCs/>
+          <w:lang w:val="ru-RU"/>
+        </w:rPr>
+        <w:t>Халимоновы</w:t>
       </w:r>
       <w:proofErr w:type="spellEnd"/>
       <w:r>
         <w:rPr>
-          <w:lang w:val="ru-RU"/>
-        </w:rPr>
-        <w:t xml:space="preserve"> пола крестьянах</w:t>
-      </w:r>
-    </w:p>
-    <w:p>
-      <w:pPr>
-        <w:spacing w:after="0"/>
-        <w:jc w:val="both"/>
-        <w:rPr>
-          <w:lang w:val="ru-RU"/>
-        </w:rPr>
-      </w:pPr>
-    </w:p>
-    <w:p>
-      <w:pPr>
-        <w:spacing w:after="0"/>
-        <w:jc w:val="both"/>
-        <w:rPr>
-          <w:bCs/>
-          <w:lang w:val="ru-RU"/>
-        </w:rPr>
-      </w:pPr>
-      <w:r>
-        <w:rPr>
-          <w:lang w:val="ru-RU"/>
-        </w:rPr>
-        <w:t>лист 299об-300</w:t>
-      </w:r>
-      <w:r>
-        <w:rPr>
-          <w:lang w:val="ru-RU"/>
-        </w:rPr>
-        <w:tab/>
-      </w:r>
-      <w:r>
-        <w:rPr>
-          <w:bCs/>
-          <w:lang w:val="ru-RU"/>
-        </w:rPr>
-        <w:t>деревня Нидаль</w:t>
-      </w:r>
-    </w:p>
-    <w:p>
-      <w:pPr>
-        <w:spacing w:after="0"/>
-        <w:jc w:val="both"/>
-        <w:rPr>
-          <w:lang w:val="ru-RU"/>
-        </w:rPr>
-      </w:pPr>
-    </w:p>
-    <w:p>
-      <w:pPr>
-        <w:spacing w:after="0"/>
-        <w:jc w:val="both"/>
-        <w:rPr>
-          <w:lang w:val="ru-RU"/>
-        </w:rPr>
-      </w:pPr>
-      <w:r>
-        <w:rPr>
-          <w:lang w:val="ru-RU"/>
-        </w:rPr>
-        <w:t>лист 300об-301</w:t>
-      </w:r>
-    </w:p>
-    <w:p>
-      <w:pPr>
-        <w:spacing w:after="0"/>
-        <w:jc w:val="both"/>
-        <w:rPr>
-          <w:lang w:val="ru-RU"/>
-        </w:rPr>
-      </w:pPr>
-    </w:p>
-    <w:p>
-      <w:pPr>
-        <w:spacing w:after="0"/>
-        <w:jc w:val="both"/>
-        <w:rPr>
-          <w:lang w:val="ru-RU"/>
-        </w:rPr>
-      </w:pPr>
-      <w:r>
-        <w:rPr>
-          <w:lang w:val="ru-RU"/>
-        </w:rPr>
-        <w:t>№3</w:t>
-      </w:r>
-      <w:r>
-        <w:rPr>
-          <w:lang w:val="ru-RU"/>
-        </w:rPr>
-        <w:tab/>
-        <w:t xml:space="preserve">Карней Данилов </w:t>
+          <w:bCs/>
+          <w:lang w:val="ru-RU"/>
+        </w:rPr>
+        <w:t xml:space="preserve"> сыновья 1й Григор</w:t>
       </w:r>
       <w:proofErr w:type="spellStart"/>
       <w:r>
         <w:rPr>
-          <w:lang w:val="ru-RU"/>
-        </w:rPr>
-        <w:t>Фирага</w:t>
+          <w:bCs/>
+        </w:rPr>
+        <w:t>i</w:t>
       </w:r>
       <w:proofErr w:type="spellEnd"/>
       <w:r>
         <w:rPr>
-          <w:lang w:val="ru-RU"/>
-        </w:rPr>
-        <w:tab/>
-      </w:r>
-      <w:r>
-        <w:rPr>
-          <w:lang w:val="ru-RU"/>
-        </w:rPr>
-        <w:tab/>
-      </w:r>
-      <w:r>
-        <w:rPr>
-          <w:lang w:val="ru-RU"/>
-        </w:rPr>
-        <w:tab/>
-      </w:r>
-      <w:r>
-        <w:rPr>
-          <w:lang w:val="ru-RU"/>
-        </w:rPr>
-        <w:tab/>
-      </w:r>
-      <w:r>
-        <w:rPr>
-          <w:lang w:val="ru-RU"/>
-        </w:rPr>
-        <w:tab/>
-      </w:r>
-      <w:r>
-        <w:rPr>
-          <w:lang w:val="ru-RU"/>
-        </w:rPr>
-        <w:tab/>
-        <w:t>48 – 64</w:t>
-      </w:r>
-    </w:p>
-    <w:p>
-      <w:pPr>
-        <w:spacing w:after="0"/>
-        <w:jc w:val="both"/>
-        <w:rPr>
-          <w:lang w:val="ru-RU"/>
-        </w:rPr>
-      </w:pPr>
-      <w:r>
-        <w:rPr>
-          <w:lang w:val="ru-RU"/>
-        </w:rPr>
-        <w:t>Карнея Данилова пасынок Матвей Михайлов Жилко</w:t>
-      </w:r>
-      <w:r>
-        <w:rPr>
-          <w:lang w:val="ru-RU"/>
-        </w:rPr>
-        <w:tab/>
-      </w:r>
-      <w:r>
-        <w:rPr>
-          <w:lang w:val="ru-RU"/>
-        </w:rPr>
-        <w:tab/>
-      </w:r>
-      <w:r>
-        <w:rPr>
-          <w:lang w:val="ru-RU"/>
-        </w:rPr>
-        <w:tab/>
-        <w:t>23 – 39</w:t>
-      </w:r>
-    </w:p>
-    <w:p>
-      <w:pPr>
-        <w:spacing w:after="0"/>
-        <w:jc w:val="both"/>
-        <w:rPr>
-          <w:lang w:val="ru-RU"/>
-        </w:rPr>
-      </w:pPr>
-      <w:r>
-        <w:rPr>
-          <w:lang w:val="ru-RU"/>
-        </w:rPr>
-        <w:t>Матвеевы сыновья 1й Иван</w:t>
-      </w:r>
-      <w:r>
-        <w:rPr>
-          <w:lang w:val="ru-RU"/>
-        </w:rPr>
-        <w:tab/>
-      </w:r>
-      <w:r>
-        <w:rPr>
-          <w:lang w:val="ru-RU"/>
-        </w:rPr>
-        <w:tab/>
-      </w:r>
-      <w:r>
-        <w:rPr>
-          <w:lang w:val="ru-RU"/>
-        </w:rPr>
-        <w:tab/>
-      </w:r>
-      <w:r>
-        <w:rPr>
-          <w:lang w:val="ru-RU"/>
-        </w:rPr>
-        <w:tab/>
-      </w:r>
-      <w:r>
-        <w:rPr>
-          <w:lang w:val="ru-RU"/>
-        </w:rPr>
-        <w:tab/>
-      </w:r>
-      <w:r>
-        <w:rPr>
-          <w:lang w:val="ru-RU"/>
-        </w:rPr>
-        <w:tab/>
-      </w:r>
-      <w:r>
-        <w:rPr>
-          <w:lang w:val="ru-RU"/>
-        </w:rPr>
-        <w:tab/>
-        <w:t>1 – 17</w:t>
-      </w:r>
-    </w:p>
-    <w:p>
-      <w:pPr>
-        <w:spacing w:after="0"/>
-        <w:jc w:val="both"/>
-        <w:rPr>
-          <w:lang w:val="ru-RU"/>
-        </w:rPr>
-      </w:pPr>
-      <w:r>
-        <w:rPr>
-          <w:lang w:val="ru-RU"/>
-        </w:rPr>
-        <w:t xml:space="preserve">2й </w:t>
+          <w:bCs/>
+          <w:lang w:val="ru-RU"/>
+        </w:rPr>
+        <w:t>й</w:t>
+      </w:r>
+      <w:r>
+        <w:rPr>
+          <w:bCs/>
+          <w:lang w:val="ru-RU"/>
+        </w:rPr>
+        <w:tab/>
+      </w:r>
+      <w:r>
+        <w:rPr>
+          <w:bCs/>
+          <w:lang w:val="ru-RU"/>
+        </w:rPr>
+        <w:tab/>
+      </w:r>
+      <w:r>
+        <w:rPr>
+          <w:bCs/>
+          <w:lang w:val="ru-RU"/>
+        </w:rPr>
+        <w:tab/>
+      </w:r>
+      <w:r>
+        <w:rPr>
+          <w:bCs/>
+          <w:lang w:val="ru-RU"/>
+        </w:rPr>
+        <w:tab/>
+      </w:r>
+      <w:r>
+        <w:rPr>
+          <w:bCs/>
+          <w:lang w:val="ru-RU"/>
+        </w:rPr>
+        <w:tab/>
+      </w:r>
+      <w:r>
+        <w:rPr>
+          <w:bCs/>
+          <w:lang w:val="ru-RU"/>
+        </w:rPr>
+        <w:tab/>
+      </w:r>
+      <w:r>
+        <w:rPr>
+          <w:bCs/>
+          <w:lang w:val="ru-RU"/>
+        </w:rPr>
+        <w:tab/>
+        <w:t>5 -</w:t>
+      </w:r>
+    </w:p>
+    <w:p>
+      <w:pPr>
+        <w:spacing w:after="0"/>
+        <w:jc w:val="both"/>
+        <w:rPr>
+          <w:bCs/>
+          <w:lang w:val="ru-RU"/>
+        </w:rPr>
+      </w:pPr>
+      <w:r>
+        <w:rPr>
+          <w:bCs/>
+          <w:lang w:val="ru-RU"/>
+        </w:rPr>
+        <w:t>2й Константин</w:t>
+      </w:r>
+      <w:r>
+        <w:rPr>
+          <w:bCs/>
+          <w:lang w:val="ru-RU"/>
+        </w:rPr>
+        <w:tab/>
+      </w:r>
+      <w:r>
+        <w:rPr>
+          <w:bCs/>
+          <w:lang w:val="ru-RU"/>
+        </w:rPr>
+        <w:tab/>
+      </w:r>
+      <w:r>
+        <w:rPr>
+          <w:bCs/>
+          <w:lang w:val="ru-RU"/>
+        </w:rPr>
+        <w:tab/>
+      </w:r>
+      <w:r>
+        <w:rPr>
+          <w:bCs/>
+          <w:lang w:val="ru-RU"/>
+        </w:rPr>
+        <w:tab/>
+      </w:r>
+      <w:r>
+        <w:rPr>
+          <w:bCs/>
+          <w:lang w:val="ru-RU"/>
+        </w:rPr>
+        <w:tab/>
+      </w:r>
+      <w:r>
+        <w:rPr>
+          <w:bCs/>
+          <w:lang w:val="ru-RU"/>
+        </w:rPr>
+        <w:tab/>
+      </w:r>
+      <w:r>
+        <w:rPr>
+          <w:bCs/>
+          <w:lang w:val="ru-RU"/>
+        </w:rPr>
+        <w:tab/>
+      </w:r>
+      <w:r>
+        <w:rPr>
+          <w:bCs/>
+          <w:lang w:val="ru-RU"/>
+        </w:rPr>
+        <w:tab/>
+      </w:r>
+      <w:r>
+        <w:rPr>
+          <w:bCs/>
+          <w:lang w:val="ru-RU"/>
+        </w:rPr>
+        <w:tab/>
+        <w:t>1 -</w:t>
+      </w:r>
+    </w:p>
+    <w:p>
+      <w:pPr>
+        <w:spacing w:after="0"/>
+        <w:jc w:val="both"/>
+        <w:rPr>
+          <w:bCs/>
+          <w:lang w:val="ru-RU"/>
+        </w:rPr>
+      </w:pPr>
+      <w:r>
+        <w:rPr>
+          <w:bCs/>
+          <w:lang w:val="ru-RU"/>
+        </w:rPr>
+        <w:tab/>
+      </w:r>
+      <w:r>
+        <w:rPr>
+          <w:bCs/>
+          <w:lang w:val="ru-RU"/>
+        </w:rPr>
+        <w:tab/>
+        <w:t xml:space="preserve">Матвея Михайлова 2брачная жена </w:t>
       </w:r>
       <w:proofErr w:type="spellStart"/>
       <w:r>
         <w:rPr>
-          <w:lang w:val="ru-RU"/>
-        </w:rPr>
-        <w:t>Сымон</w:t>
+          <w:bCs/>
+          <w:lang w:val="ru-RU"/>
+        </w:rPr>
+        <w:t>Грипина</w:t>
       </w:r>
       <w:proofErr w:type="spellEnd"/>
       <w:r>
         <w:rPr>
-          <w:lang w:val="ru-RU"/>
-        </w:rPr>
-        <w:tab/>
-      </w:r>
-      <w:r>
-        <w:rPr>
-          <w:lang w:val="ru-RU"/>
-        </w:rPr>
-        <w:tab/>
-      </w:r>
-      <w:r>
-        <w:rPr>
-          <w:lang w:val="ru-RU"/>
-        </w:rPr>
-        <w:tab/>
-      </w:r>
-      <w:r>
-        <w:rPr>
-          <w:lang w:val="ru-RU"/>
-        </w:rPr>
-        <w:tab/>
-      </w:r>
-      <w:r>
-        <w:rPr>
-          <w:lang w:val="ru-RU"/>
-        </w:rPr>
-        <w:tab/>
-      </w:r>
-      <w:r>
-        <w:rPr>
-          <w:lang w:val="ru-RU"/>
-        </w:rPr>
-        <w:tab/>
-      </w:r>
-      <w:r>
-        <w:rPr>
-          <w:lang w:val="ru-RU"/>
-        </w:rPr>
-        <w:tab/>
-      </w:r>
-      <w:r>
-        <w:rPr>
-          <w:lang w:val="ru-RU"/>
-        </w:rPr>
-        <w:tab/>
-      </w:r>
-      <w:r>
-        <w:rPr>
-          <w:lang w:val="ru-RU"/>
-        </w:rPr>
-        <w:tab/>
+          <w:bCs/>
+          <w:lang w:val="ru-RU"/>
+        </w:rPr>
+        <w:t xml:space="preserve"> Захарьева</w:t>
+      </w:r>
+      <w:r>
+        <w:rPr>
+          <w:bCs/>
+          <w:lang w:val="ru-RU"/>
+        </w:rPr>
+        <w:tab/>
+      </w:r>
+      <w:r>
+        <w:rPr>
+          <w:bCs/>
+          <w:lang w:val="ru-RU"/>
+        </w:rPr>
+        <w:tab/>
+      </w:r>
+      <w:r>
+        <w:rPr>
+          <w:bCs/>
+          <w:lang w:val="ru-RU"/>
+        </w:rPr>
+        <w:tab/>
+        <w:t>45</w:t>
+      </w:r>
+    </w:p>
+    <w:p>
+      <w:pPr>
+        <w:spacing w:after="0"/>
+        <w:jc w:val="both"/>
+        <w:rPr>
+          <w:bCs/>
+          <w:lang w:val="ru-RU"/>
+        </w:rPr>
+      </w:pPr>
+      <w:r>
+        <w:rPr>
+          <w:bCs/>
+          <w:lang w:val="ru-RU"/>
+        </w:rPr>
+        <w:tab/>
+      </w:r>
+      <w:r>
+        <w:rPr>
+          <w:bCs/>
+          <w:lang w:val="ru-RU"/>
+        </w:rPr>
+        <w:tab/>
+        <w:t xml:space="preserve">Ивана Матвеева жена Елисавета </w:t>
       </w:r>
       <w:proofErr w:type="spellStart"/>
       <w:r>
         <w:rPr>
-          <w:lang w:val="ru-RU"/>
-        </w:rPr>
-        <w:t>новорожд</w:t>
+          <w:bCs/>
+          <w:lang w:val="ru-RU"/>
+        </w:rPr>
+        <w:t>Венедыктова</w:t>
       </w:r>
       <w:proofErr w:type="spellEnd"/>
       <w:r>
         <w:rPr>
-          <w:lang w:val="ru-RU"/>
-        </w:rPr>
-        <w:t xml:space="preserve"> – 11</w:t>
-      </w:r>
-    </w:p>
-    <w:p>
-      <w:pPr>
-        <w:spacing w:after="0"/>
-        <w:jc w:val="both"/>
-        <w:rPr>
-          <w:lang w:val="ru-RU"/>
-        </w:rPr>
-      </w:pPr>
-      <w:r>
-        <w:rPr>
-          <w:lang w:val="ru-RU"/>
-        </w:rPr>
-        <w:t>3й Василь</w:t>
-      </w:r>
-      <w:r>
-        <w:rPr>
-          <w:lang w:val="ru-RU"/>
-        </w:rPr>
-        <w:tab/>
-      </w:r>
-      <w:r>
-        <w:rPr>
-          <w:lang w:val="ru-RU"/>
-        </w:rPr>
-        <w:tab/>
-      </w:r>
-      <w:r>
-        <w:rPr>
-          <w:lang w:val="ru-RU"/>
-        </w:rPr>
-        <w:tab/>
-      </w:r>
-      <w:r>
-        <w:rPr>
-          <w:lang w:val="ru-RU"/>
-        </w:rPr>
-        <w:tab/>
-      </w:r>
-      <w:r>
-        <w:rPr>
-          <w:lang w:val="ru-RU"/>
-        </w:rPr>
-        <w:tab/>
-      </w:r>
-      <w:r>
-        <w:rPr>
-          <w:lang w:val="ru-RU"/>
-        </w:rPr>
-        <w:tab/>
-      </w:r>
-      <w:r>
-        <w:rPr>
-          <w:lang w:val="ru-RU"/>
-        </w:rPr>
-        <w:tab/>
-      </w:r>
-      <w:r>
-        <w:rPr>
-          <w:lang w:val="ru-RU"/>
-        </w:rPr>
-        <w:tab/>
-      </w:r>
-      <w:r>
-        <w:rPr>
+          <w:bCs/>
+          <w:lang w:val="ru-RU"/>
+        </w:rPr>
+        <w:tab/>
+      </w:r>
+      <w:r>
+        <w:rPr>
+          <w:bCs/>
+          <w:lang w:val="ru-RU"/>
+        </w:rPr>
+        <w:tab/>
+      </w:r>
+      <w:r>
+        <w:rPr>
+          <w:bCs/>
+          <w:lang w:val="ru-RU"/>
+        </w:rPr>
+        <w:tab/>
+      </w:r>
+      <w:r>
+        <w:rPr>
+          <w:bCs/>
+          <w:lang w:val="ru-RU"/>
+        </w:rPr>
+        <w:tab/>
+        <w:t>22</w:t>
+      </w:r>
+    </w:p>
+    <w:p>
+      <w:pPr>
+        <w:spacing w:after="0"/>
+        <w:jc w:val="both"/>
+        <w:rPr>
+          <w:bCs/>
+          <w:lang w:val="ru-RU"/>
+        </w:rPr>
+      </w:pPr>
+      <w:r>
+        <w:rPr>
+          <w:bCs/>
+          <w:lang w:val="ru-RU"/>
+        </w:rPr>
+        <w:tab/>
+      </w:r>
+      <w:r>
+        <w:rPr>
+          <w:bCs/>
           <w:lang w:val="ru-RU"/>
         </w:rPr>
         <w:tab/>
@@ -4569,761 +7362,55 @@
       <w:proofErr w:type="spellStart"/>
       <w:r>
         <w:rPr>
-          <w:lang w:val="ru-RU"/>
-        </w:rPr>
-        <w:t>новорожд</w:t>
+          <w:bCs/>
+          <w:lang w:val="ru-RU"/>
+        </w:rPr>
+        <w:t>Сымона</w:t>
       </w:r>
       <w:proofErr w:type="spellEnd"/>
       <w:r>
         <w:rPr>
-          <w:lang w:val="ru-RU"/>
-        </w:rPr>
-        <w:t xml:space="preserve"> – 9</w:t>
-      </w:r>
-    </w:p>
-    <w:p>
-      <w:pPr>
-        <w:spacing w:after="0"/>
-        <w:jc w:val="both"/>
-        <w:rPr>
-          <w:lang w:val="ru-RU"/>
-        </w:rPr>
-      </w:pPr>
-      <w:r>
-        <w:rPr>
-          <w:lang w:val="ru-RU"/>
-        </w:rPr>
-        <w:t>4й Лукьян</w:t>
-      </w:r>
-      <w:r>
-        <w:rPr>
-          <w:lang w:val="ru-RU"/>
-        </w:rPr>
-        <w:tab/>
-      </w:r>
-      <w:r>
-        <w:rPr>
-          <w:lang w:val="ru-RU"/>
-        </w:rPr>
-        <w:tab/>
-      </w:r>
-      <w:r>
-        <w:rPr>
-          <w:lang w:val="ru-RU"/>
-        </w:rPr>
-        <w:tab/>
-      </w:r>
-      <w:r>
-        <w:rPr>
-          <w:lang w:val="ru-RU"/>
-        </w:rPr>
-        <w:tab/>
-      </w:r>
-      <w:r>
-        <w:rPr>
-          <w:lang w:val="ru-RU"/>
-        </w:rPr>
-        <w:tab/>
-      </w:r>
-      <w:r>
-        <w:rPr>
-          <w:lang w:val="ru-RU"/>
-        </w:rPr>
-        <w:tab/>
-      </w:r>
-      <w:r>
-        <w:rPr>
-          <w:lang w:val="ru-RU"/>
-        </w:rPr>
-        <w:tab/>
-      </w:r>
-      <w:r>
-        <w:rPr>
-          <w:lang w:val="ru-RU"/>
-        </w:rPr>
-        <w:tab/>
-      </w:r>
-      <w:r>
-        <w:rPr>
-          <w:lang w:val="ru-RU"/>
-        </w:rPr>
-        <w:tab/>
-      </w:r>
-      <w:proofErr w:type="spellStart"/>
-      <w:r>
-        <w:rPr>
-          <w:lang w:val="ru-RU"/>
-        </w:rPr>
-        <w:t>новорожд</w:t>
-      </w:r>
-      <w:proofErr w:type="spellEnd"/>
-      <w:r>
-        <w:rPr>
-          <w:lang w:val="ru-RU"/>
-        </w:rPr>
-        <w:t xml:space="preserve"> – 8</w:t>
-      </w:r>
-    </w:p>
-    <w:p>
-      <w:pPr>
-        <w:spacing w:after="0"/>
-        <w:jc w:val="both"/>
-        <w:rPr>
-          <w:lang w:val="ru-RU"/>
-        </w:rPr>
-      </w:pPr>
-      <w:r>
-        <w:rPr>
-          <w:lang w:val="ru-RU"/>
-        </w:rPr>
-        <w:t>5й Роман</w:t>
-      </w:r>
-      <w:r>
-        <w:rPr>
-          <w:lang w:val="ru-RU"/>
-        </w:rPr>
-        <w:tab/>
-      </w:r>
-      <w:r>
-        <w:rPr>
-          <w:lang w:val="ru-RU"/>
-        </w:rPr>
-        <w:tab/>
-      </w:r>
-      <w:r>
-        <w:rPr>
-          <w:lang w:val="ru-RU"/>
-        </w:rPr>
-        <w:tab/>
-      </w:r>
-      <w:r>
-        <w:rPr>
-          <w:lang w:val="ru-RU"/>
-        </w:rPr>
-        <w:tab/>
-      </w:r>
-      <w:r>
-        <w:rPr>
-          <w:lang w:val="ru-RU"/>
-        </w:rPr>
-        <w:tab/>
-      </w:r>
-      <w:r>
-        <w:rPr>
-          <w:lang w:val="ru-RU"/>
-        </w:rPr>
-        <w:tab/>
-      </w:r>
-      <w:r>
-        <w:rPr>
-          <w:lang w:val="ru-RU"/>
-        </w:rPr>
-        <w:tab/>
-      </w:r>
-      <w:r>
-        <w:rPr>
-          <w:lang w:val="ru-RU"/>
-        </w:rPr>
-        <w:tab/>
-      </w:r>
-      <w:r>
-        <w:rPr>
-          <w:lang w:val="ru-RU"/>
-        </w:rPr>
-        <w:tab/>
-      </w:r>
-      <w:proofErr w:type="spellStart"/>
-      <w:r>
-        <w:rPr>
-          <w:lang w:val="ru-RU"/>
-        </w:rPr>
-        <w:t>новорожд</w:t>
-      </w:r>
-      <w:proofErr w:type="spellEnd"/>
-      <w:r>
-        <w:rPr>
-          <w:lang w:val="ru-RU"/>
-        </w:rPr>
-        <w:t xml:space="preserve"> – 6</w:t>
-      </w:r>
-    </w:p>
-    <w:p>
-      <w:pPr>
-        <w:spacing w:after="0"/>
-        <w:jc w:val="both"/>
-        <w:rPr>
-          <w:lang w:val="ru-RU"/>
-        </w:rPr>
-      </w:pPr>
-      <w:r>
-        <w:rPr>
-          <w:lang w:val="ru-RU"/>
-        </w:rPr>
-        <w:t>6й Антон</w:t>
-      </w:r>
-      <w:r>
-        <w:rPr>
-          <w:lang w:val="ru-RU"/>
-        </w:rPr>
-        <w:tab/>
-      </w:r>
-      <w:r>
-        <w:rPr>
-          <w:lang w:val="ru-RU"/>
-        </w:rPr>
-        <w:tab/>
-      </w:r>
-      <w:r>
-        <w:rPr>
-          <w:lang w:val="ru-RU"/>
-        </w:rPr>
-        <w:tab/>
-      </w:r>
-      <w:r>
-        <w:rPr>
-          <w:lang w:val="ru-RU"/>
-        </w:rPr>
-        <w:tab/>
-      </w:r>
-      <w:r>
-        <w:rPr>
-          <w:lang w:val="ru-RU"/>
-        </w:rPr>
-        <w:tab/>
-      </w:r>
-      <w:r>
-        <w:rPr>
-          <w:lang w:val="ru-RU"/>
-        </w:rPr>
-        <w:tab/>
-      </w:r>
-      <w:r>
-        <w:rPr>
-          <w:lang w:val="ru-RU"/>
-        </w:rPr>
-        <w:tab/>
-      </w:r>
-      <w:r>
-        <w:rPr>
-          <w:lang w:val="ru-RU"/>
-        </w:rPr>
-        <w:tab/>
-      </w:r>
-      <w:r>
-        <w:rPr>
-          <w:lang w:val="ru-RU"/>
-        </w:rPr>
-        <w:tab/>
-      </w:r>
-      <w:proofErr w:type="spellStart"/>
-      <w:r>
-        <w:rPr>
-          <w:lang w:val="ru-RU"/>
-        </w:rPr>
-        <w:t>новорожд</w:t>
-      </w:r>
-      <w:proofErr w:type="spellEnd"/>
-      <w:r>
-        <w:rPr>
-          <w:lang w:val="ru-RU"/>
-        </w:rPr>
-        <w:t xml:space="preserve"> – 2</w:t>
-      </w:r>
-    </w:p>
-    <w:p>
-      <w:pPr>
-        <w:spacing w:after="0"/>
-        <w:jc w:val="both"/>
-        <w:rPr>
-          <w:lang w:val="ru-RU"/>
-        </w:rPr>
-      </w:pPr>
-      <w:r>
-        <w:rPr>
-          <w:lang w:val="ru-RU"/>
-        </w:rPr>
-        <w:t>Матвея Михайлова братья 1й Юстин</w:t>
-      </w:r>
-      <w:r>
-        <w:rPr>
-          <w:lang w:val="ru-RU"/>
-        </w:rPr>
-        <w:tab/>
-      </w:r>
-      <w:r>
-        <w:rPr>
-          <w:lang w:val="ru-RU"/>
-        </w:rPr>
-        <w:tab/>
-      </w:r>
-      <w:r>
-        <w:rPr>
-          <w:lang w:val="ru-RU"/>
-        </w:rPr>
-        <w:tab/>
-      </w:r>
-      <w:r>
-        <w:rPr>
-          <w:lang w:val="ru-RU"/>
-        </w:rPr>
-        <w:tab/>
-      </w:r>
-      <w:r>
-        <w:rPr>
-          <w:lang w:val="ru-RU"/>
-        </w:rPr>
-        <w:tab/>
-        <w:t>20 – ум 1846</w:t>
-      </w:r>
-    </w:p>
-    <w:p>
-      <w:pPr>
-        <w:spacing w:after="0"/>
-        <w:jc w:val="both"/>
-        <w:rPr>
-          <w:lang w:val="ru-RU"/>
-        </w:rPr>
-      </w:pPr>
-      <w:r>
-        <w:rPr>
-          <w:lang w:val="ru-RU"/>
-        </w:rPr>
-        <w:t xml:space="preserve">2й </w:t>
-      </w:r>
-      <w:proofErr w:type="spellStart"/>
-      <w:r>
-        <w:rPr>
-          <w:lang w:val="ru-RU"/>
-        </w:rPr>
-        <w:t>Халимон</w:t>
-      </w:r>
-      <w:proofErr w:type="spellEnd"/>
-      <w:r>
-        <w:rPr>
-          <w:lang w:val="ru-RU"/>
-        </w:rPr>
-        <w:tab/>
-      </w:r>
-      <w:r>
-        <w:rPr>
-          <w:lang w:val="ru-RU"/>
-        </w:rPr>
-        <w:tab/>
-      </w:r>
-      <w:r>
-        <w:rPr>
-          <w:lang w:val="ru-RU"/>
-        </w:rPr>
-        <w:tab/>
-      </w:r>
-      <w:r>
-        <w:rPr>
-          <w:lang w:val="ru-RU"/>
-        </w:rPr>
-        <w:tab/>
-      </w:r>
-      <w:r>
-        <w:rPr>
-          <w:lang w:val="ru-RU"/>
-        </w:rPr>
-        <w:tab/>
-      </w:r>
-      <w:r>
-        <w:rPr>
-          <w:lang w:val="ru-RU"/>
-        </w:rPr>
-        <w:tab/>
-      </w:r>
-      <w:r>
-        <w:rPr>
-          <w:lang w:val="ru-RU"/>
-        </w:rPr>
-        <w:tab/>
-      </w:r>
-      <w:r>
-        <w:rPr>
-          <w:lang w:val="ru-RU"/>
-        </w:rPr>
-        <w:tab/>
-      </w:r>
-      <w:r>
-        <w:rPr>
-          <w:lang w:val="ru-RU"/>
-        </w:rPr>
-        <w:tab/>
-        <w:t>13 – 29</w:t>
-      </w:r>
-    </w:p>
-    <w:p>
-      <w:pPr>
-        <w:spacing w:after="0"/>
-        <w:jc w:val="both"/>
-        <w:rPr>
-          <w:lang w:val="ru-RU"/>
-        </w:rPr>
-      </w:pPr>
-      <w:proofErr w:type="spellStart"/>
-      <w:r>
-        <w:rPr>
-          <w:lang w:val="ru-RU"/>
-        </w:rPr>
-        <w:t>Халимоновы</w:t>
-      </w:r>
-      <w:proofErr w:type="spellEnd"/>
-      <w:r>
-        <w:rPr>
-          <w:lang w:val="ru-RU"/>
-        </w:rPr>
-        <w:t xml:space="preserve"> сыновья 1й Григорий</w:t>
-      </w:r>
-      <w:r>
-        <w:rPr>
-          <w:lang w:val="ru-RU"/>
-        </w:rPr>
-        <w:tab/>
-      </w:r>
-      <w:r>
-        <w:rPr>
-          <w:lang w:val="ru-RU"/>
-        </w:rPr>
-        <w:tab/>
-      </w:r>
-      <w:r>
-        <w:rPr>
-          <w:lang w:val="ru-RU"/>
-        </w:rPr>
-        <w:tab/>
-      </w:r>
-      <w:r>
-        <w:rPr>
-          <w:lang w:val="ru-RU"/>
-        </w:rPr>
-        <w:tab/>
-      </w:r>
-      <w:r>
-        <w:rPr>
-          <w:lang w:val="ru-RU"/>
-        </w:rPr>
-        <w:tab/>
-      </w:r>
-      <w:r>
-        <w:rPr>
-          <w:lang w:val="ru-RU"/>
-        </w:rPr>
-        <w:tab/>
-      </w:r>
-      <w:proofErr w:type="spellStart"/>
-      <w:r>
-        <w:rPr>
-          <w:lang w:val="ru-RU"/>
-        </w:rPr>
-        <w:t>новорожд</w:t>
-      </w:r>
-      <w:proofErr w:type="spellEnd"/>
-      <w:r>
-        <w:rPr>
-          <w:lang w:val="ru-RU"/>
-        </w:rPr>
-        <w:t xml:space="preserve"> – 5</w:t>
-      </w:r>
-    </w:p>
-    <w:p>
-      <w:pPr>
-        <w:spacing w:after="0"/>
-        <w:jc w:val="both"/>
-        <w:rPr>
-          <w:lang w:val="ru-RU"/>
-        </w:rPr>
-      </w:pPr>
-      <w:r>
-        <w:rPr>
-          <w:lang w:val="ru-RU"/>
-        </w:rPr>
-        <w:t>2й Константин</w:t>
-      </w:r>
-      <w:r>
-        <w:rPr>
-          <w:lang w:val="ru-RU"/>
-        </w:rPr>
-        <w:tab/>
-      </w:r>
-      <w:r>
-        <w:rPr>
-          <w:lang w:val="ru-RU"/>
-        </w:rPr>
-        <w:tab/>
-      </w:r>
-      <w:r>
-        <w:rPr>
-          <w:lang w:val="ru-RU"/>
-        </w:rPr>
-        <w:tab/>
-      </w:r>
-      <w:r>
-        <w:rPr>
-          <w:lang w:val="ru-RU"/>
-        </w:rPr>
-        <w:tab/>
-      </w:r>
-      <w:r>
-        <w:rPr>
-          <w:lang w:val="ru-RU"/>
-        </w:rPr>
-        <w:tab/>
-      </w:r>
-      <w:r>
-        <w:rPr>
-          <w:lang w:val="ru-RU"/>
-        </w:rPr>
-        <w:tab/>
-      </w:r>
-      <w:r>
-        <w:rPr>
-          <w:lang w:val="ru-RU"/>
-        </w:rPr>
-        <w:tab/>
-      </w:r>
-      <w:r>
-        <w:rPr>
-          <w:lang w:val="ru-RU"/>
-        </w:rPr>
-        <w:tab/>
-      </w:r>
-      <w:proofErr w:type="spellStart"/>
-      <w:r>
-        <w:rPr>
-          <w:lang w:val="ru-RU"/>
-        </w:rPr>
-        <w:t>новорожд</w:t>
-      </w:r>
-      <w:proofErr w:type="spellEnd"/>
-      <w:r>
-        <w:rPr>
-          <w:lang w:val="ru-RU"/>
-        </w:rPr>
-        <w:t xml:space="preserve"> – 1</w:t>
-      </w:r>
-    </w:p>
-    <w:p>
-      <w:pPr>
-        <w:spacing w:after="0"/>
-        <w:jc w:val="both"/>
-        <w:rPr>
-          <w:lang w:val="ru-RU"/>
-        </w:rPr>
-      </w:pPr>
-      <w:r>
-        <w:rPr>
-          <w:lang w:val="ru-RU"/>
-        </w:rPr>
-        <w:tab/>
-      </w:r>
-      <w:r>
-        <w:rPr>
-          <w:lang w:val="ru-RU"/>
-        </w:rPr>
-        <w:tab/>
-        <w:t>Карнея Данилова жена Ксеня Лукьянова</w:t>
-      </w:r>
-      <w:r>
-        <w:rPr>
-          <w:lang w:val="ru-RU"/>
-        </w:rPr>
-        <w:tab/>
-      </w:r>
-      <w:r>
-        <w:rPr>
-          <w:lang w:val="ru-RU"/>
-        </w:rPr>
-        <w:tab/>
-      </w:r>
-      <w:r>
-        <w:rPr>
-          <w:lang w:val="ru-RU"/>
-        </w:rPr>
-        <w:tab/>
-      </w:r>
-      <w:r>
-        <w:rPr>
-          <w:lang w:val="ru-RU"/>
-        </w:rPr>
-        <w:tab/>
-        <w:t>59</w:t>
-      </w:r>
-    </w:p>
-    <w:p>
-      <w:pPr>
-        <w:spacing w:after="0"/>
-        <w:jc w:val="both"/>
-        <w:rPr>
-          <w:lang w:val="ru-RU"/>
-        </w:rPr>
-      </w:pPr>
-      <w:r>
-        <w:rPr>
-          <w:lang w:val="ru-RU"/>
-        </w:rPr>
-        <w:tab/>
-      </w:r>
-      <w:r>
-        <w:rPr>
-          <w:lang w:val="ru-RU"/>
-        </w:rPr>
-        <w:tab/>
-        <w:t xml:space="preserve">Матвея Михайлова жена Виктория </w:t>
-      </w:r>
-      <w:proofErr w:type="spellStart"/>
-      <w:r>
-        <w:rPr>
-          <w:lang w:val="ru-RU"/>
-        </w:rPr>
-        <w:t>Силкова</w:t>
-      </w:r>
-      <w:proofErr w:type="spellEnd"/>
-      <w:r>
-        <w:rPr>
-          <w:lang w:val="ru-RU"/>
-        </w:rPr>
-        <w:tab/>
-      </w:r>
-      <w:r>
-        <w:rPr>
-          <w:lang w:val="ru-RU"/>
-        </w:rPr>
-        <w:tab/>
-      </w:r>
-      <w:r>
-        <w:rPr>
-          <w:lang w:val="ru-RU"/>
-        </w:rPr>
-        <w:tab/>
-        <w:t>35</w:t>
-      </w:r>
-    </w:p>
-    <w:p>
-      <w:pPr>
-        <w:spacing w:after="0"/>
-        <w:jc w:val="both"/>
-        <w:rPr>
-          <w:lang w:val="ru-RU"/>
-        </w:rPr>
-      </w:pPr>
-      <w:r>
-        <w:rPr>
-          <w:lang w:val="ru-RU"/>
-        </w:rPr>
-        <w:tab/>
-      </w:r>
-      <w:r>
-        <w:rPr>
-          <w:lang w:val="ru-RU"/>
-        </w:rPr>
-        <w:tab/>
-      </w:r>
-      <w:proofErr w:type="spellStart"/>
-      <w:r>
-        <w:rPr>
-          <w:lang w:val="ru-RU"/>
-        </w:rPr>
-        <w:t>Халимона</w:t>
-      </w:r>
-      <w:proofErr w:type="spellEnd"/>
-      <w:r>
-        <w:rPr>
-          <w:lang w:val="ru-RU"/>
-        </w:rPr>
-        <w:t xml:space="preserve"> Михайлова жена Варвара Матвеева</w:t>
-      </w:r>
-      <w:r>
-        <w:rPr>
-          <w:lang w:val="ru-RU"/>
-        </w:rPr>
-        <w:tab/>
-      </w:r>
-      <w:r>
-        <w:rPr>
-          <w:lang w:val="ru-RU"/>
-        </w:rPr>
-        <w:tab/>
-      </w:r>
-      <w:r>
-        <w:rPr>
-          <w:lang w:val="ru-RU"/>
-        </w:rPr>
-        <w:tab/>
-        <w:t>27</w:t>
-      </w:r>
-    </w:p>
-    <w:p>
-      <w:pPr>
-        <w:spacing w:after="0"/>
-        <w:jc w:val="both"/>
-        <w:rPr>
-          <w:lang w:val="ru-RU"/>
-        </w:rPr>
-      </w:pPr>
-      <w:r>
-        <w:rPr>
-          <w:lang w:val="ru-RU"/>
-        </w:rPr>
-        <w:tab/>
-      </w:r>
-      <w:r>
-        <w:rPr>
-          <w:lang w:val="ru-RU"/>
-        </w:rPr>
-        <w:tab/>
-        <w:t>его дочь Анна</w:t>
-      </w:r>
-      <w:r>
-        <w:rPr>
-          <w:lang w:val="ru-RU"/>
-        </w:rPr>
-        <w:tab/>
-      </w:r>
-      <w:r>
-        <w:rPr>
-          <w:lang w:val="ru-RU"/>
-        </w:rPr>
-        <w:tab/>
-      </w:r>
-      <w:r>
-        <w:rPr>
-          <w:lang w:val="ru-RU"/>
-        </w:rPr>
-        <w:tab/>
-      </w:r>
-      <w:r>
-        <w:rPr>
-          <w:lang w:val="ru-RU"/>
-        </w:rPr>
-        <w:tab/>
-      </w:r>
-      <w:r>
-        <w:rPr>
-          <w:lang w:val="ru-RU"/>
-        </w:rPr>
-        <w:tab/>
-      </w:r>
-      <w:r>
-        <w:rPr>
-          <w:lang w:val="ru-RU"/>
-        </w:rPr>
-        <w:tab/>
-      </w:r>
-      <w:r>
-        <w:rPr>
-          <w:lang w:val="ru-RU"/>
-        </w:rPr>
-        <w:tab/>
-        <w:t>8</w:t>
-      </w:r>
-    </w:p>
-    <w:p>
-      <w:pPr>
-        <w:spacing w:after="0"/>
-        <w:jc w:val="both"/>
-        <w:rPr>
+          <w:bCs/>
+          <w:lang w:val="ru-RU"/>
+        </w:rPr>
+        <w:t xml:space="preserve"> Матвеева жена Марьяна Иванова</w:t>
+      </w:r>
+      <w:r>
+        <w:rPr>
+          <w:bCs/>
+          <w:lang w:val="ru-RU"/>
+        </w:rPr>
+        <w:tab/>
+      </w:r>
+      <w:r>
+        <w:rPr>
+          <w:bCs/>
+          <w:lang w:val="ru-RU"/>
+        </w:rPr>
+        <w:tab/>
+      </w:r>
+      <w:r>
+        <w:rPr>
+          <w:bCs/>
+          <w:lang w:val="ru-RU"/>
+        </w:rPr>
+        <w:tab/>
+      </w:r>
+      <w:r>
+        <w:rPr>
+          <w:bCs/>
+          <w:lang w:val="ru-RU"/>
+        </w:rPr>
+        <w:tab/>
+        <w:t>21</w:t>
+      </w:r>
+    </w:p>
+    <w:p>
+      <w:pPr>
+        <w:spacing w:after="0"/>
+        <w:jc w:val="both"/>
+        <w:rPr>
+          <w:bCs/>
           <w:lang w:val="ru-RU"/>
         </w:rPr>
       </w:pPr>
@@ -5334,1337 +7421,15 @@
           <w:lang w:val="be-BY"/>
         </w:rPr>
       </w:pPr>
-      <w:bookmarkStart w:id="11" w:name="_Hlk124710665"/>
-      <w:bookmarkEnd w:id="10"/>
+      <w:bookmarkStart w:id="14" w:name="_Hlk125208636"/>
       <w:r>
         <w:rPr>
           <w:lang w:val="be-BY"/>
         </w:rPr>
-        <w:t>помещичий крестьянин, в ревизию 1834 года 23 года, в ревизию 1850 года на 6.10.1850 – 39 лет, жил в доме 3 (НИАБ 333-9-417, л.300об).</w:t>
-      </w:r>
-    </w:p>
-    <w:p>
-      <w:pPr>
-        <w:spacing w:after="0"/>
-        <w:jc w:val="both"/>
-        <w:rPr>
-          <w:b/>
-          <w:lang w:val="ru-RU"/>
-        </w:rPr>
-      </w:pPr>
-      <w:bookmarkStart w:id="12" w:name="_Hlk125108687"/>
-      <w:bookmarkEnd w:id="11"/>
-      <w:proofErr w:type="gramStart"/>
-      <w:r>
-        <w:rPr>
-          <w:b/>
-          <w:lang w:val="ru-RU"/>
-        </w:rPr>
-        <w:t>НИАБ  23</w:t>
-      </w:r>
-      <w:proofErr w:type="gramEnd"/>
-      <w:r>
-        <w:rPr>
-          <w:b/>
-          <w:lang w:val="ru-RU"/>
-        </w:rPr>
-        <w:t>-1-2</w:t>
-      </w:r>
-    </w:p>
-    <w:p>
-      <w:pPr>
-        <w:spacing w:after="0"/>
-        <w:jc w:val="both"/>
-        <w:rPr>
-          <w:bCs/>
-          <w:lang w:val="ru-RU"/>
-        </w:rPr>
-      </w:pPr>
-    </w:p>
-    <w:p>
-      <w:pPr>
-        <w:spacing w:after="0"/>
-        <w:jc w:val="both"/>
-        <w:rPr>
-          <w:bCs/>
-          <w:lang w:val="ru-RU"/>
-        </w:rPr>
-      </w:pPr>
-      <w:r>
-        <w:rPr>
-          <w:bCs/>
-          <w:lang w:val="ru-RU"/>
-        </w:rPr>
-        <w:t xml:space="preserve">10 Ревизские сказки </w:t>
-      </w:r>
-      <w:proofErr w:type="spellStart"/>
-      <w:r>
-        <w:rPr>
-          <w:bCs/>
-          <w:lang w:val="ru-RU"/>
-        </w:rPr>
-        <w:t>Мстижской</w:t>
-      </w:r>
-      <w:proofErr w:type="spellEnd"/>
-      <w:r>
-        <w:rPr>
-          <w:bCs/>
-          <w:lang w:val="ru-RU"/>
-        </w:rPr>
-        <w:t xml:space="preserve"> волости (1858 г с поздними дополнениями)</w:t>
-      </w:r>
-    </w:p>
-    <w:p>
-      <w:pPr>
-        <w:spacing w:after="0"/>
-        <w:jc w:val="both"/>
-        <w:rPr>
-          <w:bCs/>
-          <w:lang w:val="ru-RU"/>
-        </w:rPr>
-      </w:pPr>
-      <w:r>
-        <w:rPr>
-          <w:bCs/>
-          <w:lang w:val="ru-RU"/>
-        </w:rPr>
-        <w:t xml:space="preserve">имение Мстиж Софии </w:t>
-      </w:r>
-      <w:proofErr w:type="spellStart"/>
-      <w:r>
-        <w:rPr>
-          <w:bCs/>
-          <w:lang w:val="ru-RU"/>
-        </w:rPr>
-        <w:t>Воллович</w:t>
-      </w:r>
-      <w:proofErr w:type="spellEnd"/>
-      <w:r>
-        <w:rPr>
-          <w:bCs/>
-          <w:lang w:val="ru-RU"/>
-        </w:rPr>
-        <w:t xml:space="preserve"> (бывшее владение Иосифа Слизня) </w:t>
-      </w:r>
-      <w:r>
-        <w:rPr>
-          <w:bCs/>
-          <w:lang w:val="ru-RU"/>
-        </w:rPr>
-        <w:tab/>
-        <w:t xml:space="preserve">       </w:t>
-      </w:r>
-      <w:r>
-        <w:rPr>
-          <w:bCs/>
-          <w:lang w:val="ru-RU"/>
-        </w:rPr>
-        <w:tab/>
-        <w:t>1-65</w:t>
-      </w:r>
-    </w:p>
-    <w:p>
-      <w:pPr>
-        <w:rPr>
-          <w:bCs/>
-          <w:lang w:val="ru-RU"/>
-        </w:rPr>
-      </w:pPr>
-    </w:p>
-    <w:p>
-      <w:pPr>
-        <w:spacing w:after="0"/>
-        <w:jc w:val="both"/>
-        <w:rPr>
-          <w:bCs/>
-          <w:lang w:val="ru-RU"/>
-        </w:rPr>
-      </w:pPr>
-      <w:r>
-        <w:rPr>
-          <w:bCs/>
-          <w:lang w:val="ru-RU"/>
-        </w:rPr>
-        <w:t>Лист 61об-62</w:t>
-      </w:r>
-      <w:r>
-        <w:rPr>
-          <w:bCs/>
-          <w:lang w:val="ru-RU"/>
-        </w:rPr>
-        <w:tab/>
-      </w:r>
-      <w:r>
-        <w:rPr>
-          <w:bCs/>
-          <w:lang w:val="ru-RU"/>
-        </w:rPr>
-        <w:tab/>
-      </w:r>
-      <w:r>
-        <w:rPr>
-          <w:bCs/>
-          <w:lang w:val="ru-RU"/>
-        </w:rPr>
-        <w:tab/>
-      </w:r>
-      <w:r>
-        <w:rPr>
-          <w:bCs/>
-          <w:u w:val="single"/>
-          <w:lang w:val="ru-RU"/>
-        </w:rPr>
-        <w:t>деревни Нидали</w:t>
-      </w:r>
-    </w:p>
-    <w:p>
-      <w:pPr>
-        <w:spacing w:after="0"/>
-        <w:jc w:val="both"/>
-        <w:rPr>
-          <w:bCs/>
-          <w:lang w:val="ru-RU"/>
-        </w:rPr>
-      </w:pPr>
-    </w:p>
-    <w:bookmarkEnd w:id="12"/>
-    <w:p>
-      <w:pPr>
-        <w:spacing w:after="0"/>
-        <w:jc w:val="both"/>
-        <w:rPr>
-          <w:bCs/>
-          <w:lang w:val="ru-RU"/>
-        </w:rPr>
-      </w:pPr>
-      <w:r>
-        <w:rPr>
-          <w:bCs/>
-          <w:lang w:val="ru-RU"/>
-        </w:rPr>
-        <w:t>Лист 62об-63</w:t>
-      </w:r>
-    </w:p>
-    <w:p>
-      <w:pPr>
-        <w:spacing w:after="0"/>
-        <w:jc w:val="both"/>
-        <w:rPr>
-          <w:bCs/>
-          <w:lang w:val="ru-RU"/>
-        </w:rPr>
-      </w:pPr>
-    </w:p>
-    <w:p>
-      <w:pPr>
-        <w:spacing w:after="0"/>
-        <w:jc w:val="both"/>
-        <w:rPr>
-          <w:bCs/>
-          <w:lang w:val="ru-RU"/>
-        </w:rPr>
-      </w:pPr>
-      <w:r>
-        <w:rPr>
-          <w:bCs/>
-          <w:i/>
-          <w:lang w:val="ru-RU"/>
-        </w:rPr>
-        <w:t>3/4</w:t>
-      </w:r>
-      <w:r>
-        <w:rPr>
-          <w:bCs/>
-          <w:i/>
-          <w:lang w:val="ru-RU"/>
-        </w:rPr>
-        <w:tab/>
-      </w:r>
-      <w:r>
-        <w:rPr>
-          <w:bCs/>
-          <w:lang w:val="ru-RU"/>
-        </w:rPr>
-        <w:t xml:space="preserve">Карней Данилов </w:t>
-      </w:r>
-      <w:proofErr w:type="spellStart"/>
-      <w:r>
-        <w:rPr>
-          <w:bCs/>
-          <w:lang w:val="ru-RU"/>
-        </w:rPr>
-        <w:t>Фирага</w:t>
-      </w:r>
-      <w:proofErr w:type="spellEnd"/>
-      <w:r>
-        <w:rPr>
-          <w:bCs/>
-          <w:lang w:val="ru-RU"/>
-        </w:rPr>
-        <w:tab/>
-      </w:r>
-      <w:r>
-        <w:rPr>
-          <w:bCs/>
-          <w:lang w:val="ru-RU"/>
-        </w:rPr>
-        <w:tab/>
-      </w:r>
-      <w:r>
-        <w:rPr>
-          <w:bCs/>
-          <w:lang w:val="ru-RU"/>
-        </w:rPr>
-        <w:tab/>
-      </w:r>
-      <w:r>
-        <w:rPr>
-          <w:bCs/>
-          <w:lang w:val="ru-RU"/>
-        </w:rPr>
-        <w:tab/>
-      </w:r>
-      <w:r>
-        <w:rPr>
-          <w:bCs/>
-          <w:lang w:val="ru-RU"/>
-        </w:rPr>
-        <w:tab/>
-      </w:r>
-      <w:r>
-        <w:rPr>
-          <w:bCs/>
-          <w:lang w:val="ru-RU"/>
-        </w:rPr>
-        <w:tab/>
-      </w:r>
-      <w:r>
-        <w:rPr>
-          <w:bCs/>
-          <w:lang w:val="ru-RU"/>
-        </w:rPr>
-        <w:tab/>
-        <w:t>64 -умер 1851</w:t>
-      </w:r>
-    </w:p>
-    <w:p>
-      <w:pPr>
-        <w:spacing w:after="0"/>
-        <w:jc w:val="both"/>
-        <w:rPr>
-          <w:bCs/>
-          <w:lang w:val="ru-RU"/>
-        </w:rPr>
-      </w:pPr>
-      <w:r>
-        <w:rPr>
-          <w:bCs/>
-          <w:lang w:val="ru-RU"/>
-        </w:rPr>
-        <w:t>Карнея Данилова пасынок Матвей Михайлов Жилко</w:t>
-      </w:r>
-      <w:r>
-        <w:rPr>
-          <w:bCs/>
-          <w:lang w:val="ru-RU"/>
-        </w:rPr>
-        <w:tab/>
-      </w:r>
-      <w:r>
-        <w:rPr>
-          <w:bCs/>
-          <w:lang w:val="ru-RU"/>
-        </w:rPr>
-        <w:tab/>
-      </w:r>
-      <w:r>
-        <w:rPr>
-          <w:bCs/>
-          <w:lang w:val="ru-RU"/>
-        </w:rPr>
-        <w:tab/>
-      </w:r>
-      <w:r>
-        <w:rPr>
-          <w:bCs/>
-          <w:lang w:val="ru-RU"/>
-        </w:rPr>
-        <w:tab/>
-        <w:t>39 - 47</w:t>
-      </w:r>
-    </w:p>
-    <w:p>
-      <w:pPr>
-        <w:spacing w:after="0"/>
-        <w:jc w:val="both"/>
-        <w:rPr>
-          <w:bCs/>
-          <w:lang w:val="ru-RU"/>
-        </w:rPr>
-      </w:pPr>
-      <w:r>
-        <w:rPr>
-          <w:bCs/>
-          <w:lang w:val="ru-RU"/>
-        </w:rPr>
-        <w:t>Матвеевы от 1й жены сыновья 1й Иван</w:t>
-      </w:r>
-      <w:r>
-        <w:rPr>
-          <w:bCs/>
-          <w:lang w:val="ru-RU"/>
-        </w:rPr>
-        <w:tab/>
-      </w:r>
-      <w:r>
-        <w:rPr>
-          <w:bCs/>
-          <w:lang w:val="ru-RU"/>
-        </w:rPr>
-        <w:tab/>
-      </w:r>
-      <w:r>
-        <w:rPr>
-          <w:bCs/>
-          <w:lang w:val="ru-RU"/>
-        </w:rPr>
-        <w:tab/>
-      </w:r>
-      <w:r>
-        <w:rPr>
-          <w:bCs/>
-          <w:lang w:val="ru-RU"/>
-        </w:rPr>
-        <w:tab/>
-      </w:r>
-      <w:r>
-        <w:rPr>
-          <w:bCs/>
-          <w:lang w:val="ru-RU"/>
-        </w:rPr>
-        <w:tab/>
-      </w:r>
-      <w:r>
-        <w:rPr>
-          <w:bCs/>
-          <w:lang w:val="ru-RU"/>
-        </w:rPr>
-        <w:tab/>
-        <w:t>17 - 25</w:t>
-      </w:r>
-    </w:p>
-    <w:p>
-      <w:pPr>
-        <w:spacing w:after="0"/>
-        <w:jc w:val="both"/>
-        <w:rPr>
-          <w:bCs/>
-          <w:lang w:val="ru-RU"/>
-        </w:rPr>
-      </w:pPr>
-      <w:r>
-        <w:rPr>
-          <w:bCs/>
-          <w:lang w:val="ru-RU"/>
-        </w:rPr>
-        <w:t xml:space="preserve">2й </w:t>
-      </w:r>
-      <w:proofErr w:type="spellStart"/>
-      <w:r>
-        <w:rPr>
-          <w:bCs/>
-          <w:lang w:val="ru-RU"/>
-        </w:rPr>
-        <w:t>Сымон</w:t>
-      </w:r>
-      <w:proofErr w:type="spellEnd"/>
-      <w:r>
-        <w:rPr>
-          <w:bCs/>
-          <w:lang w:val="ru-RU"/>
-        </w:rPr>
-        <w:tab/>
-      </w:r>
-      <w:r>
-        <w:rPr>
-          <w:bCs/>
-          <w:lang w:val="ru-RU"/>
-        </w:rPr>
-        <w:tab/>
-      </w:r>
-      <w:r>
-        <w:rPr>
-          <w:bCs/>
-          <w:lang w:val="ru-RU"/>
-        </w:rPr>
-        <w:tab/>
-      </w:r>
-      <w:r>
-        <w:rPr>
-          <w:bCs/>
-          <w:lang w:val="ru-RU"/>
-        </w:rPr>
-        <w:tab/>
-      </w:r>
-      <w:r>
-        <w:rPr>
-          <w:bCs/>
-          <w:lang w:val="ru-RU"/>
-        </w:rPr>
-        <w:tab/>
-      </w:r>
-      <w:r>
-        <w:rPr>
-          <w:bCs/>
-          <w:lang w:val="ru-RU"/>
-        </w:rPr>
-        <w:tab/>
-      </w:r>
-      <w:r>
-        <w:rPr>
-          <w:bCs/>
-          <w:lang w:val="ru-RU"/>
-        </w:rPr>
-        <w:tab/>
-      </w:r>
-      <w:r>
-        <w:rPr>
-          <w:bCs/>
-          <w:lang w:val="ru-RU"/>
-        </w:rPr>
-        <w:tab/>
-      </w:r>
-      <w:r>
-        <w:rPr>
-          <w:bCs/>
-          <w:lang w:val="ru-RU"/>
-        </w:rPr>
-        <w:tab/>
-      </w:r>
-      <w:r>
-        <w:rPr>
-          <w:bCs/>
-          <w:lang w:val="ru-RU"/>
-        </w:rPr>
-        <w:tab/>
-        <w:t>11 - 19</w:t>
-      </w:r>
-    </w:p>
-    <w:p>
-      <w:pPr>
-        <w:spacing w:after="0"/>
-        <w:jc w:val="both"/>
-        <w:rPr>
-          <w:bCs/>
-          <w:i/>
-          <w:lang w:val="ru-RU"/>
-        </w:rPr>
-      </w:pPr>
-      <w:r>
-        <w:rPr>
-          <w:bCs/>
-          <w:i/>
-          <w:lang w:val="ru-RU"/>
-        </w:rPr>
-        <w:t>деревня Нидаль</w:t>
-      </w:r>
-    </w:p>
-    <w:p>
-      <w:pPr>
-        <w:spacing w:after="0"/>
-        <w:jc w:val="both"/>
-        <w:rPr>
-          <w:bCs/>
-          <w:i/>
-          <w:lang w:val="ru-RU"/>
-        </w:rPr>
-      </w:pPr>
-    </w:p>
-    <w:p>
-      <w:pPr>
-        <w:spacing w:after="0"/>
-        <w:jc w:val="both"/>
-        <w:rPr>
-          <w:bCs/>
-          <w:lang w:val="ru-RU"/>
-        </w:rPr>
-      </w:pPr>
-      <w:r>
-        <w:rPr>
-          <w:bCs/>
-          <w:lang w:val="ru-RU"/>
-        </w:rPr>
-        <w:t>3й Василь</w:t>
-      </w:r>
-      <w:r>
-        <w:rPr>
-          <w:bCs/>
-          <w:lang w:val="ru-RU"/>
-        </w:rPr>
-        <w:tab/>
-      </w:r>
-      <w:r>
-        <w:rPr>
-          <w:bCs/>
-          <w:lang w:val="ru-RU"/>
-        </w:rPr>
-        <w:tab/>
-      </w:r>
-      <w:r>
-        <w:rPr>
-          <w:bCs/>
-          <w:lang w:val="ru-RU"/>
-        </w:rPr>
-        <w:tab/>
-      </w:r>
-      <w:r>
-        <w:rPr>
-          <w:bCs/>
-          <w:lang w:val="ru-RU"/>
-        </w:rPr>
-        <w:tab/>
-      </w:r>
-      <w:r>
-        <w:rPr>
-          <w:bCs/>
-          <w:lang w:val="ru-RU"/>
-        </w:rPr>
-        <w:tab/>
-      </w:r>
-      <w:r>
-        <w:rPr>
-          <w:bCs/>
-          <w:lang w:val="ru-RU"/>
-        </w:rPr>
-        <w:tab/>
-      </w:r>
-      <w:r>
-        <w:rPr>
-          <w:bCs/>
-          <w:lang w:val="ru-RU"/>
-        </w:rPr>
-        <w:tab/>
-      </w:r>
-      <w:r>
-        <w:rPr>
-          <w:bCs/>
-          <w:lang w:val="ru-RU"/>
-        </w:rPr>
-        <w:tab/>
-      </w:r>
-      <w:r>
-        <w:rPr>
-          <w:bCs/>
-          <w:lang w:val="ru-RU"/>
-        </w:rPr>
-        <w:tab/>
-      </w:r>
-      <w:r>
-        <w:rPr>
-          <w:bCs/>
-          <w:lang w:val="ru-RU"/>
-        </w:rPr>
-        <w:tab/>
-        <w:t>9 - 17</w:t>
-      </w:r>
-    </w:p>
-    <w:p>
-      <w:pPr>
-        <w:spacing w:after="0"/>
-        <w:jc w:val="both"/>
-        <w:rPr>
-          <w:bCs/>
-          <w:lang w:val="ru-RU"/>
-        </w:rPr>
-      </w:pPr>
-      <w:r>
-        <w:rPr>
-          <w:bCs/>
-          <w:lang w:val="ru-RU"/>
-        </w:rPr>
-        <w:t>4й Лукьян</w:t>
-      </w:r>
-      <w:r>
-        <w:rPr>
-          <w:bCs/>
-          <w:lang w:val="ru-RU"/>
-        </w:rPr>
-        <w:tab/>
-      </w:r>
-      <w:r>
-        <w:rPr>
-          <w:bCs/>
-          <w:lang w:val="ru-RU"/>
-        </w:rPr>
-        <w:tab/>
-      </w:r>
-      <w:r>
-        <w:rPr>
-          <w:bCs/>
-          <w:lang w:val="ru-RU"/>
-        </w:rPr>
-        <w:tab/>
-      </w:r>
-      <w:r>
-        <w:rPr>
-          <w:bCs/>
-          <w:lang w:val="ru-RU"/>
-        </w:rPr>
-        <w:tab/>
-      </w:r>
-      <w:r>
-        <w:rPr>
-          <w:bCs/>
-          <w:lang w:val="ru-RU"/>
-        </w:rPr>
-        <w:tab/>
-      </w:r>
-      <w:r>
-        <w:rPr>
-          <w:bCs/>
-          <w:lang w:val="ru-RU"/>
-        </w:rPr>
-        <w:tab/>
-      </w:r>
-      <w:r>
-        <w:rPr>
-          <w:bCs/>
-          <w:lang w:val="ru-RU"/>
-        </w:rPr>
-        <w:tab/>
-      </w:r>
-      <w:r>
-        <w:rPr>
-          <w:bCs/>
-          <w:lang w:val="ru-RU"/>
-        </w:rPr>
-        <w:tab/>
-      </w:r>
-      <w:r>
-        <w:rPr>
-          <w:bCs/>
-          <w:lang w:val="ru-RU"/>
-        </w:rPr>
-        <w:tab/>
-      </w:r>
-      <w:r>
-        <w:rPr>
-          <w:bCs/>
-          <w:lang w:val="ru-RU"/>
-        </w:rPr>
-        <w:tab/>
-        <w:t>8 - 16</w:t>
-      </w:r>
-    </w:p>
-    <w:p>
-      <w:pPr>
-        <w:spacing w:after="0"/>
-        <w:jc w:val="both"/>
-        <w:rPr>
-          <w:bCs/>
-          <w:lang w:val="ru-RU"/>
-        </w:rPr>
-      </w:pPr>
-      <w:r>
-        <w:rPr>
-          <w:bCs/>
-          <w:lang w:val="ru-RU"/>
-        </w:rPr>
-        <w:t>5й Роман</w:t>
-      </w:r>
-      <w:r>
-        <w:rPr>
-          <w:bCs/>
-          <w:lang w:val="ru-RU"/>
-        </w:rPr>
-        <w:tab/>
-      </w:r>
-      <w:r>
-        <w:rPr>
-          <w:bCs/>
-          <w:lang w:val="ru-RU"/>
-        </w:rPr>
-        <w:tab/>
-      </w:r>
-      <w:r>
-        <w:rPr>
-          <w:bCs/>
-          <w:lang w:val="ru-RU"/>
-        </w:rPr>
-        <w:tab/>
-      </w:r>
-      <w:r>
-        <w:rPr>
-          <w:bCs/>
-          <w:lang w:val="ru-RU"/>
-        </w:rPr>
-        <w:tab/>
-      </w:r>
-      <w:r>
-        <w:rPr>
-          <w:bCs/>
-          <w:lang w:val="ru-RU"/>
-        </w:rPr>
-        <w:tab/>
-      </w:r>
-      <w:r>
-        <w:rPr>
-          <w:bCs/>
-          <w:lang w:val="ru-RU"/>
-        </w:rPr>
-        <w:tab/>
-      </w:r>
-      <w:r>
-        <w:rPr>
-          <w:bCs/>
-          <w:lang w:val="ru-RU"/>
-        </w:rPr>
-        <w:tab/>
-      </w:r>
-      <w:r>
-        <w:rPr>
-          <w:bCs/>
-          <w:lang w:val="ru-RU"/>
-        </w:rPr>
-        <w:tab/>
-      </w:r>
-      <w:r>
-        <w:rPr>
-          <w:bCs/>
-          <w:lang w:val="ru-RU"/>
-        </w:rPr>
-        <w:tab/>
-      </w:r>
-      <w:r>
-        <w:rPr>
-          <w:bCs/>
-          <w:lang w:val="ru-RU"/>
-        </w:rPr>
-        <w:tab/>
-        <w:t>6 - 14</w:t>
-      </w:r>
-    </w:p>
-    <w:p>
-      <w:pPr>
-        <w:spacing w:after="0"/>
-        <w:jc w:val="both"/>
-        <w:rPr>
-          <w:bCs/>
-          <w:lang w:val="ru-RU"/>
-        </w:rPr>
-      </w:pPr>
-      <w:r>
-        <w:rPr>
-          <w:bCs/>
-          <w:lang w:val="ru-RU"/>
-        </w:rPr>
-        <w:t>6й Антон</w:t>
-      </w:r>
-      <w:r>
-        <w:rPr>
-          <w:bCs/>
-          <w:lang w:val="ru-RU"/>
-        </w:rPr>
-        <w:tab/>
-      </w:r>
-      <w:r>
-        <w:rPr>
-          <w:bCs/>
-          <w:lang w:val="ru-RU"/>
-        </w:rPr>
-        <w:tab/>
-      </w:r>
-      <w:r>
-        <w:rPr>
-          <w:bCs/>
-          <w:lang w:val="ru-RU"/>
-        </w:rPr>
-        <w:tab/>
-      </w:r>
-      <w:r>
-        <w:rPr>
-          <w:bCs/>
-          <w:lang w:val="ru-RU"/>
-        </w:rPr>
-        <w:tab/>
-      </w:r>
-      <w:r>
-        <w:rPr>
-          <w:bCs/>
-          <w:lang w:val="ru-RU"/>
-        </w:rPr>
-        <w:tab/>
-      </w:r>
-      <w:r>
-        <w:rPr>
-          <w:bCs/>
-          <w:lang w:val="ru-RU"/>
-        </w:rPr>
-        <w:tab/>
-      </w:r>
-      <w:r>
-        <w:rPr>
-          <w:bCs/>
-          <w:lang w:val="ru-RU"/>
-        </w:rPr>
-        <w:tab/>
-      </w:r>
-      <w:r>
-        <w:rPr>
-          <w:bCs/>
-          <w:lang w:val="ru-RU"/>
-        </w:rPr>
-        <w:tab/>
-      </w:r>
-      <w:r>
-        <w:rPr>
-          <w:bCs/>
-          <w:lang w:val="ru-RU"/>
-        </w:rPr>
-        <w:tab/>
-      </w:r>
-      <w:r>
-        <w:rPr>
-          <w:bCs/>
-          <w:lang w:val="ru-RU"/>
-        </w:rPr>
-        <w:tab/>
-        <w:t>2 - 10</w:t>
-      </w:r>
-    </w:p>
-    <w:p>
-      <w:pPr>
-        <w:spacing w:after="0"/>
-        <w:jc w:val="both"/>
-        <w:rPr>
-          <w:bCs/>
-          <w:lang w:val="ru-RU"/>
-        </w:rPr>
-      </w:pPr>
-      <w:r>
-        <w:rPr>
-          <w:bCs/>
-          <w:lang w:val="ru-RU"/>
-        </w:rPr>
-        <w:t xml:space="preserve">Матвея Михайлова брат </w:t>
-      </w:r>
-      <w:proofErr w:type="spellStart"/>
-      <w:r>
-        <w:rPr>
-          <w:bCs/>
-          <w:lang w:val="ru-RU"/>
-        </w:rPr>
-        <w:t>Халимон</w:t>
-      </w:r>
-      <w:proofErr w:type="spellEnd"/>
-      <w:r>
-        <w:rPr>
-          <w:bCs/>
-          <w:lang w:val="ru-RU"/>
-        </w:rPr>
-        <w:tab/>
-      </w:r>
-      <w:r>
-        <w:rPr>
-          <w:bCs/>
-          <w:lang w:val="ru-RU"/>
-        </w:rPr>
-        <w:tab/>
-        <w:t xml:space="preserve">                   29 - переведены сей же деревни в №5</w:t>
-      </w:r>
-    </w:p>
-    <w:p>
-      <w:pPr>
-        <w:spacing w:after="0"/>
-        <w:jc w:val="both"/>
-        <w:rPr>
-          <w:bCs/>
-          <w:lang w:val="ru-RU"/>
-        </w:rPr>
-      </w:pPr>
-      <w:proofErr w:type="spellStart"/>
-      <w:r>
-        <w:rPr>
-          <w:bCs/>
-          <w:lang w:val="ru-RU"/>
-        </w:rPr>
-        <w:t>Халимоновы</w:t>
-      </w:r>
-      <w:proofErr w:type="spellEnd"/>
-      <w:r>
-        <w:rPr>
-          <w:bCs/>
-          <w:lang w:val="ru-RU"/>
-        </w:rPr>
-        <w:t xml:space="preserve"> сыновья 1й Григор</w:t>
-      </w:r>
-      <w:proofErr w:type="spellStart"/>
-      <w:r>
-        <w:rPr>
-          <w:bCs/>
-        </w:rPr>
-        <w:t>i</w:t>
-      </w:r>
-      <w:proofErr w:type="spellEnd"/>
-      <w:r>
-        <w:rPr>
-          <w:bCs/>
-          <w:lang w:val="ru-RU"/>
-        </w:rPr>
-        <w:t>й</w:t>
-      </w:r>
-      <w:r>
-        <w:rPr>
-          <w:bCs/>
-          <w:lang w:val="ru-RU"/>
-        </w:rPr>
-        <w:tab/>
-      </w:r>
-      <w:r>
-        <w:rPr>
-          <w:bCs/>
-          <w:lang w:val="ru-RU"/>
-        </w:rPr>
-        <w:tab/>
-      </w:r>
-      <w:r>
-        <w:rPr>
-          <w:bCs/>
-          <w:lang w:val="ru-RU"/>
-        </w:rPr>
-        <w:tab/>
-      </w:r>
-      <w:r>
-        <w:rPr>
-          <w:bCs/>
-          <w:lang w:val="ru-RU"/>
-        </w:rPr>
-        <w:tab/>
-      </w:r>
-      <w:r>
-        <w:rPr>
-          <w:bCs/>
-          <w:lang w:val="ru-RU"/>
-        </w:rPr>
-        <w:tab/>
-      </w:r>
-      <w:r>
-        <w:rPr>
-          <w:bCs/>
-          <w:lang w:val="ru-RU"/>
-        </w:rPr>
-        <w:tab/>
-      </w:r>
-      <w:r>
-        <w:rPr>
-          <w:bCs/>
-          <w:lang w:val="ru-RU"/>
-        </w:rPr>
-        <w:tab/>
-        <w:t>5 -</w:t>
-      </w:r>
-    </w:p>
-    <w:p>
-      <w:pPr>
-        <w:spacing w:after="0"/>
-        <w:jc w:val="both"/>
-        <w:rPr>
-          <w:bCs/>
-          <w:lang w:val="ru-RU"/>
-        </w:rPr>
-      </w:pPr>
-      <w:r>
-        <w:rPr>
-          <w:bCs/>
-          <w:lang w:val="ru-RU"/>
-        </w:rPr>
-        <w:t>2й Константин</w:t>
-      </w:r>
-      <w:r>
-        <w:rPr>
-          <w:bCs/>
-          <w:lang w:val="ru-RU"/>
-        </w:rPr>
-        <w:tab/>
-      </w:r>
-      <w:r>
-        <w:rPr>
-          <w:bCs/>
-          <w:lang w:val="ru-RU"/>
-        </w:rPr>
-        <w:tab/>
-      </w:r>
-      <w:r>
-        <w:rPr>
-          <w:bCs/>
-          <w:lang w:val="ru-RU"/>
-        </w:rPr>
-        <w:tab/>
-      </w:r>
-      <w:r>
-        <w:rPr>
-          <w:bCs/>
-          <w:lang w:val="ru-RU"/>
-        </w:rPr>
-        <w:tab/>
-      </w:r>
-      <w:r>
-        <w:rPr>
-          <w:bCs/>
-          <w:lang w:val="ru-RU"/>
-        </w:rPr>
-        <w:tab/>
-      </w:r>
-      <w:r>
-        <w:rPr>
-          <w:bCs/>
-          <w:lang w:val="ru-RU"/>
-        </w:rPr>
-        <w:tab/>
-      </w:r>
-      <w:r>
-        <w:rPr>
-          <w:bCs/>
-          <w:lang w:val="ru-RU"/>
-        </w:rPr>
-        <w:tab/>
-      </w:r>
-      <w:r>
-        <w:rPr>
-          <w:bCs/>
-          <w:lang w:val="ru-RU"/>
-        </w:rPr>
-        <w:tab/>
-      </w:r>
-      <w:r>
-        <w:rPr>
-          <w:bCs/>
-          <w:lang w:val="ru-RU"/>
-        </w:rPr>
-        <w:tab/>
-        <w:t>1 -</w:t>
-      </w:r>
-    </w:p>
-    <w:p>
-      <w:pPr>
-        <w:spacing w:after="0"/>
-        <w:jc w:val="both"/>
-        <w:rPr>
-          <w:bCs/>
-          <w:lang w:val="ru-RU"/>
-        </w:rPr>
-      </w:pPr>
-      <w:r>
-        <w:rPr>
-          <w:bCs/>
-          <w:lang w:val="ru-RU"/>
-        </w:rPr>
-        <w:tab/>
-      </w:r>
-      <w:r>
-        <w:rPr>
-          <w:bCs/>
-          <w:lang w:val="ru-RU"/>
-        </w:rPr>
-        <w:tab/>
-        <w:t xml:space="preserve">Матвея Михайлова 2брачная жена </w:t>
-      </w:r>
-      <w:proofErr w:type="spellStart"/>
-      <w:r>
-        <w:rPr>
-          <w:bCs/>
-          <w:lang w:val="ru-RU"/>
-        </w:rPr>
-        <w:t>Грипина</w:t>
-      </w:r>
-      <w:proofErr w:type="spellEnd"/>
-      <w:r>
-        <w:rPr>
-          <w:bCs/>
-          <w:lang w:val="ru-RU"/>
-        </w:rPr>
-        <w:t xml:space="preserve"> Захарьева</w:t>
-      </w:r>
-      <w:r>
-        <w:rPr>
-          <w:bCs/>
-          <w:lang w:val="ru-RU"/>
-        </w:rPr>
-        <w:tab/>
-      </w:r>
-      <w:r>
-        <w:rPr>
-          <w:bCs/>
-          <w:lang w:val="ru-RU"/>
-        </w:rPr>
-        <w:tab/>
-      </w:r>
-      <w:r>
-        <w:rPr>
-          <w:bCs/>
-          <w:lang w:val="ru-RU"/>
-        </w:rPr>
-        <w:tab/>
-        <w:t>45</w:t>
-      </w:r>
-    </w:p>
-    <w:p>
-      <w:pPr>
-        <w:spacing w:after="0"/>
-        <w:jc w:val="both"/>
-        <w:rPr>
-          <w:bCs/>
-          <w:lang w:val="ru-RU"/>
-        </w:rPr>
-      </w:pPr>
-      <w:r>
-        <w:rPr>
-          <w:bCs/>
-          <w:lang w:val="ru-RU"/>
-        </w:rPr>
-        <w:tab/>
-      </w:r>
-      <w:r>
-        <w:rPr>
-          <w:bCs/>
-          <w:lang w:val="ru-RU"/>
-        </w:rPr>
-        <w:tab/>
-        <w:t xml:space="preserve">Ивана Матвеева жена Елисавета </w:t>
-      </w:r>
-      <w:proofErr w:type="spellStart"/>
-      <w:r>
-        <w:rPr>
-          <w:bCs/>
-          <w:lang w:val="ru-RU"/>
-        </w:rPr>
-        <w:t>Венедыктова</w:t>
-      </w:r>
-      <w:proofErr w:type="spellEnd"/>
-      <w:r>
-        <w:rPr>
-          <w:bCs/>
-          <w:lang w:val="ru-RU"/>
-        </w:rPr>
-        <w:tab/>
-      </w:r>
-      <w:r>
-        <w:rPr>
-          <w:bCs/>
-          <w:lang w:val="ru-RU"/>
-        </w:rPr>
-        <w:tab/>
-      </w:r>
-      <w:r>
-        <w:rPr>
-          <w:bCs/>
-          <w:lang w:val="ru-RU"/>
-        </w:rPr>
-        <w:tab/>
-      </w:r>
-      <w:r>
-        <w:rPr>
-          <w:bCs/>
-          <w:lang w:val="ru-RU"/>
-        </w:rPr>
-        <w:tab/>
-        <w:t>22</w:t>
-      </w:r>
-    </w:p>
-    <w:p>
-      <w:pPr>
-        <w:spacing w:after="0"/>
-        <w:jc w:val="both"/>
-        <w:rPr>
-          <w:bCs/>
-          <w:lang w:val="ru-RU"/>
-        </w:rPr>
-      </w:pPr>
-      <w:r>
-        <w:rPr>
-          <w:bCs/>
-          <w:lang w:val="ru-RU"/>
-        </w:rPr>
-        <w:tab/>
-      </w:r>
-      <w:r>
-        <w:rPr>
-          <w:bCs/>
-          <w:lang w:val="ru-RU"/>
-        </w:rPr>
-        <w:tab/>
-      </w:r>
-      <w:proofErr w:type="spellStart"/>
-      <w:r>
-        <w:rPr>
-          <w:bCs/>
-          <w:lang w:val="ru-RU"/>
-        </w:rPr>
-        <w:t>Сымона</w:t>
-      </w:r>
-      <w:proofErr w:type="spellEnd"/>
-      <w:r>
-        <w:rPr>
-          <w:bCs/>
-          <w:lang w:val="ru-RU"/>
-        </w:rPr>
-        <w:t xml:space="preserve"> Матвеева жена Марьяна Иванова</w:t>
-      </w:r>
-      <w:r>
-        <w:rPr>
-          <w:bCs/>
-          <w:lang w:val="ru-RU"/>
-        </w:rPr>
-        <w:tab/>
-      </w:r>
-      <w:r>
-        <w:rPr>
-          <w:bCs/>
-          <w:lang w:val="ru-RU"/>
-        </w:rPr>
-        <w:tab/>
-      </w:r>
-      <w:r>
-        <w:rPr>
-          <w:bCs/>
-          <w:lang w:val="ru-RU"/>
-        </w:rPr>
-        <w:tab/>
-      </w:r>
-      <w:r>
-        <w:rPr>
-          <w:bCs/>
-          <w:lang w:val="ru-RU"/>
-        </w:rPr>
-        <w:tab/>
-        <w:t>21</w:t>
-      </w:r>
-    </w:p>
-    <w:p>
-      <w:pPr>
-        <w:spacing w:after="0"/>
-        <w:jc w:val="both"/>
-        <w:rPr>
-          <w:bCs/>
-          <w:lang w:val="ru-RU"/>
-        </w:rPr>
-      </w:pPr>
-    </w:p>
-    <w:p>
-      <w:pPr>
-        <w:rPr>
-          <w:lang w:val="be-BY"/>
-        </w:rPr>
-      </w:pPr>
-      <w:bookmarkStart w:id="13" w:name="_Hlk125208636"/>
-      <w:r>
-        <w:rPr>
-          <w:lang w:val="be-BY"/>
-        </w:rPr>
         <w:t>помещичий крестьянин, в ревизию 1850 года – 39 лет, в ревизию 1858 года 47 лет, жил в доме 4 (НИАБ 23-1-2, л.62об).</w:t>
       </w:r>
     </w:p>
-    <w:bookmarkEnd w:id="13"/>
+    <w:bookmarkEnd w:id="14"/>
     <w:p>
       <w:pPr>
         <w:spacing w:after="0"/>
